--- a/Gancsos_Abel_Assignment2/doc/AMGDeliveryDispatch.docx
+++ b/Gancsos_Abel_Assignment2/doc/AMGDeliveryDispatch.docx
@@ -1,6 +1,6 @@
 
 <file path=word/document.xml><?xml version="1.0" encoding="utf-8"?>
-<w:document xmlns:wpc="http://schemas.microsoft.com/office/word/2010/wordprocessingCanvas" xmlns:mo="http://schemas.microsoft.com/office/mac/office/2008/main" xmlns:mc="http://schemas.openxmlformats.org/markup-compatibility/2006" xmlns:mv="urn:schemas-microsoft-com:mac:vml" xmlns:o="urn:schemas-microsoft-com:office:office" xmlns:r="http://schemas.openxmlformats.org/officeDocument/2006/relationships" xmlns:m="http://schemas.openxmlformats.org/officeDocument/2006/math" xmlns:v="urn:schemas-microsoft-com:vml" xmlns:wp14="http://schemas.microsoft.com/office/word/2010/wordprocessingDrawing" xmlns:wp="http://schemas.openxmlformats.org/drawingml/2006/wordprocessingDrawing" xmlns:w10="urn:schemas-microsoft-com:office:word" xmlns:w="http://schemas.openxmlformats.org/wordprocessingml/2006/main" xmlns:w14="http://schemas.microsoft.com/office/word/2010/wordml" xmlns:wpg="http://schemas.microsoft.com/office/word/2010/wordprocessingGroup" xmlns:wpi="http://schemas.microsoft.com/office/word/2010/wordprocessingInk" xmlns:wne="http://schemas.microsoft.com/office/word/2006/wordml" xmlns:wps="http://schemas.microsoft.com/office/word/2010/wordprocessingShape" mc:Ignorable="w14 wp14">
+<w:document xmlns:wpc="http://schemas.microsoft.com/office/word/2010/wordprocessingCanvas" xmlns:mc="http://schemas.openxmlformats.org/markup-compatibility/2006" xmlns:o="urn:schemas-microsoft-com:office:office" xmlns:r="http://schemas.openxmlformats.org/officeDocument/2006/relationships" xmlns:m="http://schemas.openxmlformats.org/officeDocument/2006/math" xmlns:v="urn:schemas-microsoft-com:vml" xmlns:wp14="http://schemas.microsoft.com/office/word/2010/wordprocessingDrawing" xmlns:wp="http://schemas.openxmlformats.org/drawingml/2006/wordprocessingDrawing" xmlns:w10="urn:schemas-microsoft-com:office:word" xmlns:w="http://schemas.openxmlformats.org/wordprocessingml/2006/main" xmlns:w14="http://schemas.microsoft.com/office/word/2010/wordml" xmlns:w15="http://schemas.microsoft.com/office/word/2012/wordml" xmlns:wpg="http://schemas.microsoft.com/office/word/2010/wordprocessingGroup" xmlns:wpi="http://schemas.microsoft.com/office/word/2010/wordprocessingInk" xmlns:wne="http://schemas.microsoft.com/office/word/2006/wordml" xmlns:wps="http://schemas.microsoft.com/office/word/2010/wordprocessingShape" mc:Ignorable="w14 w15 wp14">
   <w:body>
     <w:sdt>
       <w:sdtPr>
@@ -168,11 +168,11 @@
               </mc:Choice>
               <mc:Fallback>
                 <w:pict>
-                  <v:shapetype id="_x0000_t202" coordsize="21600,21600" o:spt="202" path="m0,0l0,21600,21600,21600,21600,0xe">
+                  <v:shapetype w14:anchorId="396F981C" id="_x0000_t202" coordsize="21600,21600" o:spt="202" path="m,l,21600r21600,l21600,xe">
                     <v:stroke joinstyle="miter"/>
                     <v:path gradientshapeok="t" o:connecttype="rect"/>
                   </v:shapetype>
-                  <v:shape id="Text Box 129" o:spid="_x0000_s1026" type="#_x0000_t202" style="position:absolute;margin-left:0;margin-top:621pt;width:540.05pt;height:35.75pt;z-index:251661312;visibility:visible;mso-wrap-style:square;mso-width-percent:1154;mso-height-percent:0;mso-wrap-distance-left:9pt;mso-wrap-distance-top:0;mso-wrap-distance-right:9pt;mso-wrap-distance-bottom:0;mso-position-horizontal:center;mso-position-horizontal-relative:page;mso-position-vertical:absolute;mso-position-vertical-relative:page;mso-width-percent:1154;mso-height-percent:0;mso-width-relative:margin;mso-height-relative:margin;v-text-anchor:top" o:gfxdata="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" filled="f" stroked="f" strokeweight=".5pt">
+                  <v:shape id="Text Box 129" o:spid="_x0000_s1026" type="#_x0000_t202" style="position:absolute;margin-left:0;margin-top:621pt;width:540.05pt;height:35.75pt;z-index:251661312;visibility:visible;mso-wrap-style:square;mso-width-percent:1154;mso-height-percent:0;mso-wrap-distance-left:9pt;mso-wrap-distance-top:0;mso-wrap-distance-right:9pt;mso-wrap-distance-bottom:0;mso-position-horizontal:center;mso-position-horizontal-relative:page;mso-position-vertical:absolute;mso-position-vertical-relative:page;mso-width-percent:1154;mso-height-percent:0;mso-width-relative:margin;mso-height-relative:margin;v-text-anchor:top" o:gfxdata="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" filled="f" stroked="f" strokeweight=".5pt">
                     <v:textbox style="mso-fit-shape-to-text:t" inset="1in,0,86.4pt,0">
                       <w:txbxContent>
                         <w:sdt>
@@ -416,7 +416,7 @@
               </mc:Choice>
               <mc:Fallback>
                 <w:pict>
-                  <v:shape id="Text Box 128" o:spid="_x0000_s1027" type="#_x0000_t202" style="position:absolute;margin-left:36pt;margin-top:664.35pt;width:540.05pt;height:10.65pt;z-index:251662336;visibility:visible;mso-wrap-style:square;mso-width-percent:1154;mso-height-percent:0;mso-wrap-distance-left:9pt;mso-wrap-distance-top:0;mso-wrap-distance-right:9pt;mso-wrap-distance-bottom:0;mso-position-horizontal:absolute;mso-position-horizontal-relative:page;mso-position-vertical:absolute;mso-position-vertical-relative:margin;mso-width-percent:1154;mso-height-percent:0;mso-width-relative:margin;mso-height-relative:margin;v-text-anchor:bottom" o:gfxdata="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" filled="f" stroked="f" strokeweight=".5pt">
+                  <v:shape w14:anchorId="3A133538" id="Text Box 128" o:spid="_x0000_s1027" type="#_x0000_t202" style="position:absolute;margin-left:36pt;margin-top:664.35pt;width:540.05pt;height:10.65pt;z-index:251662336;visibility:visible;mso-wrap-style:square;mso-width-percent:1154;mso-height-percent:0;mso-wrap-distance-left:9pt;mso-wrap-distance-top:0;mso-wrap-distance-right:9pt;mso-wrap-distance-bottom:0;mso-position-horizontal:absolute;mso-position-horizontal-relative:page;mso-position-vertical:absolute;mso-position-vertical-relative:margin;mso-width-percent:1154;mso-height-percent:0;mso-width-relative:margin;mso-height-relative:margin;v-text-anchor:bottom" o:gfxdata="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" filled="f" stroked="f" strokeweight=".5pt">
                     <v:textbox style="mso-fit-shape-to-text:t" inset="1in,0,86.4pt,0">
                       <w:txbxContent>
                         <w:p>
@@ -793,7 +793,7 @@
                               </a:ln>
                               <a:extLst>
                                 <a:ext uri="{91240B29-F687-4f45-9708-019B960494DF}">
-                                  <a14:hiddenLine xmlns:a14="http://schemas.microsoft.com/office/drawing/2010/main" w="9525">
+                                  <a14:hiddenLine xmlns="" xmlns:mo="http://schemas.microsoft.com/office/mac/office/2008/main" xmlns:mv="urn:schemas-microsoft-com:mac:vml" xmlns:o="urn:schemas-microsoft-com:office:office" xmlns:v="urn:schemas-microsoft-com:vml" xmlns:w10="urn:schemas-microsoft-com:office:word" xmlns:w="http://schemas.openxmlformats.org/wordprocessingml/2006/main" xmlns:a14="http://schemas.microsoft.com/office/drawing/2010/main" w="9525">
                                     <a:solidFill>
                                       <a:srgbClr val="000000"/>
                                     </a:solidFill>
@@ -822,10 +822,10 @@
               </mc:Choice>
               <mc:Fallback>
                 <w:pict>
-                  <v:group id="Group 125" o:spid="_x0000_s1028" style="position:absolute;margin-left:0;margin-top:0;width:540pt;height:556.55pt;z-index:-251657216;mso-width-percent:1154;mso-height-percent:670;mso-top-percent:45;mso-position-horizontal:center;mso-position-horizontal-relative:margin;mso-position-vertical-relative:page;mso-width-percent:1154;mso-height-percent:670;mso-top-percent:45;mso-width-relative:margin" coordsize="5561330,5404485" o:gfxdata="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">
+                  <v:group w14:anchorId="6BADBA50" id="Group 125" o:spid="_x0000_s1028" style="position:absolute;margin-left:0;margin-top:0;width:540pt;height:556.55pt;z-index:-251657216;mso-width-percent:1154;mso-height-percent:670;mso-top-percent:45;mso-position-horizontal:center;mso-position-horizontal-relative:margin;mso-position-vertical-relative:page;mso-width-percent:1154;mso-height-percent:670;mso-top-percent:45;mso-width-relative:margin" coordsize="55613,54044" o:gfxdata="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">
                     <o:lock v:ext="edit" aspectratio="t"/>
-                    <v:shape id="Freeform 10" o:spid="_x0000_s1029" style="position:absolute;width:5557520;height:5404485;visibility:visible;mso-wrap-style:square;v-text-anchor:bottom" coordsize="720,700" o:spt="100" o:gfxdata="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" adj="-11796480,,5400" path="m0,0c0,644,,644,,644,23,650,62,658,113,665,250,685,476,700,720,644,720,617,720,617,720,617,720,,720,,720,,,,,,,0e" stroked="f">
-                      <v:fill r:id="rId10" o:title="" rotate="t" type="frame"/>
+                    <v:shape id="Freeform 10" o:spid="_x0000_s1029" style="position:absolute;width:55575;height:54044;visibility:visible;mso-wrap-style:square;v-text-anchor:bottom" coordsize="720,700" o:spt="100" o:gfxdata="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" adj="-11796480,,5400" path="m,c,644,,644,,644v23,6,62,14,113,21c250,685,476,700,720,644v,-27,,-27,,-27c720,,720,,720,,,,,,,e" stroked="f">
+                      <v:fill r:id="rId9" o:title="" recolor="t" rotate="t" type="frame"/>
                       <v:stroke joinstyle="miter"/>
                       <v:formulas/>
                       <v:path arrowok="t" o:connecttype="custom" o:connectlocs="0,0;0,4972126;872222,5134261;5557520,4972126;5557520,4763667;5557520,0;0,0" o:connectangles="0,0,0,0,0,0,0" textboxrect="0,0,720,700"/>
@@ -870,7 +870,7 @@
                         </w:txbxContent>
                       </v:textbox>
                     </v:shape>
-                    <v:shape id="Freeform 11" o:spid="_x0000_s1030" style="position:absolute;left:876300;top:4769783;width:4685030;height:509905;visibility:visible;mso-wrap-style:square;v-text-anchor:bottom" coordsize="607,66" o:gfxdata="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" path="m607,0c450,44,300,57,176,57,109,57,49,53,,48,66,58,152,66,251,66,358,66,480,56,607,27,607,,607,,607,0e" fillcolor="white [3212]" stroked="f">
+                    <v:shape id="Freeform 11" o:spid="_x0000_s1030" style="position:absolute;left:8763;top:47697;width:46850;height:5099;visibility:visible;mso-wrap-style:square;v-text-anchor:bottom" coordsize="607,66" o:gfxdata="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" path="m607,c450,44,300,57,176,57,109,57,49,53,,48,66,58,152,66,251,66,358,66,480,56,607,27,607,,607,,607,e" fillcolor="white [3212]" stroked="f">
                       <v:fill opacity="19789f"/>
                       <v:path arrowok="t" o:connecttype="custom" o:connectlocs="4685030,0;1358427,440373;0,370840;1937302,509905;4685030,208598;4685030,0" o:connectangles="0,0,0,0,0,0"/>
                     </v:shape>
@@ -1010,7 +1010,7 @@
               </mc:Choice>
               <mc:Fallback>
                 <w:pict>
-                  <v:rect id="Rectangle 130" o:spid="_x0000_s1031" style="position:absolute;margin-left:-4.4pt;margin-top:0;width:46.8pt;height:77.75pt;z-index:251660288;visibility:visible;mso-wrap-style:square;mso-width-percent:76;mso-height-percent:98;mso-top-percent:23;mso-wrap-distance-left:9pt;mso-wrap-distance-top:0;mso-wrap-distance-right:9pt;mso-wrap-distance-bottom:0;mso-position-horizontal:right;mso-position-horizontal-relative:margin;mso-position-vertical-relative:page;mso-width-percent:76;mso-height-percent:98;mso-top-percent:23;mso-width-relative:page;mso-height-relative:page;v-text-anchor:bottom" o:gfxdata="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" fillcolor="#83992a [3204]" stroked="f" strokeweight="1.25pt">
+                  <v:rect w14:anchorId="5BA0B27B" id="Rectangle 130" o:spid="_x0000_s1031" style="position:absolute;margin-left:-4.4pt;margin-top:0;width:46.8pt;height:77.75pt;z-index:251660288;visibility:visible;mso-wrap-style:square;mso-width-percent:76;mso-height-percent:98;mso-top-percent:23;mso-wrap-distance-left:9pt;mso-wrap-distance-top:0;mso-wrap-distance-right:9pt;mso-wrap-distance-bottom:0;mso-position-horizontal:right;mso-position-horizontal-relative:margin;mso-position-vertical-relative:page;mso-width-percent:76;mso-height-percent:98;mso-top-percent:23;mso-width-relative:page;mso-height-relative:page;v-text-anchor:bottom" o:gfxdata="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" fillcolor="#83992a [3204]" stroked="f" strokeweight="1.25pt">
                     <v:path arrowok="t"/>
                     <o:lock v:ext="edit" aspectratio="t"/>
                     <v:textbox inset="3.6pt,,3.6pt">
@@ -1109,9 +1109,6 @@
             <w:rPr>
               <w:rFonts w:eastAsiaTheme="minorEastAsia"/>
               <w:noProof/>
-              <w:sz w:val="24"/>
-              <w:szCs w:val="24"/>
-              <w:lang w:eastAsia="ja-JP"/>
             </w:rPr>
           </w:pPr>
           <w:r>
@@ -1138,211 +1135,231 @@
             </w:rPr>
             <w:fldChar w:fldCharType="separate"/>
           </w:r>
-          <w:r>
-            <w:rPr>
-              <w:noProof/>
-            </w:rPr>
-            <w:t>1 Application Description</w:t>
-          </w:r>
-          <w:r>
-            <w:rPr>
-              <w:noProof/>
-            </w:rPr>
-            <w:tab/>
-          </w:r>
-          <w:r>
-            <w:rPr>
-              <w:noProof/>
-            </w:rPr>
-            <w:fldChar w:fldCharType="begin"/>
-          </w:r>
-          <w:r>
-            <w:rPr>
-              <w:noProof/>
-            </w:rPr>
-            <w:instrText xml:space="preserve"> PAGEREF _Toc393150652 \h </w:instrText>
-          </w:r>
-          <w:r>
-            <w:rPr>
-              <w:noProof/>
-            </w:rPr>
-          </w:r>
-          <w:r>
-            <w:rPr>
-              <w:noProof/>
-            </w:rPr>
-            <w:fldChar w:fldCharType="separate"/>
-          </w:r>
-          <w:r>
-            <w:rPr>
-              <w:noProof/>
-            </w:rPr>
-            <w:t>3</w:t>
-          </w:r>
-          <w:r>
-            <w:rPr>
-              <w:noProof/>
-            </w:rPr>
-            <w:fldChar w:fldCharType="end"/>
-          </w:r>
+          <w:hyperlink w:anchor="_Toc519352359" w:history="1">
+            <w:r>
+              <w:rPr>
+                <w:rStyle w:val="Hyperlink"/>
+                <w:noProof/>
+              </w:rPr>
+              <w:t>1 Application Description</w:t>
+            </w:r>
+            <w:r>
+              <w:rPr>
+                <w:noProof/>
+                <w:webHidden/>
+              </w:rPr>
+              <w:tab/>
+            </w:r>
+            <w:r>
+              <w:rPr>
+                <w:noProof/>
+                <w:webHidden/>
+              </w:rPr>
+              <w:fldChar w:fldCharType="begin"/>
+            </w:r>
+            <w:r>
+              <w:rPr>
+                <w:noProof/>
+                <w:webHidden/>
+              </w:rPr>
+              <w:instrText xml:space="preserve"> PAGEREF _Toc519352359 \h </w:instrText>
+            </w:r>
+            <w:r>
+              <w:rPr>
+                <w:noProof/>
+                <w:webHidden/>
+              </w:rPr>
+            </w:r>
+            <w:r>
+              <w:rPr>
+                <w:noProof/>
+                <w:webHidden/>
+              </w:rPr>
+              <w:fldChar w:fldCharType="separate"/>
+            </w:r>
+            <w:r>
+              <w:rPr>
+                <w:noProof/>
+                <w:webHidden/>
+              </w:rPr>
+              <w:t>3</w:t>
+            </w:r>
+            <w:r>
+              <w:rPr>
+                <w:noProof/>
+                <w:webHidden/>
+              </w:rPr>
+              <w:fldChar w:fldCharType="end"/>
+            </w:r>
+          </w:hyperlink>
         </w:p>
         <w:p>
           <w:pPr>
             <w:pStyle w:val="TOC2"/>
             <w:tabs>
-              <w:tab w:val="left" w:pos="749"/>
+              <w:tab w:val="left" w:pos="880"/>
               <w:tab w:val="right" w:leader="dot" w:pos="9350"/>
             </w:tabs>
             <w:rPr>
               <w:rFonts w:eastAsiaTheme="minorEastAsia"/>
               <w:noProof/>
-              <w:sz w:val="24"/>
-              <w:szCs w:val="24"/>
-              <w:lang w:eastAsia="ja-JP"/>
             </w:rPr>
           </w:pPr>
-          <w:r>
-            <w:rPr>
-              <w:noProof/>
-            </w:rPr>
-            <w:t>1.1</w:t>
-          </w:r>
-          <w:r>
-            <w:rPr>
-              <w:rFonts w:eastAsiaTheme="minorEastAsia"/>
-              <w:noProof/>
-              <w:sz w:val="24"/>
-              <w:szCs w:val="24"/>
-              <w:lang w:eastAsia="ja-JP"/>
-            </w:rPr>
-            <w:tab/>
-          </w:r>
-          <w:r>
-            <w:rPr>
-              <w:noProof/>
-            </w:rPr>
-            <w:t>Implementation Details</w:t>
-          </w:r>
-          <w:r>
-            <w:rPr>
-              <w:noProof/>
-            </w:rPr>
-            <w:tab/>
-          </w:r>
-          <w:r>
-            <w:rPr>
-              <w:noProof/>
-            </w:rPr>
-            <w:fldChar w:fldCharType="begin"/>
-          </w:r>
-          <w:r>
-            <w:rPr>
-              <w:noProof/>
-            </w:rPr>
-            <w:instrText xml:space="preserve"> PAGEREF _Toc393150653 \h </w:instrText>
-          </w:r>
-          <w:r>
-            <w:rPr>
-              <w:noProof/>
-            </w:rPr>
-          </w:r>
-          <w:r>
-            <w:rPr>
-              <w:noProof/>
-            </w:rPr>
-            <w:fldChar w:fldCharType="separate"/>
-          </w:r>
-          <w:r>
-            <w:rPr>
-              <w:noProof/>
-            </w:rPr>
-            <w:t>3</w:t>
-          </w:r>
-          <w:r>
-            <w:rPr>
-              <w:noProof/>
-            </w:rPr>
-            <w:fldChar w:fldCharType="end"/>
-          </w:r>
+          <w:hyperlink w:anchor="_Toc519352360" w:history="1">
+            <w:r>
+              <w:rPr>
+                <w:rStyle w:val="Hyperlink"/>
+                <w:noProof/>
+              </w:rPr>
+              <w:t>1.1</w:t>
+            </w:r>
+            <w:r>
+              <w:rPr>
+                <w:rFonts w:eastAsiaTheme="minorEastAsia"/>
+                <w:noProof/>
+              </w:rPr>
+              <w:t xml:space="preserve"> </w:t>
+            </w:r>
+            <w:r>
+              <w:rPr>
+                <w:rStyle w:val="Hyperlink"/>
+                <w:noProof/>
+              </w:rPr>
+              <w:t>Implementation Details</w:t>
+            </w:r>
+            <w:r>
+              <w:rPr>
+                <w:noProof/>
+                <w:webHidden/>
+              </w:rPr>
+              <w:tab/>
+            </w:r>
+            <w:r>
+              <w:rPr>
+                <w:noProof/>
+                <w:webHidden/>
+              </w:rPr>
+              <w:fldChar w:fldCharType="begin"/>
+            </w:r>
+            <w:r>
+              <w:rPr>
+                <w:noProof/>
+                <w:webHidden/>
+              </w:rPr>
+              <w:instrText xml:space="preserve"> PAGEREF _Toc519352360 \h </w:instrText>
+            </w:r>
+            <w:r>
+              <w:rPr>
+                <w:noProof/>
+                <w:webHidden/>
+              </w:rPr>
+            </w:r>
+            <w:r>
+              <w:rPr>
+                <w:noProof/>
+                <w:webHidden/>
+              </w:rPr>
+              <w:fldChar w:fldCharType="separate"/>
+            </w:r>
+            <w:r>
+              <w:rPr>
+                <w:noProof/>
+                <w:webHidden/>
+              </w:rPr>
+              <w:t>3</w:t>
+            </w:r>
+            <w:r>
+              <w:rPr>
+                <w:noProof/>
+                <w:webHidden/>
+              </w:rPr>
+              <w:fldChar w:fldCharType="end"/>
+            </w:r>
+          </w:hyperlink>
         </w:p>
         <w:p>
           <w:pPr>
             <w:pStyle w:val="TOC2"/>
             <w:tabs>
-              <w:tab w:val="left" w:pos="749"/>
+              <w:tab w:val="left" w:pos="880"/>
               <w:tab w:val="right" w:leader="dot" w:pos="9350"/>
             </w:tabs>
             <w:rPr>
               <w:rFonts w:eastAsiaTheme="minorEastAsia"/>
               <w:noProof/>
-              <w:sz w:val="24"/>
-              <w:szCs w:val="24"/>
-              <w:lang w:eastAsia="ja-JP"/>
             </w:rPr>
           </w:pPr>
-          <w:r>
-            <w:rPr>
-              <w:noProof/>
-            </w:rPr>
-            <w:t>1.2</w:t>
-          </w:r>
-          <w:r>
-            <w:rPr>
-              <w:rFonts w:eastAsiaTheme="minorEastAsia"/>
-              <w:noProof/>
-              <w:sz w:val="24"/>
-              <w:szCs w:val="24"/>
-              <w:lang w:eastAsia="ja-JP"/>
-            </w:rPr>
-            <w:tab/>
-          </w:r>
-          <w:r>
-            <w:rPr>
-              <w:noProof/>
-            </w:rPr>
-            <w:t>Product Types</w:t>
-          </w:r>
-          <w:r>
-            <w:rPr>
-              <w:noProof/>
-            </w:rPr>
-            <w:tab/>
-          </w:r>
-          <w:r>
-            <w:rPr>
-              <w:noProof/>
-            </w:rPr>
-            <w:fldChar w:fldCharType="begin"/>
-          </w:r>
-          <w:r>
-            <w:rPr>
-              <w:noProof/>
-            </w:rPr>
-            <w:instrText xml:space="preserve"> PAGEREF _Toc393150654 \h </w:instrText>
-          </w:r>
-          <w:r>
-            <w:rPr>
-              <w:noProof/>
-            </w:rPr>
-          </w:r>
-          <w:r>
-            <w:rPr>
-              <w:noProof/>
-            </w:rPr>
-            <w:fldChar w:fldCharType="separate"/>
-          </w:r>
-          <w:r>
-            <w:rPr>
-              <w:noProof/>
-            </w:rPr>
-            <w:t>3</w:t>
-          </w:r>
-          <w:r>
-            <w:rPr>
-              <w:noProof/>
-            </w:rPr>
-            <w:fldChar w:fldCharType="end"/>
-          </w:r>
+          <w:hyperlink w:anchor="_Toc519352361" w:history="1">
+            <w:r>
+              <w:rPr>
+                <w:rStyle w:val="Hyperlink"/>
+                <w:noProof/>
+              </w:rPr>
+              <w:t>1.2</w:t>
+            </w:r>
+            <w:r>
+              <w:rPr>
+                <w:rFonts w:eastAsiaTheme="minorEastAsia"/>
+                <w:noProof/>
+              </w:rPr>
+              <w:t xml:space="preserve"> </w:t>
+            </w:r>
+            <w:r>
+              <w:rPr>
+                <w:rStyle w:val="Hyperlink"/>
+                <w:noProof/>
+              </w:rPr>
+              <w:t>Product Types</w:t>
+            </w:r>
+            <w:r>
+              <w:rPr>
+                <w:noProof/>
+                <w:webHidden/>
+              </w:rPr>
+              <w:tab/>
+            </w:r>
+            <w:r>
+              <w:rPr>
+                <w:noProof/>
+                <w:webHidden/>
+              </w:rPr>
+              <w:fldChar w:fldCharType="begin"/>
+            </w:r>
+            <w:r>
+              <w:rPr>
+                <w:noProof/>
+                <w:webHidden/>
+              </w:rPr>
+              <w:instrText xml:space="preserve"> PAGEREF _Toc519352361 \h </w:instrText>
+            </w:r>
+            <w:r>
+              <w:rPr>
+                <w:noProof/>
+                <w:webHidden/>
+              </w:rPr>
+            </w:r>
+            <w:r>
+              <w:rPr>
+                <w:noProof/>
+                <w:webHidden/>
+              </w:rPr>
+              <w:fldChar w:fldCharType="separate"/>
+            </w:r>
+            <w:r>
+              <w:rPr>
+                <w:noProof/>
+                <w:webHidden/>
+              </w:rPr>
+              <w:t>3</w:t>
+            </w:r>
+            <w:r>
+              <w:rPr>
+                <w:noProof/>
+                <w:webHidden/>
+              </w:rPr>
+              <w:fldChar w:fldCharType="end"/>
+            </w:r>
+          </w:hyperlink>
         </w:p>
         <w:p>
           <w:pPr>
@@ -1353,137 +1370,149 @@
             <w:rPr>
               <w:rFonts w:eastAsiaTheme="minorEastAsia"/>
               <w:noProof/>
-              <w:sz w:val="24"/>
-              <w:szCs w:val="24"/>
-              <w:lang w:eastAsia="ja-JP"/>
             </w:rPr>
           </w:pPr>
-          <w:r>
-            <w:rPr>
-              <w:noProof/>
-            </w:rPr>
-            <w:t>1.3 Requirements</w:t>
-          </w:r>
-          <w:r>
-            <w:rPr>
-              <w:noProof/>
-            </w:rPr>
-            <w:tab/>
-          </w:r>
-          <w:r>
-            <w:rPr>
-              <w:noProof/>
-            </w:rPr>
-            <w:fldChar w:fldCharType="begin"/>
-          </w:r>
-          <w:r>
-            <w:rPr>
-              <w:noProof/>
-            </w:rPr>
-            <w:instrText xml:space="preserve"> PAGEREF _Toc393150655 \h </w:instrText>
-          </w:r>
-          <w:r>
-            <w:rPr>
-              <w:noProof/>
-            </w:rPr>
-          </w:r>
-          <w:r>
-            <w:rPr>
-              <w:noProof/>
-            </w:rPr>
-            <w:fldChar w:fldCharType="separate"/>
-          </w:r>
-          <w:r>
-            <w:rPr>
-              <w:noProof/>
-            </w:rPr>
-            <w:t>3</w:t>
-          </w:r>
-          <w:r>
-            <w:rPr>
-              <w:noProof/>
-            </w:rPr>
-            <w:fldChar w:fldCharType="end"/>
-          </w:r>
+          <w:hyperlink w:anchor="_Toc519352362" w:history="1">
+            <w:r>
+              <w:rPr>
+                <w:rStyle w:val="Hyperlink"/>
+                <w:noProof/>
+              </w:rPr>
+              <w:t>1.3 Requirements</w:t>
+            </w:r>
+            <w:r>
+              <w:rPr>
+                <w:noProof/>
+                <w:webHidden/>
+              </w:rPr>
+              <w:tab/>
+            </w:r>
+            <w:r>
+              <w:rPr>
+                <w:noProof/>
+                <w:webHidden/>
+              </w:rPr>
+              <w:fldChar w:fldCharType="begin"/>
+            </w:r>
+            <w:r>
+              <w:rPr>
+                <w:noProof/>
+                <w:webHidden/>
+              </w:rPr>
+              <w:instrText xml:space="preserve"> PAGEREF _Toc519352362 \h </w:instrText>
+            </w:r>
+            <w:r>
+              <w:rPr>
+                <w:noProof/>
+                <w:webHidden/>
+              </w:rPr>
+            </w:r>
+            <w:r>
+              <w:rPr>
+                <w:noProof/>
+                <w:webHidden/>
+              </w:rPr>
+              <w:fldChar w:fldCharType="separate"/>
+            </w:r>
+            <w:r>
+              <w:rPr>
+                <w:noProof/>
+                <w:webHidden/>
+              </w:rPr>
+              <w:t>3</w:t>
+            </w:r>
+            <w:r>
+              <w:rPr>
+                <w:noProof/>
+                <w:webHidden/>
+              </w:rPr>
+              <w:fldChar w:fldCharType="end"/>
+            </w:r>
+          </w:hyperlink>
         </w:p>
         <w:p>
           <w:pPr>
             <w:pStyle w:val="TOC2"/>
             <w:tabs>
-              <w:tab w:val="left" w:pos="749"/>
+              <w:tab w:val="left" w:pos="880"/>
               <w:tab w:val="right" w:leader="dot" w:pos="9350"/>
             </w:tabs>
             <w:rPr>
               <w:rFonts w:eastAsiaTheme="minorEastAsia"/>
               <w:noProof/>
-              <w:sz w:val="24"/>
-              <w:szCs w:val="24"/>
-              <w:lang w:eastAsia="ja-JP"/>
             </w:rPr>
           </w:pPr>
-          <w:r>
-            <w:rPr>
-              <w:noProof/>
-            </w:rPr>
-            <w:t>1.3</w:t>
-          </w:r>
-          <w:r>
-            <w:rPr>
-              <w:rFonts w:eastAsiaTheme="minorEastAsia"/>
-              <w:noProof/>
-              <w:sz w:val="24"/>
-              <w:szCs w:val="24"/>
-              <w:lang w:eastAsia="ja-JP"/>
-            </w:rPr>
-            <w:tab/>
-          </w:r>
-          <w:r>
-            <w:rPr>
-              <w:noProof/>
-            </w:rPr>
-            <w:t>Assumptions</w:t>
-          </w:r>
-          <w:r>
-            <w:rPr>
-              <w:noProof/>
-            </w:rPr>
-            <w:tab/>
-          </w:r>
-          <w:r>
-            <w:rPr>
-              <w:noProof/>
-            </w:rPr>
-            <w:fldChar w:fldCharType="begin"/>
-          </w:r>
-          <w:r>
-            <w:rPr>
-              <w:noProof/>
-            </w:rPr>
-            <w:instrText xml:space="preserve"> PAGEREF _Toc393150656 \h </w:instrText>
-          </w:r>
-          <w:r>
-            <w:rPr>
-              <w:noProof/>
-            </w:rPr>
-          </w:r>
-          <w:r>
-            <w:rPr>
-              <w:noProof/>
-            </w:rPr>
-            <w:fldChar w:fldCharType="separate"/>
-          </w:r>
-          <w:r>
-            <w:rPr>
-              <w:noProof/>
-            </w:rPr>
-            <w:t>3</w:t>
-          </w:r>
-          <w:r>
-            <w:rPr>
-              <w:noProof/>
-            </w:rPr>
-            <w:fldChar w:fldCharType="end"/>
-          </w:r>
+          <w:hyperlink w:anchor="_Toc519352363" w:history="1">
+            <w:r>
+              <w:rPr>
+                <w:rStyle w:val="Hyperlink"/>
+                <w:noProof/>
+              </w:rPr>
+              <w:t>1.4</w:t>
+            </w:r>
+            <w:r>
+              <w:rPr>
+                <w:rFonts w:eastAsiaTheme="minorEastAsia"/>
+                <w:noProof/>
+              </w:rPr>
+              <w:t xml:space="preserve"> </w:t>
+            </w:r>
+            <w:r>
+              <w:rPr>
+                <w:rStyle w:val="Hyperlink"/>
+                <w:noProof/>
+              </w:rPr>
+              <w:t>Assumptions</w:t>
+            </w:r>
+            <w:r>
+              <w:rPr>
+                <w:noProof/>
+                <w:webHidden/>
+              </w:rPr>
+              <w:tab/>
+            </w:r>
+            <w:r>
+              <w:rPr>
+                <w:noProof/>
+                <w:webHidden/>
+              </w:rPr>
+              <w:fldChar w:fldCharType="begin"/>
+            </w:r>
+            <w:r>
+              <w:rPr>
+                <w:noProof/>
+                <w:webHidden/>
+              </w:rPr>
+              <w:instrText xml:space="preserve"> PAGEREF _Toc519352363 \h </w:instrText>
+            </w:r>
+            <w:r>
+              <w:rPr>
+                <w:noProof/>
+                <w:webHidden/>
+              </w:rPr>
+            </w:r>
+            <w:r>
+              <w:rPr>
+                <w:noProof/>
+                <w:webHidden/>
+              </w:rPr>
+              <w:fldChar w:fldCharType="separate"/>
+            </w:r>
+            <w:r>
+              <w:rPr>
+                <w:noProof/>
+                <w:webHidden/>
+              </w:rPr>
+              <w:t>3</w:t>
+            </w:r>
+            <w:r>
+              <w:rPr>
+                <w:noProof/>
+                <w:webHidden/>
+              </w:rPr>
+              <w:fldChar w:fldCharType="end"/>
+            </w:r>
+          </w:hyperlink>
         </w:p>
         <w:p>
           <w:pPr>
@@ -1494,58 +1523,65 @@
             <w:rPr>
               <w:rFonts w:eastAsiaTheme="minorEastAsia"/>
               <w:noProof/>
-              <w:sz w:val="24"/>
-              <w:szCs w:val="24"/>
-              <w:lang w:eastAsia="ja-JP"/>
             </w:rPr>
           </w:pPr>
-          <w:r>
-            <w:rPr>
-              <w:noProof/>
-            </w:rPr>
-            <w:t>1.5 Prerequisites</w:t>
-          </w:r>
-          <w:r>
-            <w:rPr>
-              <w:noProof/>
-            </w:rPr>
-            <w:tab/>
-          </w:r>
-          <w:r>
-            <w:rPr>
-              <w:noProof/>
-            </w:rPr>
-            <w:fldChar w:fldCharType="begin"/>
-          </w:r>
-          <w:r>
-            <w:rPr>
-              <w:noProof/>
-            </w:rPr>
-            <w:instrText xml:space="preserve"> PAGEREF _Toc393150657 \h </w:instrText>
-          </w:r>
-          <w:r>
-            <w:rPr>
-              <w:noProof/>
-            </w:rPr>
-          </w:r>
-          <w:r>
-            <w:rPr>
-              <w:noProof/>
-            </w:rPr>
-            <w:fldChar w:fldCharType="separate"/>
-          </w:r>
-          <w:r>
-            <w:rPr>
-              <w:noProof/>
-            </w:rPr>
-            <w:t>3</w:t>
-          </w:r>
-          <w:r>
-            <w:rPr>
-              <w:noProof/>
-            </w:rPr>
-            <w:fldChar w:fldCharType="end"/>
-          </w:r>
+          <w:hyperlink w:anchor="_Toc519352364" w:history="1">
+            <w:r>
+              <w:rPr>
+                <w:rStyle w:val="Hyperlink"/>
+                <w:noProof/>
+              </w:rPr>
+              <w:t>1.5 Prerequisites</w:t>
+            </w:r>
+            <w:r>
+              <w:rPr>
+                <w:noProof/>
+                <w:webHidden/>
+              </w:rPr>
+              <w:tab/>
+            </w:r>
+            <w:r>
+              <w:rPr>
+                <w:noProof/>
+                <w:webHidden/>
+              </w:rPr>
+              <w:fldChar w:fldCharType="begin"/>
+            </w:r>
+            <w:r>
+              <w:rPr>
+                <w:noProof/>
+                <w:webHidden/>
+              </w:rPr>
+              <w:instrText xml:space="preserve"> PAGEREF _Toc519352364 \h </w:instrText>
+            </w:r>
+            <w:r>
+              <w:rPr>
+                <w:noProof/>
+                <w:webHidden/>
+              </w:rPr>
+            </w:r>
+            <w:r>
+              <w:rPr>
+                <w:noProof/>
+                <w:webHidden/>
+              </w:rPr>
+              <w:fldChar w:fldCharType="separate"/>
+            </w:r>
+            <w:r>
+              <w:rPr>
+                <w:noProof/>
+                <w:webHidden/>
+              </w:rPr>
+              <w:t>4</w:t>
+            </w:r>
+            <w:r>
+              <w:rPr>
+                <w:noProof/>
+                <w:webHidden/>
+              </w:rPr>
+              <w:fldChar w:fldCharType="end"/>
+            </w:r>
+          </w:hyperlink>
         </w:p>
         <w:p>
           <w:pPr>
@@ -1556,58 +1592,65 @@
             <w:rPr>
               <w:rFonts w:eastAsiaTheme="minorEastAsia"/>
               <w:noProof/>
-              <w:sz w:val="24"/>
-              <w:szCs w:val="24"/>
-              <w:lang w:eastAsia="ja-JP"/>
             </w:rPr>
           </w:pPr>
-          <w:r>
-            <w:rPr>
-              <w:noProof/>
-            </w:rPr>
-            <w:t>2 Assignment Tasks</w:t>
-          </w:r>
-          <w:r>
-            <w:rPr>
-              <w:noProof/>
-            </w:rPr>
-            <w:tab/>
-          </w:r>
-          <w:r>
-            <w:rPr>
-              <w:noProof/>
-            </w:rPr>
-            <w:fldChar w:fldCharType="begin"/>
-          </w:r>
-          <w:r>
-            <w:rPr>
-              <w:noProof/>
-            </w:rPr>
-            <w:instrText xml:space="preserve"> PAGEREF _Toc393150658 \h </w:instrText>
-          </w:r>
-          <w:r>
-            <w:rPr>
-              <w:noProof/>
-            </w:rPr>
-          </w:r>
-          <w:r>
-            <w:rPr>
-              <w:noProof/>
-            </w:rPr>
-            <w:fldChar w:fldCharType="separate"/>
-          </w:r>
-          <w:r>
-            <w:rPr>
-              <w:noProof/>
-            </w:rPr>
-            <w:t>5</w:t>
-          </w:r>
-          <w:r>
-            <w:rPr>
-              <w:noProof/>
-            </w:rPr>
-            <w:fldChar w:fldCharType="end"/>
-          </w:r>
+          <w:hyperlink w:anchor="_Toc519352365" w:history="1">
+            <w:r>
+              <w:rPr>
+                <w:rStyle w:val="Hyperlink"/>
+                <w:noProof/>
+              </w:rPr>
+              <w:t>2 Assignment Tasks</w:t>
+            </w:r>
+            <w:r>
+              <w:rPr>
+                <w:noProof/>
+                <w:webHidden/>
+              </w:rPr>
+              <w:tab/>
+            </w:r>
+            <w:r>
+              <w:rPr>
+                <w:noProof/>
+                <w:webHidden/>
+              </w:rPr>
+              <w:fldChar w:fldCharType="begin"/>
+            </w:r>
+            <w:r>
+              <w:rPr>
+                <w:noProof/>
+                <w:webHidden/>
+              </w:rPr>
+              <w:instrText xml:space="preserve"> PAGEREF _Toc519352365 \h </w:instrText>
+            </w:r>
+            <w:r>
+              <w:rPr>
+                <w:noProof/>
+                <w:webHidden/>
+              </w:rPr>
+            </w:r>
+            <w:r>
+              <w:rPr>
+                <w:noProof/>
+                <w:webHidden/>
+              </w:rPr>
+              <w:fldChar w:fldCharType="separate"/>
+            </w:r>
+            <w:r>
+              <w:rPr>
+                <w:noProof/>
+                <w:webHidden/>
+              </w:rPr>
+              <w:t>5</w:t>
+            </w:r>
+            <w:r>
+              <w:rPr>
+                <w:noProof/>
+                <w:webHidden/>
+              </w:rPr>
+              <w:fldChar w:fldCharType="end"/>
+            </w:r>
+          </w:hyperlink>
         </w:p>
         <w:p>
           <w:pPr>
@@ -1618,58 +1661,65 @@
             <w:rPr>
               <w:rFonts w:eastAsiaTheme="minorEastAsia"/>
               <w:noProof/>
-              <w:sz w:val="24"/>
-              <w:szCs w:val="24"/>
-              <w:lang w:eastAsia="ja-JP"/>
             </w:rPr>
           </w:pPr>
-          <w:r>
-            <w:rPr>
-              <w:noProof/>
-            </w:rPr>
-            <w:t>2.1 Implementation Description</w:t>
-          </w:r>
-          <w:r>
-            <w:rPr>
-              <w:noProof/>
-            </w:rPr>
-            <w:tab/>
-          </w:r>
-          <w:r>
-            <w:rPr>
-              <w:noProof/>
-            </w:rPr>
-            <w:fldChar w:fldCharType="begin"/>
-          </w:r>
-          <w:r>
-            <w:rPr>
-              <w:noProof/>
-            </w:rPr>
-            <w:instrText xml:space="preserve"> PAGEREF _Toc393150659 \h </w:instrText>
-          </w:r>
-          <w:r>
-            <w:rPr>
-              <w:noProof/>
-            </w:rPr>
-          </w:r>
-          <w:r>
-            <w:rPr>
-              <w:noProof/>
-            </w:rPr>
-            <w:fldChar w:fldCharType="separate"/>
-          </w:r>
-          <w:r>
-            <w:rPr>
-              <w:noProof/>
-            </w:rPr>
-            <w:t>5</w:t>
-          </w:r>
-          <w:r>
-            <w:rPr>
-              <w:noProof/>
-            </w:rPr>
-            <w:fldChar w:fldCharType="end"/>
-          </w:r>
+          <w:hyperlink w:anchor="_Toc519352366" w:history="1">
+            <w:r>
+              <w:rPr>
+                <w:rStyle w:val="Hyperlink"/>
+                <w:noProof/>
+              </w:rPr>
+              <w:t>2.1 Implementation Description</w:t>
+            </w:r>
+            <w:r>
+              <w:rPr>
+                <w:noProof/>
+                <w:webHidden/>
+              </w:rPr>
+              <w:tab/>
+            </w:r>
+            <w:r>
+              <w:rPr>
+                <w:noProof/>
+                <w:webHidden/>
+              </w:rPr>
+              <w:fldChar w:fldCharType="begin"/>
+            </w:r>
+            <w:r>
+              <w:rPr>
+                <w:noProof/>
+                <w:webHidden/>
+              </w:rPr>
+              <w:instrText xml:space="preserve"> PAGEREF _Toc519352366 \h </w:instrText>
+            </w:r>
+            <w:r>
+              <w:rPr>
+                <w:noProof/>
+                <w:webHidden/>
+              </w:rPr>
+            </w:r>
+            <w:r>
+              <w:rPr>
+                <w:noProof/>
+                <w:webHidden/>
+              </w:rPr>
+              <w:fldChar w:fldCharType="separate"/>
+            </w:r>
+            <w:r>
+              <w:rPr>
+                <w:noProof/>
+                <w:webHidden/>
+              </w:rPr>
+              <w:t>5</w:t>
+            </w:r>
+            <w:r>
+              <w:rPr>
+                <w:noProof/>
+                <w:webHidden/>
+              </w:rPr>
+              <w:fldChar w:fldCharType="end"/>
+            </w:r>
+          </w:hyperlink>
         </w:p>
         <w:p>
           <w:pPr>
@@ -1680,58 +1730,65 @@
             <w:rPr>
               <w:rFonts w:eastAsiaTheme="minorEastAsia"/>
               <w:noProof/>
-              <w:sz w:val="24"/>
-              <w:szCs w:val="24"/>
-              <w:lang w:eastAsia="ja-JP"/>
             </w:rPr>
           </w:pPr>
-          <w:r>
-            <w:rPr>
-              <w:noProof/>
-            </w:rPr>
-            <w:t>2.2 UML Class Diagram</w:t>
-          </w:r>
-          <w:r>
-            <w:rPr>
-              <w:noProof/>
-            </w:rPr>
-            <w:tab/>
-          </w:r>
-          <w:r>
-            <w:rPr>
-              <w:noProof/>
-            </w:rPr>
-            <w:fldChar w:fldCharType="begin"/>
-          </w:r>
-          <w:r>
-            <w:rPr>
-              <w:noProof/>
-            </w:rPr>
-            <w:instrText xml:space="preserve"> PAGEREF _Toc393150660 \h </w:instrText>
-          </w:r>
-          <w:r>
-            <w:rPr>
-              <w:noProof/>
-            </w:rPr>
-          </w:r>
-          <w:r>
-            <w:rPr>
-              <w:noProof/>
-            </w:rPr>
-            <w:fldChar w:fldCharType="separate"/>
-          </w:r>
-          <w:r>
-            <w:rPr>
-              <w:noProof/>
-            </w:rPr>
-            <w:t>6</w:t>
-          </w:r>
-          <w:r>
-            <w:rPr>
-              <w:noProof/>
-            </w:rPr>
-            <w:fldChar w:fldCharType="end"/>
-          </w:r>
+          <w:hyperlink w:anchor="_Toc519352367" w:history="1">
+            <w:r>
+              <w:rPr>
+                <w:rStyle w:val="Hyperlink"/>
+                <w:noProof/>
+              </w:rPr>
+              <w:t>2.2 UML Class Diagram</w:t>
+            </w:r>
+            <w:r>
+              <w:rPr>
+                <w:noProof/>
+                <w:webHidden/>
+              </w:rPr>
+              <w:tab/>
+            </w:r>
+            <w:r>
+              <w:rPr>
+                <w:noProof/>
+                <w:webHidden/>
+              </w:rPr>
+              <w:fldChar w:fldCharType="begin"/>
+            </w:r>
+            <w:r>
+              <w:rPr>
+                <w:noProof/>
+                <w:webHidden/>
+              </w:rPr>
+              <w:instrText xml:space="preserve"> PAGEREF _Toc519352367 \h </w:instrText>
+            </w:r>
+            <w:r>
+              <w:rPr>
+                <w:noProof/>
+                <w:webHidden/>
+              </w:rPr>
+            </w:r>
+            <w:r>
+              <w:rPr>
+                <w:noProof/>
+                <w:webHidden/>
+              </w:rPr>
+              <w:fldChar w:fldCharType="separate"/>
+            </w:r>
+            <w:r>
+              <w:rPr>
+                <w:noProof/>
+                <w:webHidden/>
+              </w:rPr>
+              <w:t>6</w:t>
+            </w:r>
+            <w:r>
+              <w:rPr>
+                <w:noProof/>
+                <w:webHidden/>
+              </w:rPr>
+              <w:fldChar w:fldCharType="end"/>
+            </w:r>
+          </w:hyperlink>
         </w:p>
         <w:p>
           <w:pPr>
@@ -1742,58 +1799,65 @@
             <w:rPr>
               <w:rFonts w:eastAsiaTheme="minorEastAsia"/>
               <w:noProof/>
-              <w:sz w:val="24"/>
-              <w:szCs w:val="24"/>
-              <w:lang w:eastAsia="ja-JP"/>
             </w:rPr>
           </w:pPr>
-          <w:r>
-            <w:rPr>
-              <w:noProof/>
-            </w:rPr>
-            <w:t>2.3 UML Sequence Diagram</w:t>
-          </w:r>
-          <w:r>
-            <w:rPr>
-              <w:noProof/>
-            </w:rPr>
-            <w:tab/>
-          </w:r>
-          <w:r>
-            <w:rPr>
-              <w:noProof/>
-            </w:rPr>
-            <w:fldChar w:fldCharType="begin"/>
-          </w:r>
-          <w:r>
-            <w:rPr>
-              <w:noProof/>
-            </w:rPr>
-            <w:instrText xml:space="preserve"> PAGEREF _Toc393150661 \h </w:instrText>
-          </w:r>
-          <w:r>
-            <w:rPr>
-              <w:noProof/>
-            </w:rPr>
-          </w:r>
-          <w:r>
-            <w:rPr>
-              <w:noProof/>
-            </w:rPr>
-            <w:fldChar w:fldCharType="separate"/>
-          </w:r>
-          <w:r>
-            <w:rPr>
-              <w:noProof/>
-            </w:rPr>
-            <w:t>7</w:t>
-          </w:r>
-          <w:r>
-            <w:rPr>
-              <w:noProof/>
-            </w:rPr>
-            <w:fldChar w:fldCharType="end"/>
-          </w:r>
+          <w:hyperlink w:anchor="_Toc519352368" w:history="1">
+            <w:r>
+              <w:rPr>
+                <w:rStyle w:val="Hyperlink"/>
+                <w:noProof/>
+              </w:rPr>
+              <w:t>2.3 UML Sequence Diagram</w:t>
+            </w:r>
+            <w:r>
+              <w:rPr>
+                <w:noProof/>
+                <w:webHidden/>
+              </w:rPr>
+              <w:tab/>
+            </w:r>
+            <w:r>
+              <w:rPr>
+                <w:noProof/>
+                <w:webHidden/>
+              </w:rPr>
+              <w:fldChar w:fldCharType="begin"/>
+            </w:r>
+            <w:r>
+              <w:rPr>
+                <w:noProof/>
+                <w:webHidden/>
+              </w:rPr>
+              <w:instrText xml:space="preserve"> PAGEREF _Toc519352368 \h </w:instrText>
+            </w:r>
+            <w:r>
+              <w:rPr>
+                <w:noProof/>
+                <w:webHidden/>
+              </w:rPr>
+            </w:r>
+            <w:r>
+              <w:rPr>
+                <w:noProof/>
+                <w:webHidden/>
+              </w:rPr>
+              <w:fldChar w:fldCharType="separate"/>
+            </w:r>
+            <w:r>
+              <w:rPr>
+                <w:noProof/>
+                <w:webHidden/>
+              </w:rPr>
+              <w:t>7</w:t>
+            </w:r>
+            <w:r>
+              <w:rPr>
+                <w:noProof/>
+                <w:webHidden/>
+              </w:rPr>
+              <w:fldChar w:fldCharType="end"/>
+            </w:r>
+          </w:hyperlink>
         </w:p>
         <w:p>
           <w:pPr>
@@ -1804,58 +1868,65 @@
             <w:rPr>
               <w:rFonts w:eastAsiaTheme="minorEastAsia"/>
               <w:noProof/>
-              <w:sz w:val="24"/>
-              <w:szCs w:val="24"/>
-              <w:lang w:eastAsia="ja-JP"/>
             </w:rPr>
           </w:pPr>
-          <w:r>
-            <w:rPr>
-              <w:noProof/>
-            </w:rPr>
-            <w:t>Bibliography</w:t>
-          </w:r>
-          <w:r>
-            <w:rPr>
-              <w:noProof/>
-            </w:rPr>
-            <w:tab/>
-          </w:r>
-          <w:r>
-            <w:rPr>
-              <w:noProof/>
-            </w:rPr>
-            <w:fldChar w:fldCharType="begin"/>
-          </w:r>
-          <w:r>
-            <w:rPr>
-              <w:noProof/>
-            </w:rPr>
-            <w:instrText xml:space="preserve"> PAGEREF _Toc393150662 \h </w:instrText>
-          </w:r>
-          <w:r>
-            <w:rPr>
-              <w:noProof/>
-            </w:rPr>
-          </w:r>
-          <w:r>
-            <w:rPr>
-              <w:noProof/>
-            </w:rPr>
-            <w:fldChar w:fldCharType="separate"/>
-          </w:r>
-          <w:r>
-            <w:rPr>
-              <w:noProof/>
-            </w:rPr>
-            <w:t>8</w:t>
-          </w:r>
-          <w:r>
-            <w:rPr>
-              <w:noProof/>
-            </w:rPr>
-            <w:fldChar w:fldCharType="end"/>
-          </w:r>
+          <w:hyperlink w:anchor="_Toc519352369" w:history="1">
+            <w:r>
+              <w:rPr>
+                <w:rStyle w:val="Hyperlink"/>
+                <w:noProof/>
+              </w:rPr>
+              <w:t>Bibliography</w:t>
+            </w:r>
+            <w:r>
+              <w:rPr>
+                <w:noProof/>
+                <w:webHidden/>
+              </w:rPr>
+              <w:tab/>
+            </w:r>
+            <w:r>
+              <w:rPr>
+                <w:noProof/>
+                <w:webHidden/>
+              </w:rPr>
+              <w:fldChar w:fldCharType="begin"/>
+            </w:r>
+            <w:r>
+              <w:rPr>
+                <w:noProof/>
+                <w:webHidden/>
+              </w:rPr>
+              <w:instrText xml:space="preserve"> PAGEREF _Toc519352369 \h </w:instrText>
+            </w:r>
+            <w:r>
+              <w:rPr>
+                <w:noProof/>
+                <w:webHidden/>
+              </w:rPr>
+            </w:r>
+            <w:r>
+              <w:rPr>
+                <w:noProof/>
+                <w:webHidden/>
+              </w:rPr>
+              <w:fldChar w:fldCharType="separate"/>
+            </w:r>
+            <w:r>
+              <w:rPr>
+                <w:noProof/>
+                <w:webHidden/>
+              </w:rPr>
+              <w:t>8</w:t>
+            </w:r>
+            <w:r>
+              <w:rPr>
+                <w:noProof/>
+                <w:webHidden/>
+              </w:rPr>
+              <w:fldChar w:fldCharType="end"/>
+            </w:r>
+          </w:hyperlink>
         </w:p>
         <w:p>
           <w:pPr>
@@ -1866,58 +1937,65 @@
             <w:rPr>
               <w:rFonts w:eastAsiaTheme="minorEastAsia"/>
               <w:noProof/>
-              <w:sz w:val="24"/>
-              <w:szCs w:val="24"/>
-              <w:lang w:eastAsia="ja-JP"/>
             </w:rPr>
           </w:pPr>
-          <w:r>
-            <w:rPr>
-              <w:noProof/>
-            </w:rPr>
-            <w:t>Appendices</w:t>
-          </w:r>
-          <w:r>
-            <w:rPr>
-              <w:noProof/>
-            </w:rPr>
-            <w:tab/>
-          </w:r>
-          <w:r>
-            <w:rPr>
-              <w:noProof/>
-            </w:rPr>
-            <w:fldChar w:fldCharType="begin"/>
-          </w:r>
-          <w:r>
-            <w:rPr>
-              <w:noProof/>
-            </w:rPr>
-            <w:instrText xml:space="preserve"> PAGEREF _Toc393150663 \h </w:instrText>
-          </w:r>
-          <w:r>
-            <w:rPr>
-              <w:noProof/>
-            </w:rPr>
-          </w:r>
-          <w:r>
-            <w:rPr>
-              <w:noProof/>
-            </w:rPr>
-            <w:fldChar w:fldCharType="separate"/>
-          </w:r>
-          <w:r>
-            <w:rPr>
-              <w:noProof/>
-            </w:rPr>
-            <w:t>9</w:t>
-          </w:r>
-          <w:r>
-            <w:rPr>
-              <w:noProof/>
-            </w:rPr>
-            <w:fldChar w:fldCharType="end"/>
-          </w:r>
+          <w:hyperlink w:anchor="_Toc519352370" w:history="1">
+            <w:r>
+              <w:rPr>
+                <w:rStyle w:val="Hyperlink"/>
+                <w:noProof/>
+              </w:rPr>
+              <w:t>Appendices</w:t>
+            </w:r>
+            <w:r>
+              <w:rPr>
+                <w:noProof/>
+                <w:webHidden/>
+              </w:rPr>
+              <w:tab/>
+            </w:r>
+            <w:r>
+              <w:rPr>
+                <w:noProof/>
+                <w:webHidden/>
+              </w:rPr>
+              <w:fldChar w:fldCharType="begin"/>
+            </w:r>
+            <w:r>
+              <w:rPr>
+                <w:noProof/>
+                <w:webHidden/>
+              </w:rPr>
+              <w:instrText xml:space="preserve"> PAGEREF _Toc519352370 \h </w:instrText>
+            </w:r>
+            <w:r>
+              <w:rPr>
+                <w:noProof/>
+                <w:webHidden/>
+              </w:rPr>
+            </w:r>
+            <w:r>
+              <w:rPr>
+                <w:noProof/>
+                <w:webHidden/>
+              </w:rPr>
+              <w:fldChar w:fldCharType="separate"/>
+            </w:r>
+            <w:r>
+              <w:rPr>
+                <w:noProof/>
+                <w:webHidden/>
+              </w:rPr>
+              <w:t>9</w:t>
+            </w:r>
+            <w:r>
+              <w:rPr>
+                <w:noProof/>
+                <w:webHidden/>
+              </w:rPr>
+              <w:fldChar w:fldCharType="end"/>
+            </w:r>
+          </w:hyperlink>
         </w:p>
         <w:p>
           <w:pPr>
@@ -1928,58 +2006,65 @@
             <w:rPr>
               <w:rFonts w:eastAsiaTheme="minorEastAsia"/>
               <w:noProof/>
-              <w:sz w:val="24"/>
-              <w:szCs w:val="24"/>
-              <w:lang w:eastAsia="ja-JP"/>
             </w:rPr>
           </w:pPr>
-          <w:r>
-            <w:rPr>
-              <w:noProof/>
-            </w:rPr>
-            <w:t>Appendix A – Setup</w:t>
-          </w:r>
-          <w:r>
-            <w:rPr>
-              <w:noProof/>
-            </w:rPr>
-            <w:tab/>
-          </w:r>
-          <w:r>
-            <w:rPr>
-              <w:noProof/>
-            </w:rPr>
-            <w:fldChar w:fldCharType="begin"/>
-          </w:r>
-          <w:r>
-            <w:rPr>
-              <w:noProof/>
-            </w:rPr>
-            <w:instrText xml:space="preserve"> PAGEREF _Toc393150664 \h </w:instrText>
-          </w:r>
-          <w:r>
-            <w:rPr>
-              <w:noProof/>
-            </w:rPr>
-          </w:r>
-          <w:r>
-            <w:rPr>
-              <w:noProof/>
-            </w:rPr>
-            <w:fldChar w:fldCharType="separate"/>
-          </w:r>
-          <w:r>
-            <w:rPr>
-              <w:noProof/>
-            </w:rPr>
-            <w:t>9</w:t>
-          </w:r>
-          <w:r>
-            <w:rPr>
-              <w:noProof/>
-            </w:rPr>
-            <w:fldChar w:fldCharType="end"/>
-          </w:r>
+          <w:hyperlink w:anchor="_Toc519352371" w:history="1">
+            <w:r>
+              <w:rPr>
+                <w:rStyle w:val="Hyperlink"/>
+                <w:noProof/>
+              </w:rPr>
+              <w:t>Appendix A – Setup</w:t>
+            </w:r>
+            <w:r>
+              <w:rPr>
+                <w:noProof/>
+                <w:webHidden/>
+              </w:rPr>
+              <w:tab/>
+            </w:r>
+            <w:r>
+              <w:rPr>
+                <w:noProof/>
+                <w:webHidden/>
+              </w:rPr>
+              <w:fldChar w:fldCharType="begin"/>
+            </w:r>
+            <w:r>
+              <w:rPr>
+                <w:noProof/>
+                <w:webHidden/>
+              </w:rPr>
+              <w:instrText xml:space="preserve"> PAGEREF _Toc519352371 \h </w:instrText>
+            </w:r>
+            <w:r>
+              <w:rPr>
+                <w:noProof/>
+                <w:webHidden/>
+              </w:rPr>
+            </w:r>
+            <w:r>
+              <w:rPr>
+                <w:noProof/>
+                <w:webHidden/>
+              </w:rPr>
+              <w:fldChar w:fldCharType="separate"/>
+            </w:r>
+            <w:r>
+              <w:rPr>
+                <w:noProof/>
+                <w:webHidden/>
+              </w:rPr>
+              <w:t>9</w:t>
+            </w:r>
+            <w:r>
+              <w:rPr>
+                <w:noProof/>
+                <w:webHidden/>
+              </w:rPr>
+              <w:fldChar w:fldCharType="end"/>
+            </w:r>
+          </w:hyperlink>
         </w:p>
         <w:p>
           <w:pPr>
@@ -1990,58 +2075,65 @@
             <w:rPr>
               <w:rFonts w:eastAsiaTheme="minorEastAsia"/>
               <w:noProof/>
-              <w:sz w:val="24"/>
-              <w:szCs w:val="24"/>
-              <w:lang w:eastAsia="ja-JP"/>
             </w:rPr>
           </w:pPr>
-          <w:r>
-            <w:rPr>
-              <w:noProof/>
-            </w:rPr>
-            <w:t>Appendix A – Building project</w:t>
-          </w:r>
-          <w:r>
-            <w:rPr>
-              <w:noProof/>
-            </w:rPr>
-            <w:tab/>
-          </w:r>
-          <w:r>
-            <w:rPr>
-              <w:noProof/>
-            </w:rPr>
-            <w:fldChar w:fldCharType="begin"/>
-          </w:r>
-          <w:r>
-            <w:rPr>
-              <w:noProof/>
-            </w:rPr>
-            <w:instrText xml:space="preserve"> PAGEREF _Toc393150665 \h </w:instrText>
-          </w:r>
-          <w:r>
-            <w:rPr>
-              <w:noProof/>
-            </w:rPr>
-          </w:r>
-          <w:r>
-            <w:rPr>
-              <w:noProof/>
-            </w:rPr>
-            <w:fldChar w:fldCharType="separate"/>
-          </w:r>
-          <w:r>
-            <w:rPr>
-              <w:noProof/>
-            </w:rPr>
-            <w:t>9</w:t>
-          </w:r>
-          <w:r>
-            <w:rPr>
-              <w:noProof/>
-            </w:rPr>
-            <w:fldChar w:fldCharType="end"/>
-          </w:r>
+          <w:hyperlink w:anchor="_Toc519352372" w:history="1">
+            <w:r>
+              <w:rPr>
+                <w:rStyle w:val="Hyperlink"/>
+                <w:noProof/>
+              </w:rPr>
+              <w:t>Appendix A – Building project</w:t>
+            </w:r>
+            <w:r>
+              <w:rPr>
+                <w:noProof/>
+                <w:webHidden/>
+              </w:rPr>
+              <w:tab/>
+            </w:r>
+            <w:r>
+              <w:rPr>
+                <w:noProof/>
+                <w:webHidden/>
+              </w:rPr>
+              <w:fldChar w:fldCharType="begin"/>
+            </w:r>
+            <w:r>
+              <w:rPr>
+                <w:noProof/>
+                <w:webHidden/>
+              </w:rPr>
+              <w:instrText xml:space="preserve"> PAGEREF _Toc519352372 \h </w:instrText>
+            </w:r>
+            <w:r>
+              <w:rPr>
+                <w:noProof/>
+                <w:webHidden/>
+              </w:rPr>
+            </w:r>
+            <w:r>
+              <w:rPr>
+                <w:noProof/>
+                <w:webHidden/>
+              </w:rPr>
+              <w:fldChar w:fldCharType="separate"/>
+            </w:r>
+            <w:r>
+              <w:rPr>
+                <w:noProof/>
+                <w:webHidden/>
+              </w:rPr>
+              <w:t>9</w:t>
+            </w:r>
+            <w:r>
+              <w:rPr>
+                <w:noProof/>
+                <w:webHidden/>
+              </w:rPr>
+              <w:fldChar w:fldCharType="end"/>
+            </w:r>
+          </w:hyperlink>
         </w:p>
         <w:p>
           <w:pPr>
@@ -2052,58 +2144,65 @@
             <w:rPr>
               <w:rFonts w:eastAsiaTheme="minorEastAsia"/>
               <w:noProof/>
-              <w:sz w:val="24"/>
-              <w:szCs w:val="24"/>
-              <w:lang w:eastAsia="ja-JP"/>
             </w:rPr>
           </w:pPr>
-          <w:r>
-            <w:rPr>
-              <w:noProof/>
-            </w:rPr>
-            <w:t>Appendix B – Running executable</w:t>
-          </w:r>
-          <w:r>
-            <w:rPr>
-              <w:noProof/>
-            </w:rPr>
-            <w:tab/>
-          </w:r>
-          <w:r>
-            <w:rPr>
-              <w:noProof/>
-            </w:rPr>
-            <w:fldChar w:fldCharType="begin"/>
-          </w:r>
-          <w:r>
-            <w:rPr>
-              <w:noProof/>
-            </w:rPr>
-            <w:instrText xml:space="preserve"> PAGEREF _Toc393150666 \h </w:instrText>
-          </w:r>
-          <w:r>
-            <w:rPr>
-              <w:noProof/>
-            </w:rPr>
-          </w:r>
-          <w:r>
-            <w:rPr>
-              <w:noProof/>
-            </w:rPr>
-            <w:fldChar w:fldCharType="separate"/>
-          </w:r>
-          <w:r>
-            <w:rPr>
-              <w:noProof/>
-            </w:rPr>
-            <w:t>10</w:t>
-          </w:r>
-          <w:r>
-            <w:rPr>
-              <w:noProof/>
-            </w:rPr>
-            <w:fldChar w:fldCharType="end"/>
-          </w:r>
+          <w:hyperlink w:anchor="_Toc519352373" w:history="1">
+            <w:r>
+              <w:rPr>
+                <w:rStyle w:val="Hyperlink"/>
+                <w:noProof/>
+              </w:rPr>
+              <w:t>Appendix B – Running executable</w:t>
+            </w:r>
+            <w:r>
+              <w:rPr>
+                <w:noProof/>
+                <w:webHidden/>
+              </w:rPr>
+              <w:tab/>
+            </w:r>
+            <w:r>
+              <w:rPr>
+                <w:noProof/>
+                <w:webHidden/>
+              </w:rPr>
+              <w:fldChar w:fldCharType="begin"/>
+            </w:r>
+            <w:r>
+              <w:rPr>
+                <w:noProof/>
+                <w:webHidden/>
+              </w:rPr>
+              <w:instrText xml:space="preserve"> PAGEREF _Toc519352373 \h </w:instrText>
+            </w:r>
+            <w:r>
+              <w:rPr>
+                <w:noProof/>
+                <w:webHidden/>
+              </w:rPr>
+            </w:r>
+            <w:r>
+              <w:rPr>
+                <w:noProof/>
+                <w:webHidden/>
+              </w:rPr>
+              <w:fldChar w:fldCharType="separate"/>
+            </w:r>
+            <w:r>
+              <w:rPr>
+                <w:noProof/>
+                <w:webHidden/>
+              </w:rPr>
+              <w:t>10</w:t>
+            </w:r>
+            <w:r>
+              <w:rPr>
+                <w:noProof/>
+                <w:webHidden/>
+              </w:rPr>
+              <w:fldChar w:fldCharType="end"/>
+            </w:r>
+          </w:hyperlink>
         </w:p>
         <w:p>
           <w:r>
@@ -2121,19 +2220,17 @@
       <w:r>
         <w:br w:type="page"/>
       </w:r>
-      <w:bookmarkStart w:id="0" w:name="_GoBack"/>
-      <w:bookmarkEnd w:id="0"/>
     </w:p>
     <w:p>
       <w:pPr>
         <w:pStyle w:val="Heading1"/>
       </w:pPr>
-      <w:bookmarkStart w:id="1" w:name="_Toc393150652"/>
+      <w:bookmarkStart w:id="0" w:name="_Toc519352359"/>
       <w:r>
         <w:lastRenderedPageBreak/>
         <w:t>1 Application Description</w:t>
       </w:r>
-      <w:bookmarkEnd w:id="1"/>
+      <w:bookmarkEnd w:id="0"/>
     </w:p>
     <w:p>
       <w:pPr>
@@ -2143,11 +2240,11 @@
           <w:numId w:val="2"/>
         </w:numPr>
       </w:pPr>
-      <w:bookmarkStart w:id="2" w:name="_Toc393150653"/>
+      <w:bookmarkStart w:id="1" w:name="_Toc519352360"/>
       <w:r>
         <w:t>Implementation Details</w:t>
       </w:r>
-      <w:bookmarkEnd w:id="2"/>
+      <w:bookmarkEnd w:id="1"/>
     </w:p>
     <w:p>
       <w:pPr>
@@ -2178,31 +2275,18 @@
       </w:r>
       <w:proofErr w:type="spellEnd"/>
       <w:r>
-        <w:t xml:space="preserve">, is a system that helps assign delivery orders to appropriate vans based on certain criteria once the purchase has been completed.  The system starts by taking in a certain number of orders containing various </w:t>
+        <w:t xml:space="preserve">, is a system that helps assign delivery orders to appropriate vans based on certain criteria once the purchase has been completed.  The system starts by taking in a certain number of orders containing various number of items from different customers at different shops.  The assignment process then scans the type of items in the orders, checks if it's the </w:t>
       </w:r>
       <w:proofErr w:type="gramStart"/>
       <w:r>
-        <w:t>number</w:t>
+        <w:t>customers</w:t>
       </w:r>
       <w:proofErr w:type="gramEnd"/>
       <w:r>
-        <w:t xml:space="preserve"> of items from different customers at different shops.  The assignment process then scans the type of items in the orders, checks if it's the </w:t>
-      </w:r>
-      <w:proofErr w:type="gramStart"/>
-      <w:r>
-        <w:t>customers</w:t>
-      </w:r>
-      <w:proofErr w:type="gramEnd"/>
-      <w:r>
-        <w:t xml:space="preserve"> birthday, calculates the total distance of the delivery, and then checks if there's an available driver.  To ensure appropriate delivery time and proper state of the product upon delivery, the assignment process also checks for any traffic that could occur while in transit.  If an order </w:t>
-      </w:r>
-      <w:proofErr w:type="gramStart"/>
-      <w:r>
-        <w:t>is not able to</w:t>
-      </w:r>
-      <w:proofErr w:type="gramEnd"/>
-      <w:r>
-        <w:t xml:space="preserve"> be dispatched due to lack of drivers or unavailable resources, the order waits until a proper resource has become available.  Once the driver has been assigned, the customer is then notified of a scheduled delivery.</w:t>
+        <w:t xml:space="preserve"> birthday, calculates the total distance of the delivery, and then checks if there's an available driver.  To ensure appropriate delivery time and proper state of the product upon delivery, the assignment process also checks for any traffic that could occur while in transit.  If an order is not able to be dispatched due to lack of drivers or unavailable resources, the order waits until a proper resource has become available.  Once the driver has been assigned, the customer is then notified of a scheduled delivery.</w:t>
+      </w:r>
+      <w:r>
+        <w:t xml:space="preserve">  The controller then continues to recalculate the assignment at an interval until all orders have been delivered.</w:t>
       </w:r>
     </w:p>
     <w:p>
@@ -2224,61 +2308,64 @@
         </w:rPr>
         <w:t xml:space="preserve"> </w:t>
       </w:r>
-      <w:bookmarkStart w:id="3" w:name="_Toc393150654"/>
+      <w:bookmarkStart w:id="2" w:name="_Toc519352361"/>
       <w:r>
         <w:t>Product Types</w:t>
       </w:r>
+      <w:bookmarkEnd w:id="2"/>
+      <w:r>
+        <w:t xml:space="preserve"> </w:t>
+      </w:r>
+    </w:p>
+    <w:p>
+      <w:pPr>
+        <w:spacing w:after="0" w:line="240" w:lineRule="auto"/>
+      </w:pPr>
+      <w:r>
+        <w:t>* Food</w:t>
+      </w:r>
+    </w:p>
+    <w:p>
+      <w:pPr>
+        <w:spacing w:after="0" w:line="240" w:lineRule="auto"/>
+      </w:pPr>
+      <w:r>
+        <w:t xml:space="preserve">   * Cold</w:t>
+      </w:r>
+    </w:p>
+    <w:p>
+      <w:pPr>
+        <w:spacing w:after="0" w:line="240" w:lineRule="auto"/>
+      </w:pPr>
+      <w:r>
+        <w:t xml:space="preserve">   * Warm</w:t>
+      </w:r>
+    </w:p>
+    <w:p>
+      <w:pPr>
+        <w:spacing w:after="0" w:line="240" w:lineRule="auto"/>
+      </w:pPr>
+      <w:r>
+        <w:t>* Flower Bouquets</w:t>
+      </w:r>
+    </w:p>
+    <w:p>
+      <w:pPr>
+        <w:spacing w:after="0" w:line="240" w:lineRule="auto"/>
+      </w:pPr>
+      <w:r>
+        <w:t>* Gift chocolate boxes</w:t>
+      </w:r>
+    </w:p>
+    <w:p>
+      <w:pPr>
+        <w:pStyle w:val="Heading2"/>
+      </w:pPr>
+      <w:bookmarkStart w:id="3" w:name="_Toc519352362"/>
+      <w:r>
+        <w:t>1.3 Requirements</w:t>
+      </w:r>
       <w:bookmarkEnd w:id="3"/>
-    </w:p>
-    <w:p>
-      <w:pPr>
-        <w:spacing w:after="0" w:line="240" w:lineRule="auto"/>
-      </w:pPr>
-      <w:r>
-        <w:t>* Food</w:t>
-      </w:r>
-    </w:p>
-    <w:p>
-      <w:pPr>
-        <w:spacing w:after="0" w:line="240" w:lineRule="auto"/>
-      </w:pPr>
-      <w:r>
-        <w:t xml:space="preserve">   * Cold</w:t>
-      </w:r>
-    </w:p>
-    <w:p>
-      <w:pPr>
-        <w:spacing w:after="0" w:line="240" w:lineRule="auto"/>
-      </w:pPr>
-      <w:r>
-        <w:t xml:space="preserve">   * Warm</w:t>
-      </w:r>
-    </w:p>
-    <w:p>
-      <w:pPr>
-        <w:spacing w:after="0" w:line="240" w:lineRule="auto"/>
-      </w:pPr>
-      <w:r>
-        <w:t>* Flower Bouquets</w:t>
-      </w:r>
-    </w:p>
-    <w:p>
-      <w:pPr>
-        <w:spacing w:after="0" w:line="240" w:lineRule="auto"/>
-      </w:pPr>
-      <w:r>
-        <w:t>* Gift chocolate boxes</w:t>
-      </w:r>
-    </w:p>
-    <w:p>
-      <w:pPr>
-        <w:pStyle w:val="Heading2"/>
-      </w:pPr>
-      <w:bookmarkStart w:id="4" w:name="_Toc393150655"/>
-      <w:r>
-        <w:t>1.3 Requirements</w:t>
-      </w:r>
-      <w:bookmarkEnd w:id="4"/>
     </w:p>
     <w:p>
       <w:pPr>
@@ -2332,14 +2419,14 @@
         <w:pStyle w:val="Heading2"/>
         <w:numPr>
           <w:ilvl w:val="1"/>
-          <w:numId w:val="2"/>
+          <w:numId w:val="7"/>
         </w:numPr>
       </w:pPr>
-      <w:bookmarkStart w:id="5" w:name="_Toc393150656"/>
+      <w:bookmarkStart w:id="4" w:name="_Toc519352363"/>
       <w:r>
         <w:t>Assumptions</w:t>
       </w:r>
-      <w:bookmarkEnd w:id="5"/>
+      <w:bookmarkEnd w:id="4"/>
     </w:p>
     <w:p>
       <w:pPr>
@@ -2364,11 +2451,9 @@
       <w:r>
         <w:t xml:space="preserve">In addition to </w:t>
       </w:r>
-      <w:proofErr w:type="spellStart"/>
-      <w:r>
-        <w:t>notifiying</w:t>
-      </w:r>
-      <w:proofErr w:type="spellEnd"/>
+      <w:r>
+        <w:t>notifying</w:t>
+      </w:r>
       <w:r>
         <w:t xml:space="preserve"> the customer of an expected delivery, the driver is told where to pick the order up.</w:t>
       </w:r>
@@ -2382,15 +2467,7 @@
         </w:numPr>
       </w:pPr>
       <w:r>
-        <w:t xml:space="preserve">Although the system would use GPA coordinates to calculate driver location, </w:t>
-      </w:r>
-      <w:proofErr w:type="gramStart"/>
-      <w:r>
-        <w:t>the distance is calculated by random numbers in miles for simulation purposes</w:t>
-      </w:r>
-      <w:proofErr w:type="gramEnd"/>
-      <w:r>
-        <w:t>.</w:t>
+        <w:t>Although the system would use GPA coordinates to calculate driver location, the distance is calculated by random numbers in miles for simulation purposes.</w:t>
       </w:r>
     </w:p>
     <w:p>
@@ -2510,14 +2587,15 @@
       <w:pPr>
         <w:pStyle w:val="Heading2"/>
       </w:pPr>
-      <w:bookmarkStart w:id="6" w:name="_Toc393150657"/>
-      <w:r>
+      <w:bookmarkStart w:id="5" w:name="_Toc519352364"/>
+      <w:r>
+        <w:lastRenderedPageBreak/>
         <w:t>1.5</w:t>
       </w:r>
       <w:r>
         <w:t xml:space="preserve"> Prerequisites</w:t>
       </w:r>
-      <w:bookmarkEnd w:id="6"/>
+      <w:bookmarkEnd w:id="5"/>
       <w:r>
         <w:t xml:space="preserve"> </w:t>
       </w:r>
@@ -2544,7 +2622,6 @@
       </w:pPr>
       <w:proofErr w:type="spellStart"/>
       <w:r>
-        <w:lastRenderedPageBreak/>
         <w:t>CMake</w:t>
       </w:r>
       <w:proofErr w:type="spellEnd"/>
@@ -2566,7 +2643,15 @@
       </w:r>
       <w:proofErr w:type="spellEnd"/>
       <w:r>
-        <w:t xml:space="preserve"> command-line tools (MacOS only)</w:t>
+        <w:t xml:space="preserve"> command-line tools (</w:t>
+      </w:r>
+      <w:proofErr w:type="spellStart"/>
+      <w:r>
+        <w:t>MacOS</w:t>
+      </w:r>
+      <w:proofErr w:type="spellEnd"/>
+      <w:r>
+        <w:t xml:space="preserve"> only)</w:t>
       </w:r>
     </w:p>
     <w:p>
@@ -2590,8 +2675,8 @@
     <w:p>
       <w:pPr>
         <w:sectPr>
-          <w:footerReference w:type="even" r:id="rId11"/>
-          <w:footerReference w:type="default" r:id="rId12"/>
+          <w:footerReference w:type="even" r:id="rId10"/>
+          <w:footerReference w:type="default" r:id="rId11"/>
           <w:pgSz w:w="12240" w:h="15840"/>
           <w:pgMar w:top="1440" w:right="1440" w:bottom="1440" w:left="1440" w:header="720" w:footer="720" w:gutter="0"/>
           <w:cols w:space="720"/>
@@ -2603,25 +2688,25 @@
       <w:pPr>
         <w:pStyle w:val="Heading1"/>
       </w:pPr>
-      <w:bookmarkStart w:id="7" w:name="_Toc393150658"/>
+      <w:bookmarkStart w:id="6" w:name="_Toc519352365"/>
       <w:r>
         <w:lastRenderedPageBreak/>
         <w:t>2 Assignment Tasks</w:t>
       </w:r>
+      <w:bookmarkEnd w:id="6"/>
+    </w:p>
+    <w:p>
+      <w:pPr>
+        <w:pStyle w:val="Heading2"/>
+      </w:pPr>
+      <w:bookmarkStart w:id="7" w:name="_Toc519352366"/>
+      <w:r>
+        <w:t xml:space="preserve">2.1 </w:t>
+      </w:r>
+      <w:r>
+        <w:t>Implementation Description</w:t>
+      </w:r>
       <w:bookmarkEnd w:id="7"/>
-    </w:p>
-    <w:p>
-      <w:pPr>
-        <w:pStyle w:val="Heading2"/>
-      </w:pPr>
-      <w:bookmarkStart w:id="8" w:name="_Toc393150659"/>
-      <w:r>
-        <w:t xml:space="preserve">2.1 </w:t>
-      </w:r>
-      <w:r>
-        <w:t>Implementation Description</w:t>
-      </w:r>
-      <w:bookmarkEnd w:id="8"/>
     </w:p>
     <w:p>
       <w:pPr>
@@ -2634,6 +2719,264 @@
           <w:i/>
         </w:rPr>
         <w:t>The following details are also available in the README.md file</w:t>
+      </w:r>
+    </w:p>
+    <w:p>
+      <w:pPr>
+        <w:spacing w:after="0" w:line="240" w:lineRule="auto"/>
+      </w:pPr>
+      <w:r>
+        <w:t xml:space="preserve">In brief, because this use case requires data to be spread across many different instances (vehicles), while maintaining a constant access to the code for consistency, the Observer design pattern was used.  By having a single subject which many observer objects can monitor, the data can be manipulated and displayed in different ways without the main system or subject missing a change to the data.  Because this system also requires several objects to be created, an ideal implementation would use a factory method pattern or even an abstract factory for their ease of use when creating objects at runtime.  One of these patterns; however, was not used, but would be in a future release. </w:t>
+      </w:r>
+    </w:p>
+    <w:p>
+      <w:pPr>
+        <w:spacing w:after="0" w:line="240" w:lineRule="auto"/>
+      </w:pPr>
+    </w:p>
+    <w:p>
+      <w:pPr>
+        <w:spacing w:after="0" w:line="240" w:lineRule="auto"/>
+      </w:pPr>
+      <w:r>
+        <w:t>In regards to flexibility, because abstract classes and polymorphism is prominent in the implementation, it is quite easy to add new types such as products, subjects (</w:t>
+      </w:r>
+      <w:proofErr w:type="spellStart"/>
+      <w:r>
+        <w:t>observies</w:t>
+      </w:r>
+      <w:proofErr w:type="spellEnd"/>
+      <w:r>
+        <w:t xml:space="preserve">), people, and observers.  If there is ever a need to have a different implementation for specific product types, a new class can simply be created from the </w:t>
+      </w:r>
+      <w:proofErr w:type="spellStart"/>
+      <w:r>
+        <w:t>AMGProduct</w:t>
+      </w:r>
+      <w:proofErr w:type="spellEnd"/>
+      <w:r>
+        <w:t xml:space="preserve"> parent class with the new implementation while keeping the functionality of the main system.  Another great example of how the implementation used is flexible is the fact that many different types of observers can be created from the base </w:t>
+      </w:r>
+      <w:proofErr w:type="spellStart"/>
+      <w:r>
+        <w:t>AMGDispatchObserver</w:t>
+      </w:r>
+      <w:proofErr w:type="spellEnd"/>
+      <w:r>
+        <w:t xml:space="preserve"> class.  Granted the naming indicates that it’s specific to this system, the design takes into consideration the possible need for other observer types because it might not always be a vehicle that’s observing the data in the system.  </w:t>
+      </w:r>
+    </w:p>
+    <w:p>
+      <w:pPr>
+        <w:spacing w:after="0" w:line="240" w:lineRule="auto"/>
+      </w:pPr>
+    </w:p>
+    <w:p>
+      <w:pPr>
+        <w:spacing w:after="0" w:line="240" w:lineRule="auto"/>
+      </w:pPr>
+      <w:r>
+        <w:t xml:space="preserve">As for simplicity, although the implementation looks large at first, further explanation might help to show otherwise.  Let’s start by reviewing the organization or packaging of the classes.  There’s the </w:t>
+      </w:r>
+      <w:proofErr w:type="spellStart"/>
+      <w:r>
+        <w:t>AMGCommon</w:t>
+      </w:r>
+      <w:proofErr w:type="spellEnd"/>
+      <w:r>
+        <w:t xml:space="preserve"> package, which contains a scattered set of classes that are included in most of my projects.  This package offers common and known methods that help spawn utilities quicker.  Then there’s the </w:t>
+      </w:r>
+      <w:proofErr w:type="spellStart"/>
+      <w:r>
+        <w:t>AMGDispatchCommon</w:t>
+      </w:r>
+      <w:proofErr w:type="spellEnd"/>
+      <w:r>
+        <w:t xml:space="preserve">, which holds the common object types in the dispatch system.  For example, this is where the </w:t>
+      </w:r>
+      <w:proofErr w:type="spellStart"/>
+      <w:r>
+        <w:t>AMGVehicle</w:t>
+      </w:r>
+      <w:proofErr w:type="spellEnd"/>
+      <w:r>
+        <w:t xml:space="preserve">, </w:t>
+      </w:r>
+      <w:proofErr w:type="spellStart"/>
+      <w:r>
+        <w:t>AMGDelivery</w:t>
+      </w:r>
+      <w:proofErr w:type="spellEnd"/>
+      <w:r>
+        <w:t xml:space="preserve">, </w:t>
+      </w:r>
+      <w:proofErr w:type="spellStart"/>
+      <w:r>
+        <w:t>AMGOrder</w:t>
+      </w:r>
+      <w:proofErr w:type="spellEnd"/>
+      <w:r>
+        <w:t xml:space="preserve">, and </w:t>
+      </w:r>
+      <w:proofErr w:type="spellStart"/>
+      <w:r>
+        <w:t>AMGItem</w:t>
+      </w:r>
+      <w:proofErr w:type="spellEnd"/>
+      <w:r>
+        <w:t xml:space="preserve"> classes are located, which are also important classes for the dispatching system overall.  The benefit of</w:t>
+      </w:r>
+      <w:r>
+        <w:t xml:space="preserve"> this package is that if any change that was made in this area of the code breaks another part, then the change can easily be tracked and mitigated.  On the other hand, because these common objects are held in one area, the chances of other portions of the code breaking might be higher; however, because these are common objects of which the design has been agreed upon, the changes will not be frequent.  Then there’s the </w:t>
+      </w:r>
+      <w:proofErr w:type="spellStart"/>
+      <w:r>
+        <w:t>AMGDispatch</w:t>
+      </w:r>
+      <w:proofErr w:type="spellEnd"/>
+      <w:r>
+        <w:t xml:space="preserve"> package which simply holds classes that configure the environment and because this implementation is simulated, it also acts as a user in the form of “the Application”.  So far, the classes in the mentioned packages exist either to make the implementation easier or safer.  Finally, we have the two packages, </w:t>
+      </w:r>
+      <w:proofErr w:type="spellStart"/>
+      <w:r>
+        <w:t>AMGDispatchSubject</w:t>
+      </w:r>
+      <w:proofErr w:type="spellEnd"/>
+      <w:r>
+        <w:t xml:space="preserve"> and </w:t>
+      </w:r>
+      <w:proofErr w:type="spellStart"/>
+      <w:r>
+        <w:t>AMGDispatchObserver</w:t>
+      </w:r>
+      <w:proofErr w:type="spellEnd"/>
+      <w:r>
+        <w:t xml:space="preserve">, where the bulk of the critical implementation is done.  When a closer look is taken of these packages, one might see that they’re actually full of abstract classes used for adding different types of observers or subjects.  In brief, the two classes without which this system would be without are the </w:t>
+      </w:r>
+      <w:proofErr w:type="spellStart"/>
+      <w:r>
+        <w:t>AMGDispatchCentralSystem</w:t>
+      </w:r>
+      <w:proofErr w:type="spellEnd"/>
+      <w:r>
+        <w:t xml:space="preserve"> and the </w:t>
+      </w:r>
+      <w:proofErr w:type="spellStart"/>
+      <w:r>
+        <w:t>AMGVehicleObserver</w:t>
+      </w:r>
+      <w:proofErr w:type="spellEnd"/>
+      <w:r>
+        <w:t xml:space="preserve"> classes.  The </w:t>
+      </w:r>
+      <w:proofErr w:type="spellStart"/>
+      <w:r>
+        <w:t>AMGDispatchCentralSystem</w:t>
+      </w:r>
+      <w:proofErr w:type="spellEnd"/>
+      <w:r>
+        <w:t xml:space="preserve"> class is primarily used for calculating and managing the dispatching of deliveries, which the </w:t>
+      </w:r>
+      <w:proofErr w:type="spellStart"/>
+      <w:r>
+        <w:t>AMGVehicleObserver</w:t>
+      </w:r>
+      <w:proofErr w:type="spellEnd"/>
+      <w:r>
+        <w:t xml:space="preserve"> class is used to manage and display the data.  Another note that can be made is that every method and every class is documented within the source code.</w:t>
+      </w:r>
+    </w:p>
+    <w:p>
+      <w:pPr>
+        <w:spacing w:after="0" w:line="240" w:lineRule="auto"/>
+      </w:pPr>
+    </w:p>
+    <w:p>
+      <w:pPr>
+        <w:spacing w:after="0" w:line="240" w:lineRule="auto"/>
+      </w:pPr>
+      <w:bookmarkStart w:id="8" w:name="_GoBack"/>
+      <w:r>
+        <w:t xml:space="preserve">Finally, to avoid duplicate code, </w:t>
+      </w:r>
+      <w:r>
+        <w:t xml:space="preserve">blocks that might be used multiple times were created as a method in an appropriate class that would require the least amount of dependencies.  For example, because there is a constraint on the system that the vehicle with the lowest distance should be picked up first, a custom sort method would be implemented in the </w:t>
+      </w:r>
+      <w:proofErr w:type="spellStart"/>
+      <w:r>
+        <w:t>AMGVehicle</w:t>
+      </w:r>
+      <w:proofErr w:type="spellEnd"/>
+      <w:r>
+        <w:t xml:space="preserve"> class; however, because what’s actually being asked is the observer with the lowest distance vehicle, the method was implemented in the </w:t>
+      </w:r>
+      <w:proofErr w:type="spellStart"/>
+      <w:r>
+        <w:t>AMGVehicleObserver</w:t>
+      </w:r>
+      <w:proofErr w:type="spellEnd"/>
+      <w:r>
+        <w:t xml:space="preserve"> class.  One note that should be made is that although several classes have the distance attribute, the value used here is dependent on the context, such as the object and what is really being asked for.</w:t>
+      </w:r>
+    </w:p>
+    <w:p>
+      <w:pPr>
+        <w:pStyle w:val="Heading2"/>
+      </w:pPr>
+      <w:bookmarkStart w:id="9" w:name="_Toc519352367"/>
+      <w:bookmarkEnd w:id="8"/>
+      <w:r>
+        <w:lastRenderedPageBreak/>
+        <w:t>2.2 UML Class Diagram</w:t>
+      </w:r>
+      <w:bookmarkEnd w:id="9"/>
+    </w:p>
+    <w:p>
+      <w:r>
+        <w:rPr>
+          <w:noProof/>
+        </w:rPr>
+        <w:drawing>
+          <wp:inline distT="0" distB="0" distL="0" distR="0" wp14:anchorId="7B4CC783" wp14:editId="54623979">
+            <wp:extent cx="5943600" cy="4633595"/>
+            <wp:effectExtent l="0" t="0" r="0" b="0"/>
+            <wp:docPr id="7" name="Picture 7"/>
+            <wp:cNvGraphicFramePr>
+              <a:graphicFrameLocks xmlns:a="http://schemas.openxmlformats.org/drawingml/2006/main" noChangeAspect="1"/>
+            </wp:cNvGraphicFramePr>
+            <a:graphic xmlns:a="http://schemas.openxmlformats.org/drawingml/2006/main">
+              <a:graphicData uri="http://schemas.openxmlformats.org/drawingml/2006/picture">
+                <pic:pic xmlns:pic="http://schemas.openxmlformats.org/drawingml/2006/picture">
+                  <pic:nvPicPr>
+                    <pic:cNvPr id="7" name="Gancsos_Abel_Assignment2a.png"/>
+                    <pic:cNvPicPr/>
+                  </pic:nvPicPr>
+                  <pic:blipFill>
+                    <a:blip r:embed="rId12">
+                      <a:extLst>
+                        <a:ext uri="{28A0092B-C50C-407E-A947-70E740481C1C}">
+                          <a14:useLocalDpi xmlns:a14="http://schemas.microsoft.com/office/drawing/2010/main" val="0"/>
+                        </a:ext>
+                      </a:extLst>
+                    </a:blip>
+                    <a:stretch>
+                      <a:fillRect/>
+                    </a:stretch>
+                  </pic:blipFill>
+                  <pic:spPr>
+                    <a:xfrm>
+                      <a:off x="0" y="0"/>
+                      <a:ext cx="5943600" cy="4633595"/>
+                    </a:xfrm>
+                    <a:prstGeom prst="rect">
+                      <a:avLst/>
+                    </a:prstGeom>
+                  </pic:spPr>
+                </pic:pic>
+              </a:graphicData>
+            </a:graphic>
+          </wp:inline>
+        </w:drawing>
       </w:r>
     </w:p>
     <w:p>
@@ -2650,14 +2993,61 @@
       <w:pPr>
         <w:pStyle w:val="Heading2"/>
       </w:pPr>
-      <w:bookmarkStart w:id="9" w:name="_Toc393150660"/>
+      <w:bookmarkStart w:id="10" w:name="_Toc519352368"/>
       <w:r>
         <w:lastRenderedPageBreak/>
-        <w:t>2.2 UML Class Diagram</w:t>
-      </w:r>
-      <w:bookmarkEnd w:id="9"/>
-    </w:p>
-    <w:p/>
+        <w:t>2.3 UML Sequence Diagram</w:t>
+      </w:r>
+      <w:bookmarkEnd w:id="10"/>
+    </w:p>
+    <w:p>
+      <w:r>
+        <w:rPr>
+          <w:noProof/>
+        </w:rPr>
+        <w:drawing>
+          <wp:inline distT="0" distB="0" distL="0" distR="0" wp14:anchorId="0BC37E75" wp14:editId="6F92910C">
+            <wp:extent cx="5523230" cy="7612083"/>
+            <wp:effectExtent l="0" t="0" r="1270" b="8255"/>
+            <wp:docPr id="9" name="Picture 9"/>
+            <wp:cNvGraphicFramePr>
+              <a:graphicFrameLocks xmlns:a="http://schemas.openxmlformats.org/drawingml/2006/main" noChangeAspect="1"/>
+            </wp:cNvGraphicFramePr>
+            <a:graphic xmlns:a="http://schemas.openxmlformats.org/drawingml/2006/main">
+              <a:graphicData uri="http://schemas.openxmlformats.org/drawingml/2006/picture">
+                <pic:pic xmlns:pic="http://schemas.openxmlformats.org/drawingml/2006/picture">
+                  <pic:nvPicPr>
+                    <pic:cNvPr id="9" name="Gancsos_Abel_Assignment2b.png"/>
+                    <pic:cNvPicPr/>
+                  </pic:nvPicPr>
+                  <pic:blipFill>
+                    <a:blip r:embed="rId13">
+                      <a:extLst>
+                        <a:ext uri="{28A0092B-C50C-407E-A947-70E740481C1C}">
+                          <a14:useLocalDpi xmlns:a14="http://schemas.microsoft.com/office/drawing/2010/main" val="0"/>
+                        </a:ext>
+                      </a:extLst>
+                    </a:blip>
+                    <a:stretch>
+                      <a:fillRect/>
+                    </a:stretch>
+                  </pic:blipFill>
+                  <pic:spPr>
+                    <a:xfrm>
+                      <a:off x="0" y="0"/>
+                      <a:ext cx="5524986" cy="7614503"/>
+                    </a:xfrm>
+                    <a:prstGeom prst="rect">
+                      <a:avLst/>
+                    </a:prstGeom>
+                  </pic:spPr>
+                </pic:pic>
+              </a:graphicData>
+            </a:graphic>
+          </wp:inline>
+        </w:drawing>
+      </w:r>
+    </w:p>
     <w:p>
       <w:pPr>
         <w:sectPr>
@@ -2667,30 +3057,11 @@
           <w:docGrid w:linePitch="360"/>
         </w:sectPr>
       </w:pPr>
-    </w:p>
-    <w:p>
-      <w:pPr>
-        <w:pStyle w:val="Heading2"/>
-      </w:pPr>
-      <w:bookmarkStart w:id="10" w:name="_Toc393150661"/>
-      <w:r>
-        <w:lastRenderedPageBreak/>
-        <w:t>2.3 UML Sequence Diagram</w:t>
-      </w:r>
-      <w:bookmarkEnd w:id="10"/>
-    </w:p>
-    <w:p/>
-    <w:p>
-      <w:pPr>
-        <w:sectPr>
-          <w:pgSz w:w="12240" w:h="15840"/>
-          <w:pgMar w:top="1440" w:right="1440" w:bottom="1440" w:left="1440" w:header="720" w:footer="720" w:gutter="0"/>
-          <w:cols w:space="720"/>
-          <w:docGrid w:linePitch="360"/>
-        </w:sectPr>
-      </w:pPr>
-    </w:p>
-    <w:bookmarkStart w:id="11" w:name="_Toc393150662" w:displacedByCustomXml="next"/>
+      <w:r>
+        <w:t xml:space="preserve"> </w:t>
+      </w:r>
+    </w:p>
+    <w:bookmarkStart w:id="11" w:name="_Toc519352369" w:displacedByCustomXml="next"/>
     <w:sdt>
       <w:sdtPr>
         <w:rPr>
@@ -2900,7 +3271,7 @@
       <w:pPr>
         <w:pStyle w:val="Heading1"/>
       </w:pPr>
-      <w:bookmarkStart w:id="12" w:name="_Toc393150663"/>
+      <w:bookmarkStart w:id="12" w:name="_Toc519352370"/>
       <w:r>
         <w:lastRenderedPageBreak/>
         <w:t>Appendices</w:t>
@@ -2914,7 +3285,7 @@
       <w:pPr>
         <w:pStyle w:val="Heading2"/>
       </w:pPr>
-      <w:bookmarkStart w:id="13" w:name="_Toc393150664"/>
+      <w:bookmarkStart w:id="13" w:name="_Toc519352371"/>
       <w:r>
         <w:t>Appendix A – Setup</w:t>
       </w:r>
@@ -2957,7 +3328,7 @@
       <w:pPr>
         <w:pStyle w:val="Heading2"/>
       </w:pPr>
-      <w:bookmarkStart w:id="14" w:name="_Toc393150665"/>
+      <w:bookmarkStart w:id="14" w:name="_Toc519352372"/>
       <w:r>
         <w:t>Appendix A – Building project</w:t>
       </w:r>
@@ -2984,7 +3355,7 @@
                     <pic:cNvPicPr/>
                   </pic:nvPicPr>
                   <pic:blipFill>
-                    <a:blip r:embed="rId13">
+                    <a:blip r:embed="rId14">
                       <a:extLst>
                         <a:ext uri="{28A0092B-C50C-407E-A947-70E740481C1C}">
                           <a14:useLocalDpi xmlns:a14="http://schemas.microsoft.com/office/drawing/2010/main" val="0"/>
@@ -3015,7 +3386,7 @@
       <w:pPr>
         <w:pStyle w:val="Heading2"/>
       </w:pPr>
-      <w:bookmarkStart w:id="15" w:name="_Toc393150666"/>
+      <w:bookmarkStart w:id="15" w:name="_Toc519352373"/>
       <w:r>
         <w:lastRenderedPageBreak/>
         <w:t>Appendix B – Running executable</w:t>
@@ -3043,7 +3414,7 @@
                     <pic:cNvPicPr/>
                   </pic:nvPicPr>
                   <pic:blipFill>
-                    <a:blip r:embed="rId14">
+                    <a:blip r:embed="rId15">
                       <a:extLst>
                         <a:ext uri="{28A0092B-C50C-407E-A947-70E740481C1C}">
                           <a14:useLocalDpi xmlns:a14="http://schemas.microsoft.com/office/drawing/2010/main" val="0"/>
@@ -3081,7 +3452,7 @@
 </file>
 
 <file path=word/endnotes.xml><?xml version="1.0" encoding="utf-8"?>
-<w:endnotes xmlns:wpc="http://schemas.microsoft.com/office/word/2010/wordprocessingCanvas" xmlns:mo="http://schemas.microsoft.com/office/mac/office/2008/main" xmlns:mc="http://schemas.openxmlformats.org/markup-compatibility/2006" xmlns:mv="urn:schemas-microsoft-com:mac:vml" xmlns:o="urn:schemas-microsoft-com:office:office" xmlns:r="http://schemas.openxmlformats.org/officeDocument/2006/relationships" xmlns:m="http://schemas.openxmlformats.org/officeDocument/2006/math" xmlns:v="urn:schemas-microsoft-com:vml" xmlns:wp14="http://schemas.microsoft.com/office/word/2010/wordprocessingDrawing" xmlns:wp="http://schemas.openxmlformats.org/drawingml/2006/wordprocessingDrawing" xmlns:w10="urn:schemas-microsoft-com:office:word" xmlns:w="http://schemas.openxmlformats.org/wordprocessingml/2006/main" xmlns:w14="http://schemas.microsoft.com/office/word/2010/wordml" xmlns:wpg="http://schemas.microsoft.com/office/word/2010/wordprocessingGroup" xmlns:wpi="http://schemas.microsoft.com/office/word/2010/wordprocessingInk" xmlns:wne="http://schemas.microsoft.com/office/word/2006/wordml" xmlns:wps="http://schemas.microsoft.com/office/word/2010/wordprocessingShape" mc:Ignorable="w14 wp14">
+<w:endnotes xmlns:wpc="http://schemas.microsoft.com/office/word/2010/wordprocessingCanvas" xmlns:mc="http://schemas.openxmlformats.org/markup-compatibility/2006" xmlns:o="urn:schemas-microsoft-com:office:office" xmlns:r="http://schemas.openxmlformats.org/officeDocument/2006/relationships" xmlns:m="http://schemas.openxmlformats.org/officeDocument/2006/math" xmlns:v="urn:schemas-microsoft-com:vml" xmlns:wp14="http://schemas.microsoft.com/office/word/2010/wordprocessingDrawing" xmlns:wp="http://schemas.openxmlformats.org/drawingml/2006/wordprocessingDrawing" xmlns:w10="urn:schemas-microsoft-com:office:word" xmlns:w="http://schemas.openxmlformats.org/wordprocessingml/2006/main" xmlns:w14="http://schemas.microsoft.com/office/word/2010/wordml" xmlns:w15="http://schemas.microsoft.com/office/word/2012/wordml" xmlns:wpg="http://schemas.microsoft.com/office/word/2010/wordprocessingGroup" xmlns:wpi="http://schemas.microsoft.com/office/word/2010/wordprocessingInk" xmlns:wne="http://schemas.microsoft.com/office/word/2006/wordml" xmlns:wps="http://schemas.microsoft.com/office/word/2010/wordprocessingShape" mc:Ignorable="w14 w15 wp14">
   <w:endnote w:type="separator" w:id="-1">
     <w:p>
       <w:pPr>
@@ -3106,7 +3477,7 @@
 </file>
 
 <file path=word/footer1.xml><?xml version="1.0" encoding="utf-8"?>
-<w:ftr xmlns:wpc="http://schemas.microsoft.com/office/word/2010/wordprocessingCanvas" xmlns:mo="http://schemas.microsoft.com/office/mac/office/2008/main" xmlns:mc="http://schemas.openxmlformats.org/markup-compatibility/2006" xmlns:mv="urn:schemas-microsoft-com:mac:vml" xmlns:o="urn:schemas-microsoft-com:office:office" xmlns:r="http://schemas.openxmlformats.org/officeDocument/2006/relationships" xmlns:m="http://schemas.openxmlformats.org/officeDocument/2006/math" xmlns:v="urn:schemas-microsoft-com:vml" xmlns:wp14="http://schemas.microsoft.com/office/word/2010/wordprocessingDrawing" xmlns:wp="http://schemas.openxmlformats.org/drawingml/2006/wordprocessingDrawing" xmlns:w10="urn:schemas-microsoft-com:office:word" xmlns:w="http://schemas.openxmlformats.org/wordprocessingml/2006/main" xmlns:w14="http://schemas.microsoft.com/office/word/2010/wordml" xmlns:wpg="http://schemas.microsoft.com/office/word/2010/wordprocessingGroup" xmlns:wpi="http://schemas.microsoft.com/office/word/2010/wordprocessingInk" xmlns:wne="http://schemas.microsoft.com/office/word/2006/wordml" xmlns:wps="http://schemas.microsoft.com/office/word/2010/wordprocessingShape" mc:Ignorable="w14 wp14">
+<w:ftr xmlns:wpc="http://schemas.microsoft.com/office/word/2010/wordprocessingCanvas" xmlns:mc="http://schemas.openxmlformats.org/markup-compatibility/2006" xmlns:o="urn:schemas-microsoft-com:office:office" xmlns:r="http://schemas.openxmlformats.org/officeDocument/2006/relationships" xmlns:m="http://schemas.openxmlformats.org/officeDocument/2006/math" xmlns:v="urn:schemas-microsoft-com:vml" xmlns:wp14="http://schemas.microsoft.com/office/word/2010/wordprocessingDrawing" xmlns:wp="http://schemas.openxmlformats.org/drawingml/2006/wordprocessingDrawing" xmlns:w10="urn:schemas-microsoft-com:office:word" xmlns:w="http://schemas.openxmlformats.org/wordprocessingml/2006/main" xmlns:w14="http://schemas.microsoft.com/office/word/2010/wordml" xmlns:w15="http://schemas.microsoft.com/office/word/2012/wordml" xmlns:wpg="http://schemas.microsoft.com/office/word/2010/wordprocessingGroup" xmlns:wpi="http://schemas.microsoft.com/office/word/2010/wordprocessingInk" xmlns:wne="http://schemas.microsoft.com/office/word/2006/wordml" xmlns:wps="http://schemas.microsoft.com/office/word/2010/wordprocessingShape" mc:Ignorable="w14 w15 wp14">
   <w:p>
     <w:pPr>
       <w:pStyle w:val="Footer"/>
@@ -3144,7 +3515,7 @@
 </file>
 
 <file path=word/footer2.xml><?xml version="1.0" encoding="utf-8"?>
-<w:ftr xmlns:wpc="http://schemas.microsoft.com/office/word/2010/wordprocessingCanvas" xmlns:mo="http://schemas.microsoft.com/office/mac/office/2008/main" xmlns:mc="http://schemas.openxmlformats.org/markup-compatibility/2006" xmlns:mv="urn:schemas-microsoft-com:mac:vml" xmlns:o="urn:schemas-microsoft-com:office:office" xmlns:r="http://schemas.openxmlformats.org/officeDocument/2006/relationships" xmlns:m="http://schemas.openxmlformats.org/officeDocument/2006/math" xmlns:v="urn:schemas-microsoft-com:vml" xmlns:wp14="http://schemas.microsoft.com/office/word/2010/wordprocessingDrawing" xmlns:wp="http://schemas.openxmlformats.org/drawingml/2006/wordprocessingDrawing" xmlns:w10="urn:schemas-microsoft-com:office:word" xmlns:w="http://schemas.openxmlformats.org/wordprocessingml/2006/main" xmlns:w14="http://schemas.microsoft.com/office/word/2010/wordml" xmlns:wpg="http://schemas.microsoft.com/office/word/2010/wordprocessingGroup" xmlns:wpi="http://schemas.microsoft.com/office/word/2010/wordprocessingInk" xmlns:wne="http://schemas.microsoft.com/office/word/2006/wordml" xmlns:wps="http://schemas.microsoft.com/office/word/2010/wordprocessingShape" mc:Ignorable="w14 wp14">
+<w:ftr xmlns:wpc="http://schemas.microsoft.com/office/word/2010/wordprocessingCanvas" xmlns:mc="http://schemas.openxmlformats.org/markup-compatibility/2006" xmlns:o="urn:schemas-microsoft-com:office:office" xmlns:r="http://schemas.openxmlformats.org/officeDocument/2006/relationships" xmlns:m="http://schemas.openxmlformats.org/officeDocument/2006/math" xmlns:v="urn:schemas-microsoft-com:vml" xmlns:wp14="http://schemas.microsoft.com/office/word/2010/wordprocessingDrawing" xmlns:wp="http://schemas.openxmlformats.org/drawingml/2006/wordprocessingDrawing" xmlns:w10="urn:schemas-microsoft-com:office:word" xmlns:w="http://schemas.openxmlformats.org/wordprocessingml/2006/main" xmlns:w14="http://schemas.microsoft.com/office/word/2010/wordml" xmlns:w15="http://schemas.microsoft.com/office/word/2012/wordml" xmlns:wpg="http://schemas.microsoft.com/office/word/2010/wordprocessingGroup" xmlns:wpi="http://schemas.microsoft.com/office/word/2010/wordprocessingInk" xmlns:wne="http://schemas.microsoft.com/office/word/2006/wordml" xmlns:wps="http://schemas.microsoft.com/office/word/2010/wordprocessingShape" mc:Ignorable="w14 w15 wp14">
   <w:p>
     <w:pPr>
       <w:pStyle w:val="Footer"/>
@@ -3176,7 +3547,7 @@
         <w:rStyle w:val="PageNumber"/>
         <w:noProof/>
       </w:rPr>
-      <w:t>2</w:t>
+      <w:t>6</w:t>
     </w:r>
     <w:r>
       <w:rPr>
@@ -3201,7 +3572,7 @@
 </file>
 
 <file path=word/footnotes.xml><?xml version="1.0" encoding="utf-8"?>
-<w:footnotes xmlns:wpc="http://schemas.microsoft.com/office/word/2010/wordprocessingCanvas" xmlns:mo="http://schemas.microsoft.com/office/mac/office/2008/main" xmlns:mc="http://schemas.openxmlformats.org/markup-compatibility/2006" xmlns:mv="urn:schemas-microsoft-com:mac:vml" xmlns:o="urn:schemas-microsoft-com:office:office" xmlns:r="http://schemas.openxmlformats.org/officeDocument/2006/relationships" xmlns:m="http://schemas.openxmlformats.org/officeDocument/2006/math" xmlns:v="urn:schemas-microsoft-com:vml" xmlns:wp14="http://schemas.microsoft.com/office/word/2010/wordprocessingDrawing" xmlns:wp="http://schemas.openxmlformats.org/drawingml/2006/wordprocessingDrawing" xmlns:w10="urn:schemas-microsoft-com:office:word" xmlns:w="http://schemas.openxmlformats.org/wordprocessingml/2006/main" xmlns:w14="http://schemas.microsoft.com/office/word/2010/wordml" xmlns:wpg="http://schemas.microsoft.com/office/word/2010/wordprocessingGroup" xmlns:wpi="http://schemas.microsoft.com/office/word/2010/wordprocessingInk" xmlns:wne="http://schemas.microsoft.com/office/word/2006/wordml" xmlns:wps="http://schemas.microsoft.com/office/word/2010/wordprocessingShape" mc:Ignorable="w14 wp14">
+<w:footnotes xmlns:wpc="http://schemas.microsoft.com/office/word/2010/wordprocessingCanvas" xmlns:mc="http://schemas.openxmlformats.org/markup-compatibility/2006" xmlns:o="urn:schemas-microsoft-com:office:office" xmlns:r="http://schemas.openxmlformats.org/officeDocument/2006/relationships" xmlns:m="http://schemas.openxmlformats.org/officeDocument/2006/math" xmlns:v="urn:schemas-microsoft-com:vml" xmlns:wp14="http://schemas.microsoft.com/office/word/2010/wordprocessingDrawing" xmlns:wp="http://schemas.openxmlformats.org/drawingml/2006/wordprocessingDrawing" xmlns:w10="urn:schemas-microsoft-com:office:word" xmlns:w="http://schemas.openxmlformats.org/wordprocessingml/2006/main" xmlns:w14="http://schemas.microsoft.com/office/word/2010/wordml" xmlns:w15="http://schemas.microsoft.com/office/word/2012/wordml" xmlns:wpg="http://schemas.microsoft.com/office/word/2010/wordprocessingGroup" xmlns:wpi="http://schemas.microsoft.com/office/word/2010/wordprocessingInk" xmlns:wne="http://schemas.microsoft.com/office/word/2006/wordml" xmlns:wps="http://schemas.microsoft.com/office/word/2010/wordprocessingShape" mc:Ignorable="w14 w15 wp14">
   <w:footnote w:type="separator" w:id="-1">
     <w:p>
       <w:pPr>
@@ -3226,8 +3597,121 @@
 </file>
 
 <file path=word/numbering.xml><?xml version="1.0" encoding="utf-8"?>
-<w:numbering xmlns:wpc="http://schemas.microsoft.com/office/word/2010/wordprocessingCanvas" xmlns:mo="http://schemas.microsoft.com/office/mac/office/2008/main" xmlns:mc="http://schemas.openxmlformats.org/markup-compatibility/2006" xmlns:mv="urn:schemas-microsoft-com:mac:vml" xmlns:o="urn:schemas-microsoft-com:office:office" xmlns:r="http://schemas.openxmlformats.org/officeDocument/2006/relationships" xmlns:m="http://schemas.openxmlformats.org/officeDocument/2006/math" xmlns:v="urn:schemas-microsoft-com:vml" xmlns:wp14="http://schemas.microsoft.com/office/word/2010/wordprocessingDrawing" xmlns:wp="http://schemas.openxmlformats.org/drawingml/2006/wordprocessingDrawing" xmlns:w10="urn:schemas-microsoft-com:office:word" xmlns:w="http://schemas.openxmlformats.org/wordprocessingml/2006/main" xmlns:w14="http://schemas.microsoft.com/office/word/2010/wordml" xmlns:wpg="http://schemas.microsoft.com/office/word/2010/wordprocessingGroup" xmlns:wpi="http://schemas.microsoft.com/office/word/2010/wordprocessingInk" xmlns:wne="http://schemas.microsoft.com/office/word/2006/wordml" xmlns:wps="http://schemas.microsoft.com/office/word/2010/wordprocessingShape" mc:Ignorable="w14 wp14">
-  <w:abstractNum w:abstractNumId="0">
+<w:numbering xmlns:wpc="http://schemas.microsoft.com/office/word/2010/wordprocessingCanvas" xmlns:mc="http://schemas.openxmlformats.org/markup-compatibility/2006" xmlns:o="urn:schemas-microsoft-com:office:office" xmlns:r="http://schemas.openxmlformats.org/officeDocument/2006/relationships" xmlns:m="http://schemas.openxmlformats.org/officeDocument/2006/math" xmlns:v="urn:schemas-microsoft-com:vml" xmlns:wp14="http://schemas.microsoft.com/office/word/2010/wordprocessingDrawing" xmlns:wp="http://schemas.openxmlformats.org/drawingml/2006/wordprocessingDrawing" xmlns:w10="urn:schemas-microsoft-com:office:word" xmlns:w="http://schemas.openxmlformats.org/wordprocessingml/2006/main" xmlns:w14="http://schemas.microsoft.com/office/word/2010/wordml" xmlns:w15="http://schemas.microsoft.com/office/word/2012/wordml" xmlns:wpg="http://schemas.microsoft.com/office/word/2010/wordprocessingGroup" xmlns:wpi="http://schemas.microsoft.com/office/word/2010/wordprocessingInk" xmlns:wne="http://schemas.microsoft.com/office/word/2006/wordml" xmlns:wps="http://schemas.microsoft.com/office/word/2010/wordprocessingShape" mc:Ignorable="w14 w15 wp14">
+  <w:abstractNum w:abstractNumId="0" w15:restartNumberingAfterBreak="0">
+    <w:nsid w:val="09577F5C"/>
+    <w:multiLevelType w:val="multilevel"/>
+    <w:tmpl w:val="0608D676"/>
+    <w:lvl w:ilvl="0">
+      <w:start w:val="1"/>
+      <w:numFmt w:val="decimal"/>
+      <w:lvlText w:val="%1"/>
+      <w:lvlJc w:val="left"/>
+      <w:pPr>
+        <w:ind w:left="360" w:hanging="360"/>
+      </w:pPr>
+      <w:rPr>
+        <w:rFonts w:hint="default"/>
+      </w:rPr>
+    </w:lvl>
+    <w:lvl w:ilvl="1">
+      <w:start w:val="4"/>
+      <w:numFmt w:val="decimal"/>
+      <w:lvlText w:val="%1.%2"/>
+      <w:lvlJc w:val="left"/>
+      <w:pPr>
+        <w:ind w:left="360" w:hanging="360"/>
+      </w:pPr>
+      <w:rPr>
+        <w:rFonts w:hint="default"/>
+      </w:rPr>
+    </w:lvl>
+    <w:lvl w:ilvl="2">
+      <w:start w:val="1"/>
+      <w:numFmt w:val="decimal"/>
+      <w:lvlText w:val="%1.%2.%3"/>
+      <w:lvlJc w:val="left"/>
+      <w:pPr>
+        <w:ind w:left="720" w:hanging="720"/>
+      </w:pPr>
+      <w:rPr>
+        <w:rFonts w:hint="default"/>
+      </w:rPr>
+    </w:lvl>
+    <w:lvl w:ilvl="3">
+      <w:start w:val="1"/>
+      <w:numFmt w:val="decimal"/>
+      <w:lvlText w:val="%1.%2.%3.%4"/>
+      <w:lvlJc w:val="left"/>
+      <w:pPr>
+        <w:ind w:left="1080" w:hanging="1080"/>
+      </w:pPr>
+      <w:rPr>
+        <w:rFonts w:hint="default"/>
+      </w:rPr>
+    </w:lvl>
+    <w:lvl w:ilvl="4">
+      <w:start w:val="1"/>
+      <w:numFmt w:val="decimal"/>
+      <w:lvlText w:val="%1.%2.%3.%4.%5"/>
+      <w:lvlJc w:val="left"/>
+      <w:pPr>
+        <w:ind w:left="1080" w:hanging="1080"/>
+      </w:pPr>
+      <w:rPr>
+        <w:rFonts w:hint="default"/>
+      </w:rPr>
+    </w:lvl>
+    <w:lvl w:ilvl="5">
+      <w:start w:val="1"/>
+      <w:numFmt w:val="decimal"/>
+      <w:lvlText w:val="%1.%2.%3.%4.%5.%6"/>
+      <w:lvlJc w:val="left"/>
+      <w:pPr>
+        <w:ind w:left="1440" w:hanging="1440"/>
+      </w:pPr>
+      <w:rPr>
+        <w:rFonts w:hint="default"/>
+      </w:rPr>
+    </w:lvl>
+    <w:lvl w:ilvl="6">
+      <w:start w:val="1"/>
+      <w:numFmt w:val="decimal"/>
+      <w:lvlText w:val="%1.%2.%3.%4.%5.%6.%7"/>
+      <w:lvlJc w:val="left"/>
+      <w:pPr>
+        <w:ind w:left="1440" w:hanging="1440"/>
+      </w:pPr>
+      <w:rPr>
+        <w:rFonts w:hint="default"/>
+      </w:rPr>
+    </w:lvl>
+    <w:lvl w:ilvl="7">
+      <w:start w:val="1"/>
+      <w:numFmt w:val="decimal"/>
+      <w:lvlText w:val="%1.%2.%3.%4.%5.%6.%7.%8"/>
+      <w:lvlJc w:val="left"/>
+      <w:pPr>
+        <w:ind w:left="1800" w:hanging="1800"/>
+      </w:pPr>
+      <w:rPr>
+        <w:rFonts w:hint="default"/>
+      </w:rPr>
+    </w:lvl>
+    <w:lvl w:ilvl="8">
+      <w:start w:val="1"/>
+      <w:numFmt w:val="decimal"/>
+      <w:lvlText w:val="%1.%2.%3.%4.%5.%6.%7.%8.%9"/>
+      <w:lvlJc w:val="left"/>
+      <w:pPr>
+        <w:ind w:left="1800" w:hanging="1800"/>
+      </w:pPr>
+      <w:rPr>
+        <w:rFonts w:hint="default"/>
+      </w:rPr>
+    </w:lvl>
+  </w:abstractNum>
+  <w:abstractNum w:abstractNumId="1" w15:restartNumberingAfterBreak="0">
     <w:nsid w:val="11FD4F2B"/>
     <w:multiLevelType w:val="hybridMultilevel"/>
     <w:tmpl w:val="B37402DE"/>
@@ -3340,7 +3824,7 @@
       </w:rPr>
     </w:lvl>
   </w:abstractNum>
-  <w:abstractNum w:abstractNumId="1">
+  <w:abstractNum w:abstractNumId="2" w15:restartNumberingAfterBreak="0">
     <w:nsid w:val="32A9384F"/>
     <w:multiLevelType w:val="hybridMultilevel"/>
     <w:tmpl w:val="D5C0D40A"/>
@@ -3453,7 +3937,7 @@
       </w:rPr>
     </w:lvl>
   </w:abstractNum>
-  <w:abstractNum w:abstractNumId="2">
+  <w:abstractNum w:abstractNumId="3" w15:restartNumberingAfterBreak="0">
     <w:nsid w:val="38B24DBC"/>
     <w:multiLevelType w:val="hybridMultilevel"/>
     <w:tmpl w:val="EAAEC084"/>
@@ -3565,7 +4049,7 @@
       </w:rPr>
     </w:lvl>
   </w:abstractNum>
-  <w:abstractNum w:abstractNumId="3">
+  <w:abstractNum w:abstractNumId="4" w15:restartNumberingAfterBreak="0">
     <w:nsid w:val="5688688D"/>
     <w:multiLevelType w:val="hybridMultilevel"/>
     <w:tmpl w:val="7E6451A2"/>
@@ -3677,7 +4161,7 @@
       </w:rPr>
     </w:lvl>
   </w:abstractNum>
-  <w:abstractNum w:abstractNumId="4">
+  <w:abstractNum w:abstractNumId="5" w15:restartNumberingAfterBreak="0">
     <w:nsid w:val="584F2804"/>
     <w:multiLevelType w:val="multilevel"/>
     <w:tmpl w:val="A4CA8D1C"/>
@@ -3790,7 +4274,7 @@
       </w:rPr>
     </w:lvl>
   </w:abstractNum>
-  <w:abstractNum w:abstractNumId="5">
+  <w:abstractNum w:abstractNumId="6" w15:restartNumberingAfterBreak="0">
     <w:nsid w:val="66675697"/>
     <w:multiLevelType w:val="hybridMultilevel"/>
     <w:tmpl w:val="4D66928C"/>
@@ -3904,28 +4388,31 @@
     </w:lvl>
   </w:abstractNum>
   <w:num w:numId="1">
+    <w:abstractNumId w:val="2"/>
+  </w:num>
+  <w:num w:numId="2">
+    <w:abstractNumId w:val="5"/>
+  </w:num>
+  <w:num w:numId="3">
+    <w:abstractNumId w:val="6"/>
+  </w:num>
+  <w:num w:numId="4">
     <w:abstractNumId w:val="1"/>
   </w:num>
-  <w:num w:numId="2">
+  <w:num w:numId="5">
     <w:abstractNumId w:val="4"/>
   </w:num>
-  <w:num w:numId="3">
-    <w:abstractNumId w:val="5"/>
-  </w:num>
-  <w:num w:numId="4">
-    <w:abstractNumId w:val="0"/>
-  </w:num>
-  <w:num w:numId="5">
+  <w:num w:numId="6">
     <w:abstractNumId w:val="3"/>
   </w:num>
-  <w:num w:numId="6">
-    <w:abstractNumId w:val="2"/>
+  <w:num w:numId="7">
+    <w:abstractNumId w:val="0"/>
   </w:num>
 </w:numbering>
 </file>
 
 <file path=word/styles.xml><?xml version="1.0" encoding="utf-8"?>
-<w:styles xmlns:mc="http://schemas.openxmlformats.org/markup-compatibility/2006" xmlns:r="http://schemas.openxmlformats.org/officeDocument/2006/relationships" xmlns:w="http://schemas.openxmlformats.org/wordprocessingml/2006/main" xmlns:w14="http://schemas.microsoft.com/office/word/2010/wordml" mc:Ignorable="w14">
+<w:styles xmlns:mc="http://schemas.openxmlformats.org/markup-compatibility/2006" xmlns:r="http://schemas.openxmlformats.org/officeDocument/2006/relationships" xmlns:w="http://schemas.openxmlformats.org/wordprocessingml/2006/main" xmlns:w14="http://schemas.microsoft.com/office/word/2010/wordml" xmlns:w15="http://schemas.microsoft.com/office/word/2012/wordml" mc:Ignorable="w14 w15">
   <w:docDefaults>
     <w:rPrDefault>
       <w:rPr>
@@ -3941,153 +4428,369 @@
       </w:pPr>
     </w:pPrDefault>
   </w:docDefaults>
-  <w:latentStyles w:defLockedState="0" w:defUIPriority="99" w:defSemiHidden="1" w:defUnhideWhenUsed="1" w:defQFormat="0" w:count="276">
-    <w:lsdException w:name="Normal" w:semiHidden="0" w:uiPriority="0" w:unhideWhenUsed="0" w:qFormat="1"/>
-    <w:lsdException w:name="heading 1" w:semiHidden="0" w:uiPriority="9" w:unhideWhenUsed="0" w:qFormat="1"/>
-    <w:lsdException w:name="heading 2" w:uiPriority="9" w:qFormat="1"/>
-    <w:lsdException w:name="heading 3" w:uiPriority="9" w:qFormat="1"/>
-    <w:lsdException w:name="heading 4" w:uiPriority="9" w:qFormat="1"/>
-    <w:lsdException w:name="heading 5" w:uiPriority="9" w:qFormat="1"/>
-    <w:lsdException w:name="heading 6" w:uiPriority="9" w:qFormat="1"/>
-    <w:lsdException w:name="heading 7" w:uiPriority="9" w:qFormat="1"/>
-    <w:lsdException w:name="heading 8" w:uiPriority="9" w:qFormat="1"/>
-    <w:lsdException w:name="heading 9" w:uiPriority="9" w:qFormat="1"/>
-    <w:lsdException w:name="toc 1" w:uiPriority="39"/>
-    <w:lsdException w:name="toc 2" w:uiPriority="39"/>
-    <w:lsdException w:name="toc 3" w:uiPriority="39"/>
-    <w:lsdException w:name="toc 4" w:uiPriority="39"/>
-    <w:lsdException w:name="toc 5" w:uiPriority="39"/>
-    <w:lsdException w:name="toc 6" w:uiPriority="39"/>
-    <w:lsdException w:name="toc 7" w:uiPriority="39"/>
-    <w:lsdException w:name="toc 8" w:uiPriority="39"/>
-    <w:lsdException w:name="toc 9" w:uiPriority="39"/>
-    <w:lsdException w:name="caption" w:uiPriority="35" w:qFormat="1"/>
-    <w:lsdException w:name="Title" w:semiHidden="0" w:uiPriority="10" w:unhideWhenUsed="0" w:qFormat="1"/>
-    <w:lsdException w:name="Default Paragraph Font" w:uiPriority="1"/>
-    <w:lsdException w:name="Subtitle" w:semiHidden="0" w:uiPriority="11" w:unhideWhenUsed="0" w:qFormat="1"/>
-    <w:lsdException w:name="Strong" w:semiHidden="0" w:uiPriority="22" w:unhideWhenUsed="0" w:qFormat="1"/>
-    <w:lsdException w:name="Emphasis" w:semiHidden="0" w:uiPriority="20" w:unhideWhenUsed="0" w:qFormat="1"/>
-    <w:lsdException w:name="Table Grid" w:semiHidden="0" w:uiPriority="39" w:unhideWhenUsed="0"/>
-    <w:lsdException w:name="Note Level 1" w:semiHidden="0" w:unhideWhenUsed="0"/>
-    <w:lsdException w:name="Note Level 2" w:semiHidden="0" w:unhideWhenUsed="0"/>
-    <w:lsdException w:name="Note Level 3" w:semiHidden="0" w:unhideWhenUsed="0"/>
-    <w:lsdException w:name="Note Level 4" w:semiHidden="0" w:unhideWhenUsed="0"/>
-    <w:lsdException w:name="Note Level 5" w:semiHidden="0" w:unhideWhenUsed="0"/>
-    <w:lsdException w:name="Note Level 6" w:semiHidden="0" w:unhideWhenUsed="0"/>
-    <w:lsdException w:name="Note Level 7" w:semiHidden="0" w:unhideWhenUsed="0"/>
-    <w:lsdException w:name="Note Level 8" w:semiHidden="0" w:unhideWhenUsed="0"/>
-    <w:lsdException w:name="Note Level 9" w:semiHidden="0" w:unhideWhenUsed="0"/>
-    <w:lsdException w:name="Placeholder Text" w:unhideWhenUsed="0"/>
-    <w:lsdException w:name="No Spacing" w:semiHidden="0" w:uiPriority="1" w:unhideWhenUsed="0" w:qFormat="1"/>
-    <w:lsdException w:name="Light Shading" w:semiHidden="0" w:uiPriority="60" w:unhideWhenUsed="0"/>
-    <w:lsdException w:name="Light List" w:semiHidden="0" w:uiPriority="61" w:unhideWhenUsed="0"/>
-    <w:lsdException w:name="Light Grid" w:semiHidden="0" w:uiPriority="62" w:unhideWhenUsed="0"/>
-    <w:lsdException w:name="Medium Shading 1" w:semiHidden="0" w:uiPriority="63" w:unhideWhenUsed="0"/>
-    <w:lsdException w:name="Medium Shading 2" w:semiHidden="0" w:uiPriority="64" w:unhideWhenUsed="0"/>
-    <w:lsdException w:name="Medium List 1" w:semiHidden="0" w:uiPriority="65" w:unhideWhenUsed="0"/>
-    <w:lsdException w:name="Medium List 2" w:semiHidden="0" w:uiPriority="66" w:unhideWhenUsed="0"/>
-    <w:lsdException w:name="Medium Grid 1" w:semiHidden="0" w:uiPriority="67" w:unhideWhenUsed="0"/>
-    <w:lsdException w:name="Medium Grid 2" w:semiHidden="0" w:uiPriority="68" w:unhideWhenUsed="0"/>
-    <w:lsdException w:name="Medium Grid 3" w:semiHidden="0" w:uiPriority="69" w:unhideWhenUsed="0"/>
-    <w:lsdException w:name="Dark List" w:semiHidden="0" w:uiPriority="70" w:unhideWhenUsed="0"/>
-    <w:lsdException w:name="Colorful Shading" w:semiHidden="0" w:uiPriority="71" w:unhideWhenUsed="0"/>
-    <w:lsdException w:name="Colorful List" w:semiHidden="0" w:uiPriority="72" w:unhideWhenUsed="0"/>
-    <w:lsdException w:name="Colorful Grid" w:semiHidden="0" w:uiPriority="73" w:unhideWhenUsed="0"/>
-    <w:lsdException w:name="Light Shading Accent 1" w:semiHidden="0" w:uiPriority="60" w:unhideWhenUsed="0"/>
-    <w:lsdException w:name="Light List Accent 1" w:semiHidden="0" w:uiPriority="61" w:unhideWhenUsed="0"/>
-    <w:lsdException w:name="Light Grid Accent 1" w:semiHidden="0" w:uiPriority="62" w:unhideWhenUsed="0"/>
-    <w:lsdException w:name="Medium Shading 1 Accent 1" w:semiHidden="0" w:uiPriority="63" w:unhideWhenUsed="0"/>
-    <w:lsdException w:name="Medium Shading 2 Accent 1" w:semiHidden="0" w:uiPriority="64" w:unhideWhenUsed="0"/>
-    <w:lsdException w:name="Medium List 1 Accent 1" w:semiHidden="0" w:uiPriority="65" w:unhideWhenUsed="0"/>
-    <w:lsdException w:name="Revision" w:unhideWhenUsed="0"/>
-    <w:lsdException w:name="List Paragraph" w:semiHidden="0" w:uiPriority="34" w:unhideWhenUsed="0" w:qFormat="1"/>
-    <w:lsdException w:name="Quote" w:semiHidden="0" w:uiPriority="29" w:unhideWhenUsed="0" w:qFormat="1"/>
-    <w:lsdException w:name="Intense Quote" w:semiHidden="0" w:uiPriority="30" w:unhideWhenUsed="0" w:qFormat="1"/>
-    <w:lsdException w:name="Medium List 2 Accent 1" w:semiHidden="0" w:uiPriority="66" w:unhideWhenUsed="0"/>
-    <w:lsdException w:name="Medium Grid 1 Accent 1" w:semiHidden="0" w:uiPriority="67" w:unhideWhenUsed="0"/>
-    <w:lsdException w:name="Medium Grid 2 Accent 1" w:semiHidden="0" w:uiPriority="68" w:unhideWhenUsed="0"/>
-    <w:lsdException w:name="Medium Grid 3 Accent 1" w:semiHidden="0" w:uiPriority="69" w:unhideWhenUsed="0"/>
-    <w:lsdException w:name="Dark List Accent 1" w:semiHidden="0" w:uiPriority="70" w:unhideWhenUsed="0"/>
-    <w:lsdException w:name="Colorful Shading Accent 1" w:semiHidden="0" w:uiPriority="71" w:unhideWhenUsed="0"/>
-    <w:lsdException w:name="Colorful List Accent 1" w:semiHidden="0" w:uiPriority="72" w:unhideWhenUsed="0"/>
-    <w:lsdException w:name="Colorful Grid Accent 1" w:semiHidden="0" w:uiPriority="73" w:unhideWhenUsed="0"/>
-    <w:lsdException w:name="Light Shading Accent 2" w:semiHidden="0" w:uiPriority="60" w:unhideWhenUsed="0"/>
-    <w:lsdException w:name="Light List Accent 2" w:semiHidden="0" w:uiPriority="61" w:unhideWhenUsed="0"/>
-    <w:lsdException w:name="Light Grid Accent 2" w:semiHidden="0" w:uiPriority="62" w:unhideWhenUsed="0"/>
-    <w:lsdException w:name="Medium Shading 1 Accent 2" w:semiHidden="0" w:uiPriority="63" w:unhideWhenUsed="0"/>
-    <w:lsdException w:name="Medium Shading 2 Accent 2" w:semiHidden="0" w:uiPriority="64" w:unhideWhenUsed="0"/>
-    <w:lsdException w:name="Medium List 1 Accent 2" w:semiHidden="0" w:uiPriority="65" w:unhideWhenUsed="0"/>
-    <w:lsdException w:name="Medium List 2 Accent 2" w:semiHidden="0" w:uiPriority="66" w:unhideWhenUsed="0"/>
-    <w:lsdException w:name="Medium Grid 1 Accent 2" w:semiHidden="0" w:uiPriority="67" w:unhideWhenUsed="0"/>
-    <w:lsdException w:name="Medium Grid 2 Accent 2" w:semiHidden="0" w:uiPriority="68" w:unhideWhenUsed="0"/>
-    <w:lsdException w:name="Medium Grid 3 Accent 2" w:semiHidden="0" w:uiPriority="69" w:unhideWhenUsed="0"/>
-    <w:lsdException w:name="Dark List Accent 2" w:semiHidden="0" w:uiPriority="70" w:unhideWhenUsed="0"/>
-    <w:lsdException w:name="Colorful Shading Accent 2" w:semiHidden="0" w:uiPriority="71" w:unhideWhenUsed="0"/>
-    <w:lsdException w:name="Colorful List Accent 2" w:semiHidden="0" w:uiPriority="72" w:unhideWhenUsed="0"/>
-    <w:lsdException w:name="Colorful Grid Accent 2" w:semiHidden="0" w:uiPriority="73" w:unhideWhenUsed="0"/>
-    <w:lsdException w:name="Light Shading Accent 3" w:semiHidden="0" w:uiPriority="60" w:unhideWhenUsed="0"/>
-    <w:lsdException w:name="Light List Accent 3" w:semiHidden="0" w:uiPriority="61" w:unhideWhenUsed="0"/>
-    <w:lsdException w:name="Light Grid Accent 3" w:semiHidden="0" w:uiPriority="62" w:unhideWhenUsed="0"/>
-    <w:lsdException w:name="Medium Shading 1 Accent 3" w:semiHidden="0" w:uiPriority="63" w:unhideWhenUsed="0"/>
-    <w:lsdException w:name="Medium Shading 2 Accent 3" w:semiHidden="0" w:uiPriority="64" w:unhideWhenUsed="0"/>
-    <w:lsdException w:name="Medium List 1 Accent 3" w:semiHidden="0" w:uiPriority="65" w:unhideWhenUsed="0"/>
-    <w:lsdException w:name="Medium List 2 Accent 3" w:semiHidden="0" w:uiPriority="66" w:unhideWhenUsed="0"/>
-    <w:lsdException w:name="Medium Grid 1 Accent 3" w:semiHidden="0" w:uiPriority="67" w:unhideWhenUsed="0"/>
-    <w:lsdException w:name="Medium Grid 2 Accent 3" w:semiHidden="0" w:uiPriority="68" w:unhideWhenUsed="0"/>
-    <w:lsdException w:name="Medium Grid 3 Accent 3" w:semiHidden="0" w:uiPriority="69" w:unhideWhenUsed="0"/>
-    <w:lsdException w:name="Dark List Accent 3" w:semiHidden="0" w:uiPriority="70" w:unhideWhenUsed="0"/>
-    <w:lsdException w:name="Colorful Shading Accent 3" w:semiHidden="0" w:uiPriority="71" w:unhideWhenUsed="0"/>
-    <w:lsdException w:name="Colorful List Accent 3" w:semiHidden="0" w:uiPriority="72" w:unhideWhenUsed="0"/>
-    <w:lsdException w:name="Colorful Grid Accent 3" w:semiHidden="0" w:uiPriority="73" w:unhideWhenUsed="0"/>
-    <w:lsdException w:name="Light Shading Accent 4" w:semiHidden="0" w:uiPriority="60" w:unhideWhenUsed="0"/>
-    <w:lsdException w:name="Light List Accent 4" w:semiHidden="0" w:uiPriority="61" w:unhideWhenUsed="0"/>
-    <w:lsdException w:name="Light Grid Accent 4" w:semiHidden="0" w:uiPriority="62" w:unhideWhenUsed="0"/>
-    <w:lsdException w:name="Medium Shading 1 Accent 4" w:semiHidden="0" w:uiPriority="63" w:unhideWhenUsed="0"/>
-    <w:lsdException w:name="Medium Shading 2 Accent 4" w:semiHidden="0" w:uiPriority="64" w:unhideWhenUsed="0"/>
-    <w:lsdException w:name="Medium List 1 Accent 4" w:semiHidden="0" w:uiPriority="65" w:unhideWhenUsed="0"/>
-    <w:lsdException w:name="Medium List 2 Accent 4" w:semiHidden="0" w:uiPriority="66" w:unhideWhenUsed="0"/>
-    <w:lsdException w:name="Medium Grid 1 Accent 4" w:semiHidden="0" w:uiPriority="67" w:unhideWhenUsed="0"/>
-    <w:lsdException w:name="Medium Grid 2 Accent 4" w:semiHidden="0" w:uiPriority="68" w:unhideWhenUsed="0"/>
-    <w:lsdException w:name="Medium Grid 3 Accent 4" w:semiHidden="0" w:uiPriority="69" w:unhideWhenUsed="0"/>
-    <w:lsdException w:name="Dark List Accent 4" w:semiHidden="0" w:uiPriority="70" w:unhideWhenUsed="0"/>
-    <w:lsdException w:name="Colorful Shading Accent 4" w:semiHidden="0" w:uiPriority="71" w:unhideWhenUsed="0"/>
-    <w:lsdException w:name="Colorful List Accent 4" w:semiHidden="0" w:uiPriority="72" w:unhideWhenUsed="0"/>
-    <w:lsdException w:name="Colorful Grid Accent 4" w:semiHidden="0" w:uiPriority="73" w:unhideWhenUsed="0"/>
-    <w:lsdException w:name="Light Shading Accent 5" w:semiHidden="0" w:uiPriority="60" w:unhideWhenUsed="0"/>
-    <w:lsdException w:name="Light List Accent 5" w:semiHidden="0" w:uiPriority="61" w:unhideWhenUsed="0"/>
-    <w:lsdException w:name="Light Grid Accent 5" w:semiHidden="0" w:uiPriority="62" w:unhideWhenUsed="0"/>
-    <w:lsdException w:name="Medium Shading 1 Accent 5" w:semiHidden="0" w:uiPriority="63" w:unhideWhenUsed="0"/>
-    <w:lsdException w:name="Medium Shading 2 Accent 5" w:semiHidden="0" w:uiPriority="64" w:unhideWhenUsed="0"/>
-    <w:lsdException w:name="Medium List 1 Accent 5" w:semiHidden="0" w:uiPriority="65" w:unhideWhenUsed="0"/>
-    <w:lsdException w:name="Medium List 2 Accent 5" w:semiHidden="0" w:uiPriority="66" w:unhideWhenUsed="0"/>
-    <w:lsdException w:name="Medium Grid 1 Accent 5" w:semiHidden="0" w:uiPriority="67" w:unhideWhenUsed="0"/>
-    <w:lsdException w:name="Medium Grid 2 Accent 5" w:semiHidden="0" w:uiPriority="68" w:unhideWhenUsed="0"/>
-    <w:lsdException w:name="Medium Grid 3 Accent 5" w:semiHidden="0" w:uiPriority="69" w:unhideWhenUsed="0"/>
-    <w:lsdException w:name="Dark List Accent 5" w:semiHidden="0" w:uiPriority="70" w:unhideWhenUsed="0"/>
-    <w:lsdException w:name="Colorful Shading Accent 5" w:semiHidden="0" w:uiPriority="71" w:unhideWhenUsed="0"/>
-    <w:lsdException w:name="Colorful List Accent 5" w:semiHidden="0" w:uiPriority="72" w:unhideWhenUsed="0"/>
-    <w:lsdException w:name="Colorful Grid Accent 5" w:semiHidden="0" w:uiPriority="73" w:unhideWhenUsed="0"/>
-    <w:lsdException w:name="Light Shading Accent 6" w:semiHidden="0" w:uiPriority="60" w:unhideWhenUsed="0"/>
-    <w:lsdException w:name="Light List Accent 6" w:semiHidden="0" w:uiPriority="61" w:unhideWhenUsed="0"/>
-    <w:lsdException w:name="Light Grid Accent 6" w:semiHidden="0" w:uiPriority="62" w:unhideWhenUsed="0"/>
-    <w:lsdException w:name="Medium Shading 1 Accent 6" w:semiHidden="0" w:uiPriority="63" w:unhideWhenUsed="0"/>
-    <w:lsdException w:name="Medium Shading 2 Accent 6" w:semiHidden="0" w:uiPriority="64" w:unhideWhenUsed="0"/>
-    <w:lsdException w:name="Medium List 1 Accent 6" w:semiHidden="0" w:uiPriority="65" w:unhideWhenUsed="0"/>
-    <w:lsdException w:name="Medium List 2 Accent 6" w:semiHidden="0" w:uiPriority="66" w:unhideWhenUsed="0"/>
-    <w:lsdException w:name="Medium Grid 1 Accent 6" w:semiHidden="0" w:uiPriority="67" w:unhideWhenUsed="0"/>
-    <w:lsdException w:name="Medium Grid 2 Accent 6" w:semiHidden="0" w:uiPriority="68" w:unhideWhenUsed="0"/>
-    <w:lsdException w:name="Medium Grid 3 Accent 6" w:semiHidden="0" w:uiPriority="69" w:unhideWhenUsed="0"/>
-    <w:lsdException w:name="Dark List Accent 6" w:semiHidden="0" w:uiPriority="70" w:unhideWhenUsed="0"/>
-    <w:lsdException w:name="Colorful Shading Accent 6" w:semiHidden="0" w:uiPriority="71" w:unhideWhenUsed="0"/>
-    <w:lsdException w:name="Colorful List Accent 6" w:semiHidden="0" w:uiPriority="72" w:unhideWhenUsed="0"/>
-    <w:lsdException w:name="Colorful Grid Accent 6" w:semiHidden="0" w:uiPriority="73" w:unhideWhenUsed="0"/>
-    <w:lsdException w:name="Subtle Emphasis" w:semiHidden="0" w:uiPriority="19" w:unhideWhenUsed="0" w:qFormat="1"/>
-    <w:lsdException w:name="Intense Emphasis" w:semiHidden="0" w:uiPriority="21" w:unhideWhenUsed="0" w:qFormat="1"/>
-    <w:lsdException w:name="Subtle Reference" w:semiHidden="0" w:uiPriority="31" w:unhideWhenUsed="0" w:qFormat="1"/>
-    <w:lsdException w:name="Intense Reference" w:semiHidden="0" w:uiPriority="32" w:unhideWhenUsed="0" w:qFormat="1"/>
-    <w:lsdException w:name="Book Title" w:semiHidden="0" w:uiPriority="33" w:unhideWhenUsed="0" w:qFormat="1"/>
-    <w:lsdException w:name="Bibliography" w:uiPriority="37"/>
-    <w:lsdException w:name="TOC Heading" w:uiPriority="39" w:qFormat="1"/>
+  <w:latentStyles w:defLockedState="0" w:defUIPriority="99" w:defSemiHidden="0" w:defUnhideWhenUsed="0" w:defQFormat="0" w:count="371">
+    <w:lsdException w:name="Normal" w:uiPriority="0" w:qFormat="1"/>
+    <w:lsdException w:name="heading 1" w:uiPriority="9" w:qFormat="1"/>
+    <w:lsdException w:name="heading 2" w:semiHidden="1" w:uiPriority="9" w:unhideWhenUsed="1" w:qFormat="1"/>
+    <w:lsdException w:name="heading 3" w:semiHidden="1" w:uiPriority="9" w:unhideWhenUsed="1" w:qFormat="1"/>
+    <w:lsdException w:name="heading 4" w:semiHidden="1" w:uiPriority="9" w:unhideWhenUsed="1" w:qFormat="1"/>
+    <w:lsdException w:name="heading 5" w:semiHidden="1" w:uiPriority="9" w:unhideWhenUsed="1" w:qFormat="1"/>
+    <w:lsdException w:name="heading 6" w:semiHidden="1" w:uiPriority="9" w:unhideWhenUsed="1" w:qFormat="1"/>
+    <w:lsdException w:name="heading 7" w:semiHidden="1" w:uiPriority="9" w:unhideWhenUsed="1" w:qFormat="1"/>
+    <w:lsdException w:name="heading 8" w:semiHidden="1" w:uiPriority="9" w:unhideWhenUsed="1" w:qFormat="1"/>
+    <w:lsdException w:name="heading 9" w:semiHidden="1" w:uiPriority="9" w:unhideWhenUsed="1" w:qFormat="1"/>
+    <w:lsdException w:name="index 1" w:semiHidden="1" w:unhideWhenUsed="1"/>
+    <w:lsdException w:name="index 2" w:semiHidden="1" w:unhideWhenUsed="1"/>
+    <w:lsdException w:name="index 3" w:semiHidden="1" w:unhideWhenUsed="1"/>
+    <w:lsdException w:name="index 4" w:semiHidden="1" w:unhideWhenUsed="1"/>
+    <w:lsdException w:name="index 5" w:semiHidden="1" w:unhideWhenUsed="1"/>
+    <w:lsdException w:name="index 6" w:semiHidden="1" w:unhideWhenUsed="1"/>
+    <w:lsdException w:name="index 7" w:semiHidden="1" w:unhideWhenUsed="1"/>
+    <w:lsdException w:name="index 8" w:semiHidden="1" w:unhideWhenUsed="1"/>
+    <w:lsdException w:name="index 9" w:semiHidden="1" w:unhideWhenUsed="1"/>
+    <w:lsdException w:name="toc 1" w:semiHidden="1" w:uiPriority="39" w:unhideWhenUsed="1"/>
+    <w:lsdException w:name="toc 2" w:semiHidden="1" w:uiPriority="39" w:unhideWhenUsed="1"/>
+    <w:lsdException w:name="toc 3" w:semiHidden="1" w:uiPriority="39" w:unhideWhenUsed="1"/>
+    <w:lsdException w:name="toc 4" w:semiHidden="1" w:uiPriority="39" w:unhideWhenUsed="1"/>
+    <w:lsdException w:name="toc 5" w:semiHidden="1" w:uiPriority="39" w:unhideWhenUsed="1"/>
+    <w:lsdException w:name="toc 6" w:semiHidden="1" w:uiPriority="39" w:unhideWhenUsed="1"/>
+    <w:lsdException w:name="toc 7" w:semiHidden="1" w:uiPriority="39" w:unhideWhenUsed="1"/>
+    <w:lsdException w:name="toc 8" w:semiHidden="1" w:uiPriority="39" w:unhideWhenUsed="1"/>
+    <w:lsdException w:name="toc 9" w:semiHidden="1" w:uiPriority="39" w:unhideWhenUsed="1"/>
+    <w:lsdException w:name="Normal Indent" w:semiHidden="1" w:unhideWhenUsed="1"/>
+    <w:lsdException w:name="footnote text" w:semiHidden="1" w:unhideWhenUsed="1"/>
+    <w:lsdException w:name="annotation text" w:semiHidden="1" w:unhideWhenUsed="1"/>
+    <w:lsdException w:name="header" w:semiHidden="1" w:unhideWhenUsed="1"/>
+    <w:lsdException w:name="footer" w:semiHidden="1" w:unhideWhenUsed="1"/>
+    <w:lsdException w:name="index heading" w:semiHidden="1" w:unhideWhenUsed="1"/>
+    <w:lsdException w:name="caption" w:semiHidden="1" w:uiPriority="35" w:unhideWhenUsed="1" w:qFormat="1"/>
+    <w:lsdException w:name="table of figures" w:semiHidden="1" w:unhideWhenUsed="1"/>
+    <w:lsdException w:name="envelope address" w:semiHidden="1" w:unhideWhenUsed="1"/>
+    <w:lsdException w:name="envelope return" w:semiHidden="1" w:unhideWhenUsed="1"/>
+    <w:lsdException w:name="footnote reference" w:semiHidden="1" w:unhideWhenUsed="1"/>
+    <w:lsdException w:name="annotation reference" w:semiHidden="1" w:unhideWhenUsed="1"/>
+    <w:lsdException w:name="line number" w:semiHidden="1" w:unhideWhenUsed="1"/>
+    <w:lsdException w:name="page number" w:semiHidden="1" w:unhideWhenUsed="1"/>
+    <w:lsdException w:name="endnote reference" w:semiHidden="1" w:unhideWhenUsed="1"/>
+    <w:lsdException w:name="endnote text" w:semiHidden="1" w:unhideWhenUsed="1"/>
+    <w:lsdException w:name="table of authorities" w:semiHidden="1" w:unhideWhenUsed="1"/>
+    <w:lsdException w:name="macro" w:semiHidden="1" w:unhideWhenUsed="1"/>
+    <w:lsdException w:name="toa heading" w:semiHidden="1" w:unhideWhenUsed="1"/>
+    <w:lsdException w:name="List" w:semiHidden="1" w:unhideWhenUsed="1"/>
+    <w:lsdException w:name="List Bullet" w:semiHidden="1" w:unhideWhenUsed="1"/>
+    <w:lsdException w:name="List Number" w:semiHidden="1" w:unhideWhenUsed="1"/>
+    <w:lsdException w:name="List 2" w:semiHidden="1" w:unhideWhenUsed="1"/>
+    <w:lsdException w:name="List 3" w:semiHidden="1" w:unhideWhenUsed="1"/>
+    <w:lsdException w:name="List 4" w:semiHidden="1" w:unhideWhenUsed="1"/>
+    <w:lsdException w:name="List 5" w:semiHidden="1" w:unhideWhenUsed="1"/>
+    <w:lsdException w:name="List Bullet 2" w:semiHidden="1" w:unhideWhenUsed="1"/>
+    <w:lsdException w:name="List Bullet 3" w:semiHidden="1" w:unhideWhenUsed="1"/>
+    <w:lsdException w:name="List Bullet 4" w:semiHidden="1" w:unhideWhenUsed="1"/>
+    <w:lsdException w:name="List Bullet 5" w:semiHidden="1" w:unhideWhenUsed="1"/>
+    <w:lsdException w:name="List Number 2" w:semiHidden="1" w:unhideWhenUsed="1"/>
+    <w:lsdException w:name="List Number 3" w:semiHidden="1" w:unhideWhenUsed="1"/>
+    <w:lsdException w:name="List Number 4" w:semiHidden="1" w:unhideWhenUsed="1"/>
+    <w:lsdException w:name="List Number 5" w:semiHidden="1" w:unhideWhenUsed="1"/>
+    <w:lsdException w:name="Title" w:uiPriority="10" w:qFormat="1"/>
+    <w:lsdException w:name="Closing" w:semiHidden="1" w:unhideWhenUsed="1"/>
+    <w:lsdException w:name="Signature" w:semiHidden="1" w:unhideWhenUsed="1"/>
+    <w:lsdException w:name="Default Paragraph Font" w:semiHidden="1" w:uiPriority="1" w:unhideWhenUsed="1"/>
+    <w:lsdException w:name="Body Text" w:semiHidden="1" w:unhideWhenUsed="1"/>
+    <w:lsdException w:name="Body Text Indent" w:semiHidden="1" w:unhideWhenUsed="1"/>
+    <w:lsdException w:name="List Continue" w:semiHidden="1" w:unhideWhenUsed="1"/>
+    <w:lsdException w:name="List Continue 2" w:semiHidden="1" w:unhideWhenUsed="1"/>
+    <w:lsdException w:name="List Continue 3" w:semiHidden="1" w:unhideWhenUsed="1"/>
+    <w:lsdException w:name="List Continue 4" w:semiHidden="1" w:unhideWhenUsed="1"/>
+    <w:lsdException w:name="List Continue 5" w:semiHidden="1" w:unhideWhenUsed="1"/>
+    <w:lsdException w:name="Message Header" w:semiHidden="1" w:unhideWhenUsed="1"/>
+    <w:lsdException w:name="Subtitle" w:uiPriority="11" w:qFormat="1"/>
+    <w:lsdException w:name="Salutation" w:semiHidden="1" w:unhideWhenUsed="1"/>
+    <w:lsdException w:name="Date" w:semiHidden="1" w:unhideWhenUsed="1"/>
+    <w:lsdException w:name="Body Text First Indent" w:semiHidden="1" w:unhideWhenUsed="1"/>
+    <w:lsdException w:name="Body Text First Indent 2" w:semiHidden="1" w:unhideWhenUsed="1"/>
+    <w:lsdException w:name="Note Heading" w:semiHidden="1" w:unhideWhenUsed="1"/>
+    <w:lsdException w:name="Body Text 2" w:semiHidden="1" w:unhideWhenUsed="1"/>
+    <w:lsdException w:name="Body Text 3" w:semiHidden="1" w:unhideWhenUsed="1"/>
+    <w:lsdException w:name="Body Text Indent 2" w:semiHidden="1" w:unhideWhenUsed="1"/>
+    <w:lsdException w:name="Body Text Indent 3" w:semiHidden="1" w:unhideWhenUsed="1"/>
+    <w:lsdException w:name="Block Text" w:semiHidden="1" w:unhideWhenUsed="1"/>
+    <w:lsdException w:name="Hyperlink" w:semiHidden="1" w:unhideWhenUsed="1"/>
+    <w:lsdException w:name="FollowedHyperlink" w:semiHidden="1" w:unhideWhenUsed="1"/>
+    <w:lsdException w:name="Strong" w:uiPriority="22" w:qFormat="1"/>
+    <w:lsdException w:name="Emphasis" w:uiPriority="20" w:qFormat="1"/>
+    <w:lsdException w:name="Document Map" w:semiHidden="1" w:unhideWhenUsed="1"/>
+    <w:lsdException w:name="Plain Text" w:semiHidden="1" w:unhideWhenUsed="1"/>
+    <w:lsdException w:name="E-mail Signature" w:semiHidden="1" w:unhideWhenUsed="1"/>
+    <w:lsdException w:name="HTML Top of Form" w:semiHidden="1" w:unhideWhenUsed="1"/>
+    <w:lsdException w:name="HTML Bottom of Form" w:semiHidden="1" w:unhideWhenUsed="1"/>
+    <w:lsdException w:name="Normal (Web)" w:semiHidden="1" w:unhideWhenUsed="1"/>
+    <w:lsdException w:name="HTML Acronym" w:semiHidden="1" w:unhideWhenUsed="1"/>
+    <w:lsdException w:name="HTML Address" w:semiHidden="1" w:unhideWhenUsed="1"/>
+    <w:lsdException w:name="HTML Cite" w:semiHidden="1" w:unhideWhenUsed="1"/>
+    <w:lsdException w:name="HTML Code" w:semiHidden="1" w:unhideWhenUsed="1"/>
+    <w:lsdException w:name="HTML Definition" w:semiHidden="1" w:unhideWhenUsed="1"/>
+    <w:lsdException w:name="HTML Keyboard" w:semiHidden="1" w:unhideWhenUsed="1"/>
+    <w:lsdException w:name="HTML Preformatted" w:semiHidden="1" w:unhideWhenUsed="1"/>
+    <w:lsdException w:name="HTML Sample" w:semiHidden="1" w:unhideWhenUsed="1"/>
+    <w:lsdException w:name="HTML Typewriter" w:semiHidden="1" w:unhideWhenUsed="1"/>
+    <w:lsdException w:name="HTML Variable" w:semiHidden="1" w:unhideWhenUsed="1"/>
+    <w:lsdException w:name="Normal Table" w:semiHidden="1" w:unhideWhenUsed="1"/>
+    <w:lsdException w:name="annotation subject" w:semiHidden="1" w:unhideWhenUsed="1"/>
+    <w:lsdException w:name="No List" w:semiHidden="1" w:unhideWhenUsed="1"/>
+    <w:lsdException w:name="Outline List 1" w:semiHidden="1" w:unhideWhenUsed="1"/>
+    <w:lsdException w:name="Outline List 2" w:semiHidden="1" w:unhideWhenUsed="1"/>
+    <w:lsdException w:name="Outline List 3" w:semiHidden="1" w:unhideWhenUsed="1"/>
+    <w:lsdException w:name="Table Simple 1" w:semiHidden="1" w:unhideWhenUsed="1"/>
+    <w:lsdException w:name="Table Simple 2" w:semiHidden="1" w:unhideWhenUsed="1"/>
+    <w:lsdException w:name="Table Simple 3" w:semiHidden="1" w:unhideWhenUsed="1"/>
+    <w:lsdException w:name="Table Classic 1" w:semiHidden="1" w:unhideWhenUsed="1"/>
+    <w:lsdException w:name="Table Classic 2" w:semiHidden="1" w:unhideWhenUsed="1"/>
+    <w:lsdException w:name="Table Classic 3" w:semiHidden="1" w:unhideWhenUsed="1"/>
+    <w:lsdException w:name="Table Classic 4" w:semiHidden="1" w:unhideWhenUsed="1"/>
+    <w:lsdException w:name="Table Colorful 1" w:semiHidden="1" w:unhideWhenUsed="1"/>
+    <w:lsdException w:name="Table Colorful 2" w:semiHidden="1" w:unhideWhenUsed="1"/>
+    <w:lsdException w:name="Table Colorful 3" w:semiHidden="1" w:unhideWhenUsed="1"/>
+    <w:lsdException w:name="Table Columns 1" w:semiHidden="1" w:unhideWhenUsed="1"/>
+    <w:lsdException w:name="Table Columns 2" w:semiHidden="1" w:unhideWhenUsed="1"/>
+    <w:lsdException w:name="Table Columns 3" w:semiHidden="1" w:unhideWhenUsed="1"/>
+    <w:lsdException w:name="Table Columns 4" w:semiHidden="1" w:unhideWhenUsed="1"/>
+    <w:lsdException w:name="Table Columns 5" w:semiHidden="1" w:unhideWhenUsed="1"/>
+    <w:lsdException w:name="Table Grid 1" w:semiHidden="1" w:unhideWhenUsed="1"/>
+    <w:lsdException w:name="Table Grid 2" w:semiHidden="1" w:unhideWhenUsed="1"/>
+    <w:lsdException w:name="Table Grid 3" w:semiHidden="1" w:unhideWhenUsed="1"/>
+    <w:lsdException w:name="Table Grid 4" w:semiHidden="1" w:unhideWhenUsed="1"/>
+    <w:lsdException w:name="Table Grid 5" w:semiHidden="1" w:unhideWhenUsed="1"/>
+    <w:lsdException w:name="Table Grid 6" w:semiHidden="1" w:unhideWhenUsed="1"/>
+    <w:lsdException w:name="Table Grid 7" w:semiHidden="1" w:unhideWhenUsed="1"/>
+    <w:lsdException w:name="Table Grid 8" w:semiHidden="1" w:unhideWhenUsed="1"/>
+    <w:lsdException w:name="Table List 1" w:semiHidden="1" w:unhideWhenUsed="1"/>
+    <w:lsdException w:name="Table List 2" w:semiHidden="1" w:unhideWhenUsed="1"/>
+    <w:lsdException w:name="Table List 3" w:semiHidden="1" w:unhideWhenUsed="1"/>
+    <w:lsdException w:name="Table List 4" w:semiHidden="1" w:unhideWhenUsed="1"/>
+    <w:lsdException w:name="Table List 5" w:semiHidden="1" w:unhideWhenUsed="1"/>
+    <w:lsdException w:name="Table List 6" w:semiHidden="1" w:unhideWhenUsed="1"/>
+    <w:lsdException w:name="Table List 7" w:semiHidden="1" w:unhideWhenUsed="1"/>
+    <w:lsdException w:name="Table List 8" w:semiHidden="1" w:unhideWhenUsed="1"/>
+    <w:lsdException w:name="Table 3D effects 1" w:semiHidden="1" w:unhideWhenUsed="1"/>
+    <w:lsdException w:name="Table 3D effects 2" w:semiHidden="1" w:unhideWhenUsed="1"/>
+    <w:lsdException w:name="Table 3D effects 3" w:semiHidden="1" w:unhideWhenUsed="1"/>
+    <w:lsdException w:name="Table Contemporary" w:semiHidden="1" w:unhideWhenUsed="1"/>
+    <w:lsdException w:name="Table Elegant" w:semiHidden="1" w:unhideWhenUsed="1"/>
+    <w:lsdException w:name="Table Professional" w:semiHidden="1" w:unhideWhenUsed="1"/>
+    <w:lsdException w:name="Table Subtle 1" w:semiHidden="1" w:unhideWhenUsed="1"/>
+    <w:lsdException w:name="Table Subtle 2" w:semiHidden="1" w:unhideWhenUsed="1"/>
+    <w:lsdException w:name="Table Web 1" w:semiHidden="1" w:unhideWhenUsed="1"/>
+    <w:lsdException w:name="Table Web 2" w:semiHidden="1" w:unhideWhenUsed="1"/>
+    <w:lsdException w:name="Table Web 3" w:semiHidden="1" w:unhideWhenUsed="1"/>
+    <w:lsdException w:name="Balloon Text" w:semiHidden="1" w:unhideWhenUsed="1"/>
+    <w:lsdException w:name="Table Grid" w:uiPriority="39"/>
+    <w:lsdException w:name="Table Theme" w:semiHidden="1" w:unhideWhenUsed="1"/>
+    <w:lsdException w:name="Placeholder Text" w:semiHidden="1"/>
+    <w:lsdException w:name="No Spacing" w:uiPriority="1" w:qFormat="1"/>
+    <w:lsdException w:name="Light Shading" w:uiPriority="60"/>
+    <w:lsdException w:name="Light List" w:uiPriority="61"/>
+    <w:lsdException w:name="Light Grid" w:uiPriority="62"/>
+    <w:lsdException w:name="Medium Shading 1" w:uiPriority="63"/>
+    <w:lsdException w:name="Medium Shading 2" w:uiPriority="64"/>
+    <w:lsdException w:name="Medium List 1" w:uiPriority="65"/>
+    <w:lsdException w:name="Medium List 2" w:uiPriority="66"/>
+    <w:lsdException w:name="Medium Grid 1" w:uiPriority="67"/>
+    <w:lsdException w:name="Medium Grid 2" w:uiPriority="68"/>
+    <w:lsdException w:name="Medium Grid 3" w:uiPriority="69"/>
+    <w:lsdException w:name="Dark List" w:uiPriority="70"/>
+    <w:lsdException w:name="Colorful Shading" w:uiPriority="71"/>
+    <w:lsdException w:name="Colorful List" w:uiPriority="72"/>
+    <w:lsdException w:name="Colorful Grid" w:uiPriority="73"/>
+    <w:lsdException w:name="Light Shading Accent 1" w:uiPriority="60"/>
+    <w:lsdException w:name="Light List Accent 1" w:uiPriority="61"/>
+    <w:lsdException w:name="Light Grid Accent 1" w:uiPriority="62"/>
+    <w:lsdException w:name="Medium Shading 1 Accent 1" w:uiPriority="63"/>
+    <w:lsdException w:name="Medium Shading 2 Accent 1" w:uiPriority="64"/>
+    <w:lsdException w:name="Medium List 1 Accent 1" w:uiPriority="65"/>
+    <w:lsdException w:name="Revision" w:semiHidden="1"/>
+    <w:lsdException w:name="List Paragraph" w:uiPriority="34" w:qFormat="1"/>
+    <w:lsdException w:name="Quote" w:uiPriority="29" w:qFormat="1"/>
+    <w:lsdException w:name="Intense Quote" w:uiPriority="30" w:qFormat="1"/>
+    <w:lsdException w:name="Medium List 2 Accent 1" w:uiPriority="66"/>
+    <w:lsdException w:name="Medium Grid 1 Accent 1" w:uiPriority="67"/>
+    <w:lsdException w:name="Medium Grid 2 Accent 1" w:uiPriority="68"/>
+    <w:lsdException w:name="Medium Grid 3 Accent 1" w:uiPriority="69"/>
+    <w:lsdException w:name="Dark List Accent 1" w:uiPriority="70"/>
+    <w:lsdException w:name="Colorful Shading Accent 1" w:uiPriority="71"/>
+    <w:lsdException w:name="Colorful List Accent 1" w:uiPriority="72"/>
+    <w:lsdException w:name="Colorful Grid Accent 1" w:uiPriority="73"/>
+    <w:lsdException w:name="Light Shading Accent 2" w:uiPriority="60"/>
+    <w:lsdException w:name="Light List Accent 2" w:uiPriority="61"/>
+    <w:lsdException w:name="Light Grid Accent 2" w:uiPriority="62"/>
+    <w:lsdException w:name="Medium Shading 1 Accent 2" w:uiPriority="63"/>
+    <w:lsdException w:name="Medium Shading 2 Accent 2" w:uiPriority="64"/>
+    <w:lsdException w:name="Medium List 1 Accent 2" w:uiPriority="65"/>
+    <w:lsdException w:name="Medium List 2 Accent 2" w:uiPriority="66"/>
+    <w:lsdException w:name="Medium Grid 1 Accent 2" w:uiPriority="67"/>
+    <w:lsdException w:name="Medium Grid 2 Accent 2" w:uiPriority="68"/>
+    <w:lsdException w:name="Medium Grid 3 Accent 2" w:uiPriority="69"/>
+    <w:lsdException w:name="Dark List Accent 2" w:uiPriority="70"/>
+    <w:lsdException w:name="Colorful Shading Accent 2" w:uiPriority="71"/>
+    <w:lsdException w:name="Colorful List Accent 2" w:uiPriority="72"/>
+    <w:lsdException w:name="Colorful Grid Accent 2" w:uiPriority="73"/>
+    <w:lsdException w:name="Light Shading Accent 3" w:uiPriority="60"/>
+    <w:lsdException w:name="Light List Accent 3" w:uiPriority="61"/>
+    <w:lsdException w:name="Light Grid Accent 3" w:uiPriority="62"/>
+    <w:lsdException w:name="Medium Shading 1 Accent 3" w:uiPriority="63"/>
+    <w:lsdException w:name="Medium Shading 2 Accent 3" w:uiPriority="64"/>
+    <w:lsdException w:name="Medium List 1 Accent 3" w:uiPriority="65"/>
+    <w:lsdException w:name="Medium List 2 Accent 3" w:uiPriority="66"/>
+    <w:lsdException w:name="Medium Grid 1 Accent 3" w:uiPriority="67"/>
+    <w:lsdException w:name="Medium Grid 2 Accent 3" w:uiPriority="68"/>
+    <w:lsdException w:name="Medium Grid 3 Accent 3" w:uiPriority="69"/>
+    <w:lsdException w:name="Dark List Accent 3" w:uiPriority="70"/>
+    <w:lsdException w:name="Colorful Shading Accent 3" w:uiPriority="71"/>
+    <w:lsdException w:name="Colorful List Accent 3" w:uiPriority="72"/>
+    <w:lsdException w:name="Colorful Grid Accent 3" w:uiPriority="73"/>
+    <w:lsdException w:name="Light Shading Accent 4" w:uiPriority="60"/>
+    <w:lsdException w:name="Light List Accent 4" w:uiPriority="61"/>
+    <w:lsdException w:name="Light Grid Accent 4" w:uiPriority="62"/>
+    <w:lsdException w:name="Medium Shading 1 Accent 4" w:uiPriority="63"/>
+    <w:lsdException w:name="Medium Shading 2 Accent 4" w:uiPriority="64"/>
+    <w:lsdException w:name="Medium List 1 Accent 4" w:uiPriority="65"/>
+    <w:lsdException w:name="Medium List 2 Accent 4" w:uiPriority="66"/>
+    <w:lsdException w:name="Medium Grid 1 Accent 4" w:uiPriority="67"/>
+    <w:lsdException w:name="Medium Grid 2 Accent 4" w:uiPriority="68"/>
+    <w:lsdException w:name="Medium Grid 3 Accent 4" w:uiPriority="69"/>
+    <w:lsdException w:name="Dark List Accent 4" w:uiPriority="70"/>
+    <w:lsdException w:name="Colorful Shading Accent 4" w:uiPriority="71"/>
+    <w:lsdException w:name="Colorful List Accent 4" w:uiPriority="72"/>
+    <w:lsdException w:name="Colorful Grid Accent 4" w:uiPriority="73"/>
+    <w:lsdException w:name="Light Shading Accent 5" w:uiPriority="60"/>
+    <w:lsdException w:name="Light List Accent 5" w:uiPriority="61"/>
+    <w:lsdException w:name="Light Grid Accent 5" w:uiPriority="62"/>
+    <w:lsdException w:name="Medium Shading 1 Accent 5" w:uiPriority="63"/>
+    <w:lsdException w:name="Medium Shading 2 Accent 5" w:uiPriority="64"/>
+    <w:lsdException w:name="Medium List 1 Accent 5" w:uiPriority="65"/>
+    <w:lsdException w:name="Medium List 2 Accent 5" w:uiPriority="66"/>
+    <w:lsdException w:name="Medium Grid 1 Accent 5" w:uiPriority="67"/>
+    <w:lsdException w:name="Medium Grid 2 Accent 5" w:uiPriority="68"/>
+    <w:lsdException w:name="Medium Grid 3 Accent 5" w:uiPriority="69"/>
+    <w:lsdException w:name="Dark List Accent 5" w:uiPriority="70"/>
+    <w:lsdException w:name="Colorful Shading Accent 5" w:uiPriority="71"/>
+    <w:lsdException w:name="Colorful List Accent 5" w:uiPriority="72"/>
+    <w:lsdException w:name="Colorful Grid Accent 5" w:uiPriority="73"/>
+    <w:lsdException w:name="Light Shading Accent 6" w:uiPriority="60"/>
+    <w:lsdException w:name="Light List Accent 6" w:uiPriority="61"/>
+    <w:lsdException w:name="Light Grid Accent 6" w:uiPriority="62"/>
+    <w:lsdException w:name="Medium Shading 1 Accent 6" w:uiPriority="63"/>
+    <w:lsdException w:name="Medium Shading 2 Accent 6" w:uiPriority="64"/>
+    <w:lsdException w:name="Medium List 1 Accent 6" w:uiPriority="65"/>
+    <w:lsdException w:name="Medium List 2 Accent 6" w:uiPriority="66"/>
+    <w:lsdException w:name="Medium Grid 1 Accent 6" w:uiPriority="67"/>
+    <w:lsdException w:name="Medium Grid 2 Accent 6" w:uiPriority="68"/>
+    <w:lsdException w:name="Medium Grid 3 Accent 6" w:uiPriority="69"/>
+    <w:lsdException w:name="Dark List Accent 6" w:uiPriority="70"/>
+    <w:lsdException w:name="Colorful Shading Accent 6" w:uiPriority="71"/>
+    <w:lsdException w:name="Colorful List Accent 6" w:uiPriority="72"/>
+    <w:lsdException w:name="Colorful Grid Accent 6" w:uiPriority="73"/>
+    <w:lsdException w:name="Subtle Emphasis" w:uiPriority="19" w:qFormat="1"/>
+    <w:lsdException w:name="Intense Emphasis" w:uiPriority="21" w:qFormat="1"/>
+    <w:lsdException w:name="Subtle Reference" w:uiPriority="31" w:qFormat="1"/>
+    <w:lsdException w:name="Intense Reference" w:uiPriority="32" w:qFormat="1"/>
+    <w:lsdException w:name="Book Title" w:uiPriority="33" w:qFormat="1"/>
+    <w:lsdException w:name="Bibliography" w:semiHidden="1" w:uiPriority="37" w:unhideWhenUsed="1"/>
+    <w:lsdException w:name="TOC Heading" w:semiHidden="1" w:uiPriority="39" w:unhideWhenUsed="1" w:qFormat="1"/>
+    <w:lsdException w:name="Grid Table 4" w:uiPriority="49"/>
+    <w:lsdException w:name="Grid Table 5 Dark" w:uiPriority="50"/>
+    <w:lsdException w:name="Grid Table 6 Colorful" w:uiPriority="51"/>
+    <w:lsdException w:name="Grid Table 7 Colorful" w:uiPriority="52"/>
+    <w:lsdException w:name="Grid Table 1 Light Accent 1" w:uiPriority="46"/>
+    <w:lsdException w:name="Grid Table 2 Accent 1" w:uiPriority="47"/>
+    <w:lsdException w:name="Grid Table 3 Accent 1" w:uiPriority="48"/>
+    <w:lsdException w:name="Grid Table 4 Accent 1" w:uiPriority="49"/>
+    <w:lsdException w:name="Grid Table 5 Dark Accent 1" w:uiPriority="50"/>
+    <w:lsdException w:name="Grid Table 6 Colorful Accent 1" w:uiPriority="51"/>
+    <w:lsdException w:name="Grid Table 7 Colorful Accent 1" w:uiPriority="52"/>
+    <w:lsdException w:name="Grid Table 1 Light Accent 2" w:uiPriority="46"/>
+    <w:lsdException w:name="Grid Table 2 Accent 2" w:uiPriority="47"/>
+    <w:lsdException w:name="Grid Table 3 Accent 2" w:uiPriority="48"/>
+    <w:lsdException w:name="Grid Table 4 Accent 2" w:uiPriority="49"/>
+    <w:lsdException w:name="Grid Table 5 Dark Accent 2" w:uiPriority="50"/>
+    <w:lsdException w:name="Grid Table 6 Colorful Accent 2" w:uiPriority="51"/>
+    <w:lsdException w:name="Grid Table 7 Colorful Accent 2" w:uiPriority="52"/>
+    <w:lsdException w:name="Grid Table 1 Light Accent 3" w:uiPriority="46"/>
+    <w:lsdException w:name="Grid Table 2 Accent 3" w:uiPriority="47"/>
+    <w:lsdException w:name="Grid Table 3 Accent 3" w:uiPriority="48"/>
+    <w:lsdException w:name="Grid Table 4 Accent 3" w:uiPriority="49"/>
+    <w:lsdException w:name="Grid Table 5 Dark Accent 3" w:uiPriority="50"/>
+    <w:lsdException w:name="Grid Table 6 Colorful Accent 3" w:uiPriority="51"/>
+    <w:lsdException w:name="Grid Table 7 Colorful Accent 3" w:uiPriority="52"/>
+    <w:lsdException w:name="Grid Table 1 Light Accent 4" w:uiPriority="46"/>
+    <w:lsdException w:name="Grid Table 2 Accent 4" w:uiPriority="47"/>
+    <w:lsdException w:name="Grid Table 3 Accent 4" w:uiPriority="48"/>
+    <w:lsdException w:name="Grid Table 4 Accent 4" w:uiPriority="49"/>
+    <w:lsdException w:name="Grid Table 5 Dark Accent 4" w:uiPriority="50"/>
+    <w:lsdException w:name="Grid Table 6 Colorful Accent 4" w:uiPriority="51"/>
+    <w:lsdException w:name="Grid Table 7 Colorful Accent 4" w:uiPriority="52"/>
+    <w:lsdException w:name="Grid Table 1 Light Accent 5" w:uiPriority="46"/>
+    <w:lsdException w:name="Grid Table 2 Accent 5" w:uiPriority="47"/>
+    <w:lsdException w:name="Grid Table 3 Accent 5" w:uiPriority="48"/>
+    <w:lsdException w:name="Grid Table 4 Accent 5" w:uiPriority="49"/>
+    <w:lsdException w:name="Grid Table 5 Dark Accent 5" w:uiPriority="50"/>
+    <w:lsdException w:name="Grid Table 6 Colorful Accent 5" w:uiPriority="51"/>
+    <w:lsdException w:name="Grid Table 7 Colorful Accent 5" w:uiPriority="52"/>
+    <w:lsdException w:name="Grid Table 1 Light Accent 6" w:uiPriority="46"/>
+    <w:lsdException w:name="Grid Table 2 Accent 6" w:uiPriority="47"/>
+    <w:lsdException w:name="Grid Table 3 Accent 6" w:uiPriority="48"/>
+    <w:lsdException w:name="Grid Table 4 Accent 6" w:uiPriority="49"/>
+    <w:lsdException w:name="Grid Table 5 Dark Accent 6" w:uiPriority="50"/>
+    <w:lsdException w:name="Grid Table 6 Colorful Accent 6" w:uiPriority="51"/>
+    <w:lsdException w:name="Grid Table 7 Colorful Accent 6" w:uiPriority="52"/>
+    <w:lsdException w:name="List Table 1 Light" w:uiPriority="46"/>
+    <w:lsdException w:name="List Table 2" w:uiPriority="47"/>
+    <w:lsdException w:name="List Table 3" w:uiPriority="48"/>
+    <w:lsdException w:name="List Table 4" w:uiPriority="49"/>
+    <w:lsdException w:name="List Table 5 Dark" w:uiPriority="50"/>
+    <w:lsdException w:name="List Table 6 Colorful" w:uiPriority="51"/>
+    <w:lsdException w:name="List Table 7 Colorful" w:uiPriority="52"/>
+    <w:lsdException w:name="List Table 1 Light Accent 1" w:uiPriority="46"/>
+    <w:lsdException w:name="List Table 2 Accent 1" w:uiPriority="47"/>
+    <w:lsdException w:name="List Table 3 Accent 1" w:uiPriority="48"/>
+    <w:lsdException w:name="List Table 4 Accent 1" w:uiPriority="49"/>
+    <w:lsdException w:name="List Table 5 Dark Accent 1" w:uiPriority="50"/>
+    <w:lsdException w:name="List Table 6 Colorful Accent 1" w:uiPriority="51"/>
+    <w:lsdException w:name="List Table 7 Colorful Accent 1" w:uiPriority="52"/>
+    <w:lsdException w:name="List Table 1 Light Accent 2" w:uiPriority="46"/>
+    <w:lsdException w:name="List Table 2 Accent 2" w:uiPriority="47"/>
+    <w:lsdException w:name="List Table 3 Accent 2" w:uiPriority="48"/>
+    <w:lsdException w:name="List Table 4 Accent 2" w:uiPriority="49"/>
+    <w:lsdException w:name="List Table 5 Dark Accent 2" w:uiPriority="50"/>
+    <w:lsdException w:name="List Table 6 Colorful Accent 2" w:uiPriority="51"/>
+    <w:lsdException w:name="List Table 7 Colorful Accent 2" w:uiPriority="52"/>
+    <w:lsdException w:name="List Table 1 Light Accent 3" w:uiPriority="46"/>
+    <w:lsdException w:name="List Table 2 Accent 3" w:uiPriority="47"/>
+    <w:lsdException w:name="List Table 3 Accent 3" w:uiPriority="48"/>
+    <w:lsdException w:name="List Table 4 Accent 3" w:uiPriority="49"/>
+    <w:lsdException w:name="List Table 5 Dark Accent 3" w:uiPriority="50"/>
+    <w:lsdException w:name="List Table 6 Colorful Accent 3" w:uiPriority="51"/>
+    <w:lsdException w:name="List Table 7 Colorful Accent 3" w:uiPriority="52"/>
+    <w:lsdException w:name="List Table 1 Light Accent 4" w:uiPriority="46"/>
+    <w:lsdException w:name="List Table 2 Accent 4" w:uiPriority="47"/>
+    <w:lsdException w:name="List Table 3 Accent 4" w:uiPriority="48"/>
+    <w:lsdException w:name="List Table 4 Accent 4" w:uiPriority="49"/>
+    <w:lsdException w:name="List Table 5 Dark Accent 4" w:uiPriority="50"/>
+    <w:lsdException w:name="List Table 6 Colorful Accent 4" w:uiPriority="51"/>
+    <w:lsdException w:name="List Table 7 Colorful Accent 4" w:uiPriority="52"/>
+    <w:lsdException w:name="List Table 1 Light Accent 5" w:uiPriority="46"/>
+    <w:lsdException w:name="List Table 2 Accent 5" w:uiPriority="47"/>
+    <w:lsdException w:name="List Table 3 Accent 5" w:uiPriority="48"/>
+    <w:lsdException w:name="List Table 4 Accent 5" w:uiPriority="49"/>
+    <w:lsdException w:name="List Table 5 Dark Accent 5" w:uiPriority="50"/>
+    <w:lsdException w:name="List Table 6 Colorful Accent 5" w:uiPriority="51"/>
+    <w:lsdException w:name="List Table 7 Colorful Accent 5" w:uiPriority="52"/>
+    <w:lsdException w:name="List Table 1 Light Accent 6" w:uiPriority="46"/>
+    <w:lsdException w:name="List Table 2 Accent 6" w:uiPriority="47"/>
+    <w:lsdException w:name="List Table 3 Accent 6" w:uiPriority="48"/>
+    <w:lsdException w:name="List Table 4 Accent 6" w:uiPriority="49"/>
+    <w:lsdException w:name="List Table 5 Dark Accent 6" w:uiPriority="50"/>
+    <w:lsdException w:name="List Table 6 Colorful Accent 6" w:uiPriority="51"/>
+    <w:lsdException w:name="List Table 7 Colorful Accent 6" w:uiPriority="52"/>
   </w:latentStyles>
   <w:style w:type="paragraph" w:default="1" w:styleId="Normal">
     <w:name w:val="Normal"/>
@@ -4441,525 +5144,16 @@
       <w:contextualSpacing/>
     </w:pPr>
   </w:style>
-</w:styles>
-</file>
-
-<file path=word/stylesWithEffects.xml><?xml version="1.0" encoding="utf-8"?>
-<w:styles xmlns:wpc="http://schemas.microsoft.com/office/word/2010/wordprocessingCanvas" xmlns:mo="http://schemas.microsoft.com/office/mac/office/2008/main" xmlns:mc="http://schemas.openxmlformats.org/markup-compatibility/2006" xmlns:mv="urn:schemas-microsoft-com:mac:vml" xmlns:o="urn:schemas-microsoft-com:office:office" xmlns:r="http://schemas.openxmlformats.org/officeDocument/2006/relationships" xmlns:m="http://schemas.openxmlformats.org/officeDocument/2006/math" xmlns:v="urn:schemas-microsoft-com:vml" xmlns:wp14="http://schemas.microsoft.com/office/word/2010/wordprocessingDrawing" xmlns:wp="http://schemas.openxmlformats.org/drawingml/2006/wordprocessingDrawing" xmlns:w10="urn:schemas-microsoft-com:office:word" xmlns:w="http://schemas.openxmlformats.org/wordprocessingml/2006/main" xmlns:w14="http://schemas.microsoft.com/office/word/2010/wordml" xmlns:wpg="http://schemas.microsoft.com/office/word/2010/wordprocessingGroup" xmlns:wpi="http://schemas.microsoft.com/office/word/2010/wordprocessingInk" xmlns:wne="http://schemas.microsoft.com/office/word/2006/wordml" xmlns:wps="http://schemas.microsoft.com/office/word/2010/wordprocessingShape" mc:Ignorable="w14 wp14">
-  <w:docDefaults>
-    <w:rPrDefault>
-      <w:rPr>
-        <w:rFonts w:asciiTheme="minorHAnsi" w:eastAsiaTheme="minorHAnsi" w:hAnsiTheme="minorHAnsi" w:cstheme="minorBidi"/>
-        <w:sz w:val="22"/>
-        <w:szCs w:val="22"/>
-        <w:lang w:val="en-US" w:eastAsia="en-US" w:bidi="ar-SA"/>
-      </w:rPr>
-    </w:rPrDefault>
-    <w:pPrDefault>
-      <w:pPr>
-        <w:spacing w:after="160" w:line="259" w:lineRule="auto"/>
-      </w:pPr>
-    </w:pPrDefault>
-  </w:docDefaults>
-  <w:latentStyles w:defLockedState="0" w:defUIPriority="99" w:defSemiHidden="1" w:defUnhideWhenUsed="1" w:defQFormat="0" w:count="276">
-    <w:lsdException w:name="Normal" w:semiHidden="0" w:uiPriority="0" w:unhideWhenUsed="0" w:qFormat="1"/>
-    <w:lsdException w:name="heading 1" w:semiHidden="0" w:uiPriority="9" w:unhideWhenUsed="0" w:qFormat="1"/>
-    <w:lsdException w:name="heading 2" w:uiPriority="9" w:qFormat="1"/>
-    <w:lsdException w:name="heading 3" w:uiPriority="9" w:qFormat="1"/>
-    <w:lsdException w:name="heading 4" w:uiPriority="9" w:qFormat="1"/>
-    <w:lsdException w:name="heading 5" w:uiPriority="9" w:qFormat="1"/>
-    <w:lsdException w:name="heading 6" w:uiPriority="9" w:qFormat="1"/>
-    <w:lsdException w:name="heading 7" w:uiPriority="9" w:qFormat="1"/>
-    <w:lsdException w:name="heading 8" w:uiPriority="9" w:qFormat="1"/>
-    <w:lsdException w:name="heading 9" w:uiPriority="9" w:qFormat="1"/>
-    <w:lsdException w:name="toc 1" w:uiPriority="39"/>
-    <w:lsdException w:name="toc 2" w:uiPriority="39"/>
-    <w:lsdException w:name="toc 3" w:uiPriority="39"/>
-    <w:lsdException w:name="toc 4" w:uiPriority="39"/>
-    <w:lsdException w:name="toc 5" w:uiPriority="39"/>
-    <w:lsdException w:name="toc 6" w:uiPriority="39"/>
-    <w:lsdException w:name="toc 7" w:uiPriority="39"/>
-    <w:lsdException w:name="toc 8" w:uiPriority="39"/>
-    <w:lsdException w:name="toc 9" w:uiPriority="39"/>
-    <w:lsdException w:name="caption" w:uiPriority="35" w:qFormat="1"/>
-    <w:lsdException w:name="Title" w:semiHidden="0" w:uiPriority="10" w:unhideWhenUsed="0" w:qFormat="1"/>
-    <w:lsdException w:name="Default Paragraph Font" w:uiPriority="1"/>
-    <w:lsdException w:name="Subtitle" w:semiHidden="0" w:uiPriority="11" w:unhideWhenUsed="0" w:qFormat="1"/>
-    <w:lsdException w:name="Strong" w:semiHidden="0" w:uiPriority="22" w:unhideWhenUsed="0" w:qFormat="1"/>
-    <w:lsdException w:name="Emphasis" w:semiHidden="0" w:uiPriority="20" w:unhideWhenUsed="0" w:qFormat="1"/>
-    <w:lsdException w:name="Table Grid" w:semiHidden="0" w:uiPriority="39" w:unhideWhenUsed="0"/>
-    <w:lsdException w:name="Note Level 1" w:semiHidden="0" w:unhideWhenUsed="0"/>
-    <w:lsdException w:name="Note Level 2" w:semiHidden="0" w:unhideWhenUsed="0"/>
-    <w:lsdException w:name="Note Level 3" w:semiHidden="0" w:unhideWhenUsed="0"/>
-    <w:lsdException w:name="Note Level 4" w:semiHidden="0" w:unhideWhenUsed="0"/>
-    <w:lsdException w:name="Note Level 5" w:semiHidden="0" w:unhideWhenUsed="0"/>
-    <w:lsdException w:name="Note Level 6" w:semiHidden="0" w:unhideWhenUsed="0"/>
-    <w:lsdException w:name="Note Level 7" w:semiHidden="0" w:unhideWhenUsed="0"/>
-    <w:lsdException w:name="Note Level 8" w:semiHidden="0" w:unhideWhenUsed="0"/>
-    <w:lsdException w:name="Note Level 9" w:semiHidden="0" w:unhideWhenUsed="0"/>
-    <w:lsdException w:name="Placeholder Text" w:unhideWhenUsed="0"/>
-    <w:lsdException w:name="No Spacing" w:semiHidden="0" w:uiPriority="1" w:unhideWhenUsed="0" w:qFormat="1"/>
-    <w:lsdException w:name="Light Shading" w:semiHidden="0" w:uiPriority="60" w:unhideWhenUsed="0"/>
-    <w:lsdException w:name="Light List" w:semiHidden="0" w:uiPriority="61" w:unhideWhenUsed="0"/>
-    <w:lsdException w:name="Light Grid" w:semiHidden="0" w:uiPriority="62" w:unhideWhenUsed="0"/>
-    <w:lsdException w:name="Medium Shading 1" w:semiHidden="0" w:uiPriority="63" w:unhideWhenUsed="0"/>
-    <w:lsdException w:name="Medium Shading 2" w:semiHidden="0" w:uiPriority="64" w:unhideWhenUsed="0"/>
-    <w:lsdException w:name="Medium List 1" w:semiHidden="0" w:uiPriority="65" w:unhideWhenUsed="0"/>
-    <w:lsdException w:name="Medium List 2" w:semiHidden="0" w:uiPriority="66" w:unhideWhenUsed="0"/>
-    <w:lsdException w:name="Medium Grid 1" w:semiHidden="0" w:uiPriority="67" w:unhideWhenUsed="0"/>
-    <w:lsdException w:name="Medium Grid 2" w:semiHidden="0" w:uiPriority="68" w:unhideWhenUsed="0"/>
-    <w:lsdException w:name="Medium Grid 3" w:semiHidden="0" w:uiPriority="69" w:unhideWhenUsed="0"/>
-    <w:lsdException w:name="Dark List" w:semiHidden="0" w:uiPriority="70" w:unhideWhenUsed="0"/>
-    <w:lsdException w:name="Colorful Shading" w:semiHidden="0" w:uiPriority="71" w:unhideWhenUsed="0"/>
-    <w:lsdException w:name="Colorful List" w:semiHidden="0" w:uiPriority="72" w:unhideWhenUsed="0"/>
-    <w:lsdException w:name="Colorful Grid" w:semiHidden="0" w:uiPriority="73" w:unhideWhenUsed="0"/>
-    <w:lsdException w:name="Light Shading Accent 1" w:semiHidden="0" w:uiPriority="60" w:unhideWhenUsed="0"/>
-    <w:lsdException w:name="Light List Accent 1" w:semiHidden="0" w:uiPriority="61" w:unhideWhenUsed="0"/>
-    <w:lsdException w:name="Light Grid Accent 1" w:semiHidden="0" w:uiPriority="62" w:unhideWhenUsed="0"/>
-    <w:lsdException w:name="Medium Shading 1 Accent 1" w:semiHidden="0" w:uiPriority="63" w:unhideWhenUsed="0"/>
-    <w:lsdException w:name="Medium Shading 2 Accent 1" w:semiHidden="0" w:uiPriority="64" w:unhideWhenUsed="0"/>
-    <w:lsdException w:name="Medium List 1 Accent 1" w:semiHidden="0" w:uiPriority="65" w:unhideWhenUsed="0"/>
-    <w:lsdException w:name="Revision" w:unhideWhenUsed="0"/>
-    <w:lsdException w:name="List Paragraph" w:semiHidden="0" w:uiPriority="34" w:unhideWhenUsed="0" w:qFormat="1"/>
-    <w:lsdException w:name="Quote" w:semiHidden="0" w:uiPriority="29" w:unhideWhenUsed="0" w:qFormat="1"/>
-    <w:lsdException w:name="Intense Quote" w:semiHidden="0" w:uiPriority="30" w:unhideWhenUsed="0" w:qFormat="1"/>
-    <w:lsdException w:name="Medium List 2 Accent 1" w:semiHidden="0" w:uiPriority="66" w:unhideWhenUsed="0"/>
-    <w:lsdException w:name="Medium Grid 1 Accent 1" w:semiHidden="0" w:uiPriority="67" w:unhideWhenUsed="0"/>
-    <w:lsdException w:name="Medium Grid 2 Accent 1" w:semiHidden="0" w:uiPriority="68" w:unhideWhenUsed="0"/>
-    <w:lsdException w:name="Medium Grid 3 Accent 1" w:semiHidden="0" w:uiPriority="69" w:unhideWhenUsed="0"/>
-    <w:lsdException w:name="Dark List Accent 1" w:semiHidden="0" w:uiPriority="70" w:unhideWhenUsed="0"/>
-    <w:lsdException w:name="Colorful Shading Accent 1" w:semiHidden="0" w:uiPriority="71" w:unhideWhenUsed="0"/>
-    <w:lsdException w:name="Colorful List Accent 1" w:semiHidden="0" w:uiPriority="72" w:unhideWhenUsed="0"/>
-    <w:lsdException w:name="Colorful Grid Accent 1" w:semiHidden="0" w:uiPriority="73" w:unhideWhenUsed="0"/>
-    <w:lsdException w:name="Light Shading Accent 2" w:semiHidden="0" w:uiPriority="60" w:unhideWhenUsed="0"/>
-    <w:lsdException w:name="Light List Accent 2" w:semiHidden="0" w:uiPriority="61" w:unhideWhenUsed="0"/>
-    <w:lsdException w:name="Light Grid Accent 2" w:semiHidden="0" w:uiPriority="62" w:unhideWhenUsed="0"/>
-    <w:lsdException w:name="Medium Shading 1 Accent 2" w:semiHidden="0" w:uiPriority="63" w:unhideWhenUsed="0"/>
-    <w:lsdException w:name="Medium Shading 2 Accent 2" w:semiHidden="0" w:uiPriority="64" w:unhideWhenUsed="0"/>
-    <w:lsdException w:name="Medium List 1 Accent 2" w:semiHidden="0" w:uiPriority="65" w:unhideWhenUsed="0"/>
-    <w:lsdException w:name="Medium List 2 Accent 2" w:semiHidden="0" w:uiPriority="66" w:unhideWhenUsed="0"/>
-    <w:lsdException w:name="Medium Grid 1 Accent 2" w:semiHidden="0" w:uiPriority="67" w:unhideWhenUsed="0"/>
-    <w:lsdException w:name="Medium Grid 2 Accent 2" w:semiHidden="0" w:uiPriority="68" w:unhideWhenUsed="0"/>
-    <w:lsdException w:name="Medium Grid 3 Accent 2" w:semiHidden="0" w:uiPriority="69" w:unhideWhenUsed="0"/>
-    <w:lsdException w:name="Dark List Accent 2" w:semiHidden="0" w:uiPriority="70" w:unhideWhenUsed="0"/>
-    <w:lsdException w:name="Colorful Shading Accent 2" w:semiHidden="0" w:uiPriority="71" w:unhideWhenUsed="0"/>
-    <w:lsdException w:name="Colorful List Accent 2" w:semiHidden="0" w:uiPriority="72" w:unhideWhenUsed="0"/>
-    <w:lsdException w:name="Colorful Grid Accent 2" w:semiHidden="0" w:uiPriority="73" w:unhideWhenUsed="0"/>
-    <w:lsdException w:name="Light Shading Accent 3" w:semiHidden="0" w:uiPriority="60" w:unhideWhenUsed="0"/>
-    <w:lsdException w:name="Light List Accent 3" w:semiHidden="0" w:uiPriority="61" w:unhideWhenUsed="0"/>
-    <w:lsdException w:name="Light Grid Accent 3" w:semiHidden="0" w:uiPriority="62" w:unhideWhenUsed="0"/>
-    <w:lsdException w:name="Medium Shading 1 Accent 3" w:semiHidden="0" w:uiPriority="63" w:unhideWhenUsed="0"/>
-    <w:lsdException w:name="Medium Shading 2 Accent 3" w:semiHidden="0" w:uiPriority="64" w:unhideWhenUsed="0"/>
-    <w:lsdException w:name="Medium List 1 Accent 3" w:semiHidden="0" w:uiPriority="65" w:unhideWhenUsed="0"/>
-    <w:lsdException w:name="Medium List 2 Accent 3" w:semiHidden="0" w:uiPriority="66" w:unhideWhenUsed="0"/>
-    <w:lsdException w:name="Medium Grid 1 Accent 3" w:semiHidden="0" w:uiPriority="67" w:unhideWhenUsed="0"/>
-    <w:lsdException w:name="Medium Grid 2 Accent 3" w:semiHidden="0" w:uiPriority="68" w:unhideWhenUsed="0"/>
-    <w:lsdException w:name="Medium Grid 3 Accent 3" w:semiHidden="0" w:uiPriority="69" w:unhideWhenUsed="0"/>
-    <w:lsdException w:name="Dark List Accent 3" w:semiHidden="0" w:uiPriority="70" w:unhideWhenUsed="0"/>
-    <w:lsdException w:name="Colorful Shading Accent 3" w:semiHidden="0" w:uiPriority="71" w:unhideWhenUsed="0"/>
-    <w:lsdException w:name="Colorful List Accent 3" w:semiHidden="0" w:uiPriority="72" w:unhideWhenUsed="0"/>
-    <w:lsdException w:name="Colorful Grid Accent 3" w:semiHidden="0" w:uiPriority="73" w:unhideWhenUsed="0"/>
-    <w:lsdException w:name="Light Shading Accent 4" w:semiHidden="0" w:uiPriority="60" w:unhideWhenUsed="0"/>
-    <w:lsdException w:name="Light List Accent 4" w:semiHidden="0" w:uiPriority="61" w:unhideWhenUsed="0"/>
-    <w:lsdException w:name="Light Grid Accent 4" w:semiHidden="0" w:uiPriority="62" w:unhideWhenUsed="0"/>
-    <w:lsdException w:name="Medium Shading 1 Accent 4" w:semiHidden="0" w:uiPriority="63" w:unhideWhenUsed="0"/>
-    <w:lsdException w:name="Medium Shading 2 Accent 4" w:semiHidden="0" w:uiPriority="64" w:unhideWhenUsed="0"/>
-    <w:lsdException w:name="Medium List 1 Accent 4" w:semiHidden="0" w:uiPriority="65" w:unhideWhenUsed="0"/>
-    <w:lsdException w:name="Medium List 2 Accent 4" w:semiHidden="0" w:uiPriority="66" w:unhideWhenUsed="0"/>
-    <w:lsdException w:name="Medium Grid 1 Accent 4" w:semiHidden="0" w:uiPriority="67" w:unhideWhenUsed="0"/>
-    <w:lsdException w:name="Medium Grid 2 Accent 4" w:semiHidden="0" w:uiPriority="68" w:unhideWhenUsed="0"/>
-    <w:lsdException w:name="Medium Grid 3 Accent 4" w:semiHidden="0" w:uiPriority="69" w:unhideWhenUsed="0"/>
-    <w:lsdException w:name="Dark List Accent 4" w:semiHidden="0" w:uiPriority="70" w:unhideWhenUsed="0"/>
-    <w:lsdException w:name="Colorful Shading Accent 4" w:semiHidden="0" w:uiPriority="71" w:unhideWhenUsed="0"/>
-    <w:lsdException w:name="Colorful List Accent 4" w:semiHidden="0" w:uiPriority="72" w:unhideWhenUsed="0"/>
-    <w:lsdException w:name="Colorful Grid Accent 4" w:semiHidden="0" w:uiPriority="73" w:unhideWhenUsed="0"/>
-    <w:lsdException w:name="Light Shading Accent 5" w:semiHidden="0" w:uiPriority="60" w:unhideWhenUsed="0"/>
-    <w:lsdException w:name="Light List Accent 5" w:semiHidden="0" w:uiPriority="61" w:unhideWhenUsed="0"/>
-    <w:lsdException w:name="Light Grid Accent 5" w:semiHidden="0" w:uiPriority="62" w:unhideWhenUsed="0"/>
-    <w:lsdException w:name="Medium Shading 1 Accent 5" w:semiHidden="0" w:uiPriority="63" w:unhideWhenUsed="0"/>
-    <w:lsdException w:name="Medium Shading 2 Accent 5" w:semiHidden="0" w:uiPriority="64" w:unhideWhenUsed="0"/>
-    <w:lsdException w:name="Medium List 1 Accent 5" w:semiHidden="0" w:uiPriority="65" w:unhideWhenUsed="0"/>
-    <w:lsdException w:name="Medium List 2 Accent 5" w:semiHidden="0" w:uiPriority="66" w:unhideWhenUsed="0"/>
-    <w:lsdException w:name="Medium Grid 1 Accent 5" w:semiHidden="0" w:uiPriority="67" w:unhideWhenUsed="0"/>
-    <w:lsdException w:name="Medium Grid 2 Accent 5" w:semiHidden="0" w:uiPriority="68" w:unhideWhenUsed="0"/>
-    <w:lsdException w:name="Medium Grid 3 Accent 5" w:semiHidden="0" w:uiPriority="69" w:unhideWhenUsed="0"/>
-    <w:lsdException w:name="Dark List Accent 5" w:semiHidden="0" w:uiPriority="70" w:unhideWhenUsed="0"/>
-    <w:lsdException w:name="Colorful Shading Accent 5" w:semiHidden="0" w:uiPriority="71" w:unhideWhenUsed="0"/>
-    <w:lsdException w:name="Colorful List Accent 5" w:semiHidden="0" w:uiPriority="72" w:unhideWhenUsed="0"/>
-    <w:lsdException w:name="Colorful Grid Accent 5" w:semiHidden="0" w:uiPriority="73" w:unhideWhenUsed="0"/>
-    <w:lsdException w:name="Light Shading Accent 6" w:semiHidden="0" w:uiPriority="60" w:unhideWhenUsed="0"/>
-    <w:lsdException w:name="Light List Accent 6" w:semiHidden="0" w:uiPriority="61" w:unhideWhenUsed="0"/>
-    <w:lsdException w:name="Light Grid Accent 6" w:semiHidden="0" w:uiPriority="62" w:unhideWhenUsed="0"/>
-    <w:lsdException w:name="Medium Shading 1 Accent 6" w:semiHidden="0" w:uiPriority="63" w:unhideWhenUsed="0"/>
-    <w:lsdException w:name="Medium Shading 2 Accent 6" w:semiHidden="0" w:uiPriority="64" w:unhideWhenUsed="0"/>
-    <w:lsdException w:name="Medium List 1 Accent 6" w:semiHidden="0" w:uiPriority="65" w:unhideWhenUsed="0"/>
-    <w:lsdException w:name="Medium List 2 Accent 6" w:semiHidden="0" w:uiPriority="66" w:unhideWhenUsed="0"/>
-    <w:lsdException w:name="Medium Grid 1 Accent 6" w:semiHidden="0" w:uiPriority="67" w:unhideWhenUsed="0"/>
-    <w:lsdException w:name="Medium Grid 2 Accent 6" w:semiHidden="0" w:uiPriority="68" w:unhideWhenUsed="0"/>
-    <w:lsdException w:name="Medium Grid 3 Accent 6" w:semiHidden="0" w:uiPriority="69" w:unhideWhenUsed="0"/>
-    <w:lsdException w:name="Dark List Accent 6" w:semiHidden="0" w:uiPriority="70" w:unhideWhenUsed="0"/>
-    <w:lsdException w:name="Colorful Shading Accent 6" w:semiHidden="0" w:uiPriority="71" w:unhideWhenUsed="0"/>
-    <w:lsdException w:name="Colorful List Accent 6" w:semiHidden="0" w:uiPriority="72" w:unhideWhenUsed="0"/>
-    <w:lsdException w:name="Colorful Grid Accent 6" w:semiHidden="0" w:uiPriority="73" w:unhideWhenUsed="0"/>
-    <w:lsdException w:name="Subtle Emphasis" w:semiHidden="0" w:uiPriority="19" w:unhideWhenUsed="0" w:qFormat="1"/>
-    <w:lsdException w:name="Intense Emphasis" w:semiHidden="0" w:uiPriority="21" w:unhideWhenUsed="0" w:qFormat="1"/>
-    <w:lsdException w:name="Subtle Reference" w:semiHidden="0" w:uiPriority="31" w:unhideWhenUsed="0" w:qFormat="1"/>
-    <w:lsdException w:name="Intense Reference" w:semiHidden="0" w:uiPriority="32" w:unhideWhenUsed="0" w:qFormat="1"/>
-    <w:lsdException w:name="Book Title" w:semiHidden="0" w:uiPriority="33" w:unhideWhenUsed="0" w:qFormat="1"/>
-    <w:lsdException w:name="Bibliography" w:uiPriority="37"/>
-    <w:lsdException w:name="TOC Heading" w:uiPriority="39" w:qFormat="1"/>
-  </w:latentStyles>
-  <w:style w:type="paragraph" w:default="1" w:styleId="Normal">
-    <w:name w:val="Normal"/>
-    <w:qFormat/>
-  </w:style>
-  <w:style w:type="paragraph" w:styleId="Heading1">
-    <w:name w:val="heading 1"/>
-    <w:basedOn w:val="Normal"/>
-    <w:next w:val="Normal"/>
-    <w:link w:val="Heading1Char"/>
-    <w:uiPriority w:val="9"/>
-    <w:qFormat/>
-    <w:rsid w:val="007562CB"/>
-    <w:pPr>
-      <w:keepNext/>
-      <w:keepLines/>
-      <w:spacing w:before="240" w:after="0"/>
-      <w:outlineLvl w:val="0"/>
-    </w:pPr>
-    <w:rPr>
-      <w:rFonts w:asciiTheme="majorHAnsi" w:eastAsiaTheme="majorEastAsia" w:hAnsiTheme="majorHAnsi" w:cstheme="majorBidi"/>
-      <w:color w:val="61721F" w:themeColor="accent1" w:themeShade="BF"/>
-      <w:sz w:val="32"/>
-      <w:szCs w:val="32"/>
-    </w:rPr>
-  </w:style>
-  <w:style w:type="paragraph" w:styleId="Heading2">
-    <w:name w:val="heading 2"/>
-    <w:basedOn w:val="Normal"/>
-    <w:next w:val="Normal"/>
-    <w:link w:val="Heading2Char"/>
-    <w:uiPriority w:val="9"/>
-    <w:unhideWhenUsed/>
-    <w:qFormat/>
-    <w:rsid w:val="00D0459D"/>
-    <w:pPr>
-      <w:keepNext/>
-      <w:keepLines/>
-      <w:spacing w:before="200" w:after="0"/>
-      <w:outlineLvl w:val="1"/>
-    </w:pPr>
-    <w:rPr>
-      <w:rFonts w:asciiTheme="majorHAnsi" w:eastAsiaTheme="majorEastAsia" w:hAnsiTheme="majorHAnsi" w:cstheme="majorBidi"/>
-      <w:b/>
-      <w:bCs/>
-      <w:color w:val="83992A" w:themeColor="accent1"/>
-      <w:sz w:val="26"/>
-      <w:szCs w:val="26"/>
-    </w:rPr>
-  </w:style>
-  <w:style w:type="paragraph" w:styleId="Heading3">
-    <w:name w:val="heading 3"/>
-    <w:basedOn w:val="Normal"/>
-    <w:next w:val="Normal"/>
-    <w:link w:val="Heading3Char"/>
-    <w:uiPriority w:val="9"/>
-    <w:unhideWhenUsed/>
-    <w:qFormat/>
-    <w:rsid w:val="00D0459D"/>
-    <w:pPr>
-      <w:keepNext/>
-      <w:keepLines/>
-      <w:spacing w:before="200" w:after="0"/>
-      <w:outlineLvl w:val="2"/>
-    </w:pPr>
-    <w:rPr>
-      <w:rFonts w:asciiTheme="majorHAnsi" w:eastAsiaTheme="majorEastAsia" w:hAnsiTheme="majorHAnsi" w:cstheme="majorBidi"/>
-      <w:b/>
-      <w:bCs/>
-      <w:color w:val="83992A" w:themeColor="accent1"/>
-    </w:rPr>
-  </w:style>
-  <w:style w:type="paragraph" w:styleId="Heading4">
-    <w:name w:val="heading 4"/>
-    <w:basedOn w:val="Normal"/>
-    <w:next w:val="Normal"/>
-    <w:link w:val="Heading4Char"/>
-    <w:uiPriority w:val="9"/>
-    <w:unhideWhenUsed/>
-    <w:qFormat/>
-    <w:rsid w:val="00A52ABA"/>
-    <w:pPr>
-      <w:keepNext/>
-      <w:keepLines/>
-      <w:spacing w:before="200" w:after="0"/>
-      <w:outlineLvl w:val="3"/>
-    </w:pPr>
-    <w:rPr>
-      <w:rFonts w:asciiTheme="majorHAnsi" w:eastAsiaTheme="majorEastAsia" w:hAnsiTheme="majorHAnsi" w:cstheme="majorBidi"/>
-      <w:b/>
-      <w:bCs/>
-      <w:i/>
-      <w:iCs/>
-      <w:color w:val="83992A" w:themeColor="accent1"/>
-    </w:rPr>
-  </w:style>
-  <w:style w:type="character" w:default="1" w:styleId="DefaultParagraphFont">
-    <w:name w:val="Default Paragraph Font"/>
-    <w:uiPriority w:val="1"/>
-    <w:semiHidden/>
-    <w:unhideWhenUsed/>
-  </w:style>
-  <w:style w:type="table" w:default="1" w:styleId="TableNormal">
-    <w:name w:val="Normal Table"/>
-    <w:uiPriority w:val="99"/>
-    <w:semiHidden/>
-    <w:unhideWhenUsed/>
-    <w:tblPr>
-      <w:tblInd w:w="0" w:type="dxa"/>
-      <w:tblCellMar>
-        <w:top w:w="0" w:type="dxa"/>
-        <w:left w:w="108" w:type="dxa"/>
-        <w:bottom w:w="0" w:type="dxa"/>
-        <w:right w:w="108" w:type="dxa"/>
-      </w:tblCellMar>
-    </w:tblPr>
-  </w:style>
-  <w:style w:type="numbering" w:default="1" w:styleId="NoList">
-    <w:name w:val="No List"/>
-    <w:uiPriority w:val="99"/>
-    <w:semiHidden/>
-    <w:unhideWhenUsed/>
-  </w:style>
-  <w:style w:type="paragraph" w:styleId="NoSpacing">
-    <w:name w:val="No Spacing"/>
-    <w:link w:val="NoSpacingChar"/>
-    <w:uiPriority w:val="1"/>
-    <w:qFormat/>
-    <w:rsid w:val="007562CB"/>
-    <w:pPr>
-      <w:spacing w:after="0" w:line="240" w:lineRule="auto"/>
-    </w:pPr>
-    <w:rPr>
-      <w:rFonts w:eastAsiaTheme="minorEastAsia"/>
-    </w:rPr>
-  </w:style>
-  <w:style w:type="character" w:customStyle="1" w:styleId="NoSpacingChar">
-    <w:name w:val="No Spacing Char"/>
+  <w:style w:type="character" w:styleId="Hyperlink">
+    <w:name w:val="Hyperlink"/>
     <w:basedOn w:val="DefaultParagraphFont"/>
-    <w:link w:val="NoSpacing"/>
-    <w:uiPriority w:val="1"/>
-    <w:rsid w:val="007562CB"/>
-    <w:rPr>
-      <w:rFonts w:eastAsiaTheme="minorEastAsia"/>
-    </w:rPr>
-  </w:style>
-  <w:style w:type="paragraph" w:styleId="Header">
-    <w:name w:val="header"/>
-    <w:basedOn w:val="Normal"/>
-    <w:link w:val="HeaderChar"/>
     <w:uiPriority w:val="99"/>
     <w:unhideWhenUsed/>
-    <w:rsid w:val="007562CB"/>
-    <w:pPr>
-      <w:tabs>
-        <w:tab w:val="center" w:pos="4680"/>
-        <w:tab w:val="right" w:pos="9360"/>
-      </w:tabs>
-      <w:spacing w:after="0" w:line="240" w:lineRule="auto"/>
-    </w:pPr>
-  </w:style>
-  <w:style w:type="character" w:customStyle="1" w:styleId="HeaderChar">
-    <w:name w:val="Header Char"/>
-    <w:basedOn w:val="DefaultParagraphFont"/>
-    <w:link w:val="Header"/>
-    <w:uiPriority w:val="99"/>
-    <w:rsid w:val="007562CB"/>
-  </w:style>
-  <w:style w:type="paragraph" w:styleId="Footer">
-    <w:name w:val="footer"/>
-    <w:basedOn w:val="Normal"/>
-    <w:link w:val="FooterChar"/>
-    <w:uiPriority w:val="99"/>
-    <w:unhideWhenUsed/>
-    <w:rsid w:val="007562CB"/>
-    <w:pPr>
-      <w:tabs>
-        <w:tab w:val="center" w:pos="4680"/>
-        <w:tab w:val="right" w:pos="9360"/>
-      </w:tabs>
-      <w:spacing w:after="0" w:line="240" w:lineRule="auto"/>
-    </w:pPr>
-  </w:style>
-  <w:style w:type="character" w:customStyle="1" w:styleId="FooterChar">
-    <w:name w:val="Footer Char"/>
-    <w:basedOn w:val="DefaultParagraphFont"/>
-    <w:link w:val="Footer"/>
-    <w:uiPriority w:val="99"/>
-    <w:rsid w:val="007562CB"/>
-  </w:style>
-  <w:style w:type="character" w:customStyle="1" w:styleId="Heading1Char">
-    <w:name w:val="Heading 1 Char"/>
-    <w:basedOn w:val="DefaultParagraphFont"/>
-    <w:link w:val="Heading1"/>
-    <w:uiPriority w:val="9"/>
-    <w:rsid w:val="007562CB"/>
+    <w:rsid w:val="00A3603C"/>
     <w:rPr>
-      <w:rFonts w:asciiTheme="majorHAnsi" w:eastAsiaTheme="majorEastAsia" w:hAnsiTheme="majorHAnsi" w:cstheme="majorBidi"/>
-      <w:color w:val="61721F" w:themeColor="accent1" w:themeShade="BF"/>
-      <w:sz w:val="32"/>
-      <w:szCs w:val="32"/>
+      <w:color w:val="A8BF4D" w:themeColor="hyperlink"/>
+      <w:u w:val="single"/>
     </w:rPr>
-  </w:style>
-  <w:style w:type="paragraph" w:styleId="TOCHeading">
-    <w:name w:val="TOC Heading"/>
-    <w:basedOn w:val="Heading1"/>
-    <w:next w:val="Normal"/>
-    <w:uiPriority w:val="39"/>
-    <w:unhideWhenUsed/>
-    <w:qFormat/>
-    <w:rsid w:val="007562CB"/>
-    <w:pPr>
-      <w:outlineLvl w:val="9"/>
-    </w:pPr>
-  </w:style>
-  <w:style w:type="paragraph" w:styleId="BalloonText">
-    <w:name w:val="Balloon Text"/>
-    <w:basedOn w:val="Normal"/>
-    <w:link w:val="BalloonTextChar"/>
-    <w:uiPriority w:val="99"/>
-    <w:semiHidden/>
-    <w:unhideWhenUsed/>
-    <w:rsid w:val="00086725"/>
-    <w:pPr>
-      <w:spacing w:after="0" w:line="240" w:lineRule="auto"/>
-    </w:pPr>
-    <w:rPr>
-      <w:rFonts w:ascii="Lucida Grande" w:hAnsi="Lucida Grande"/>
-      <w:sz w:val="18"/>
-      <w:szCs w:val="18"/>
-    </w:rPr>
-  </w:style>
-  <w:style w:type="character" w:customStyle="1" w:styleId="BalloonTextChar">
-    <w:name w:val="Balloon Text Char"/>
-    <w:basedOn w:val="DefaultParagraphFont"/>
-    <w:link w:val="BalloonText"/>
-    <w:uiPriority w:val="99"/>
-    <w:semiHidden/>
-    <w:rsid w:val="00086725"/>
-    <w:rPr>
-      <w:rFonts w:ascii="Lucida Grande" w:hAnsi="Lucida Grande"/>
-      <w:sz w:val="18"/>
-      <w:szCs w:val="18"/>
-    </w:rPr>
-  </w:style>
-  <w:style w:type="paragraph" w:styleId="TOC1">
-    <w:name w:val="toc 1"/>
-    <w:basedOn w:val="Normal"/>
-    <w:next w:val="Normal"/>
-    <w:autoRedefine/>
-    <w:uiPriority w:val="39"/>
-    <w:unhideWhenUsed/>
-    <w:rsid w:val="00B10324"/>
-    <w:pPr>
-      <w:spacing w:after="100"/>
-    </w:pPr>
-  </w:style>
-  <w:style w:type="character" w:customStyle="1" w:styleId="Heading2Char">
-    <w:name w:val="Heading 2 Char"/>
-    <w:basedOn w:val="DefaultParagraphFont"/>
-    <w:link w:val="Heading2"/>
-    <w:uiPriority w:val="9"/>
-    <w:rsid w:val="00D0459D"/>
-    <w:rPr>
-      <w:rFonts w:asciiTheme="majorHAnsi" w:eastAsiaTheme="majorEastAsia" w:hAnsiTheme="majorHAnsi" w:cstheme="majorBidi"/>
-      <w:b/>
-      <w:bCs/>
-      <w:color w:val="83992A" w:themeColor="accent1"/>
-      <w:sz w:val="26"/>
-      <w:szCs w:val="26"/>
-    </w:rPr>
-  </w:style>
-  <w:style w:type="character" w:customStyle="1" w:styleId="Heading3Char">
-    <w:name w:val="Heading 3 Char"/>
-    <w:basedOn w:val="DefaultParagraphFont"/>
-    <w:link w:val="Heading3"/>
-    <w:uiPriority w:val="9"/>
-    <w:rsid w:val="00D0459D"/>
-    <w:rPr>
-      <w:rFonts w:asciiTheme="majorHAnsi" w:eastAsiaTheme="majorEastAsia" w:hAnsiTheme="majorHAnsi" w:cstheme="majorBidi"/>
-      <w:b/>
-      <w:bCs/>
-      <w:color w:val="83992A" w:themeColor="accent1"/>
-    </w:rPr>
-  </w:style>
-  <w:style w:type="character" w:customStyle="1" w:styleId="Heading4Char">
-    <w:name w:val="Heading 4 Char"/>
-    <w:basedOn w:val="DefaultParagraphFont"/>
-    <w:link w:val="Heading4"/>
-    <w:uiPriority w:val="9"/>
-    <w:rsid w:val="00A52ABA"/>
-    <w:rPr>
-      <w:rFonts w:asciiTheme="majorHAnsi" w:eastAsiaTheme="majorEastAsia" w:hAnsiTheme="majorHAnsi" w:cstheme="majorBidi"/>
-      <w:b/>
-      <w:bCs/>
-      <w:i/>
-      <w:iCs/>
-      <w:color w:val="83992A" w:themeColor="accent1"/>
-    </w:rPr>
-  </w:style>
-  <w:style w:type="paragraph" w:styleId="TOC2">
-    <w:name w:val="toc 2"/>
-    <w:basedOn w:val="Normal"/>
-    <w:next w:val="Normal"/>
-    <w:autoRedefine/>
-    <w:uiPriority w:val="39"/>
-    <w:unhideWhenUsed/>
-    <w:rsid w:val="00612C0B"/>
-    <w:pPr>
-      <w:spacing w:after="100"/>
-      <w:ind w:left="220"/>
-    </w:pPr>
-  </w:style>
-  <w:style w:type="paragraph" w:styleId="TOC3">
-    <w:name w:val="toc 3"/>
-    <w:basedOn w:val="Normal"/>
-    <w:next w:val="Normal"/>
-    <w:autoRedefine/>
-    <w:uiPriority w:val="39"/>
-    <w:unhideWhenUsed/>
-    <w:rsid w:val="00612C0B"/>
-    <w:pPr>
-      <w:spacing w:after="100"/>
-      <w:ind w:left="440"/>
-    </w:pPr>
-  </w:style>
-  <w:style w:type="character" w:styleId="PageNumber">
-    <w:name w:val="page number"/>
-    <w:basedOn w:val="DefaultParagraphFont"/>
-    <w:uiPriority w:val="99"/>
-    <w:semiHidden/>
-    <w:unhideWhenUsed/>
-    <w:rsid w:val="00954DB5"/>
-  </w:style>
-  <w:style w:type="paragraph" w:styleId="Bibliography">
-    <w:name w:val="Bibliography"/>
-    <w:basedOn w:val="Normal"/>
-    <w:next w:val="Normal"/>
-    <w:uiPriority w:val="37"/>
-    <w:unhideWhenUsed/>
-    <w:rsid w:val="002A7508"/>
-  </w:style>
-  <w:style w:type="paragraph" w:styleId="ListParagraph">
-    <w:name w:val="List Paragraph"/>
-    <w:basedOn w:val="Normal"/>
-    <w:uiPriority w:val="34"/>
-    <w:qFormat/>
-    <w:rsid w:val="00453871"/>
-    <w:pPr>
-      <w:ind w:left="720"/>
-      <w:contextualSpacing/>
-    </w:pPr>
   </w:style>
 </w:styles>
 </file>
@@ -5191,7 +5385,7 @@
   <a:extraClrSchemeLst/>
   <a:extLst>
     <a:ext uri="{05A4C25C-085E-4340-85A3-A5531E510DB2}">
-      <thm15:themeFamily xmlns:thm15="http://schemas.microsoft.com/office/thememl/2012/main" xmlns="" name="Organic" id="{28CDC826-8792-45C0-861B-85EB3ADEDA33}" vid="{7DAC20F1-423D-49E2-BD0B-50532748BAD0}"/>
+      <thm15:themeFamily xmlns:thm15="http://schemas.microsoft.com/office/thememl/2012/main" name="Organic" id="{28CDC826-8792-45C0-861B-85EB3ADEDA33}" vid="{7DAC20F1-423D-49E2-BD0B-50532748BAD0}"/>
     </a:ext>
   </a:extLst>
 </a:theme>
@@ -5339,7 +5533,7 @@
 </file>
 
 <file path=customXml/itemProps2.xml><?xml version="1.0" encoding="utf-8"?>
-<ds:datastoreItem xmlns:ds="http://schemas.openxmlformats.org/officeDocument/2006/customXml" ds:itemID="{3C8DE71E-8FF4-4543-A268-298DB6151E11}">
+<ds:datastoreItem xmlns:ds="http://schemas.openxmlformats.org/officeDocument/2006/customXml" ds:itemID="{5CFF5520-DDAF-4C01-BB81-816E9A86EC46}">
   <ds:schemaRefs>
     <ds:schemaRef ds:uri="http://schemas.openxmlformats.org/officeDocument/2006/bibliography"/>
   </ds:schemaRefs>

--- a/Gancsos_Abel_Assignment2/doc/AMGDeliveryDispatch.docx
+++ b/Gancsos_Abel_Assignment2/doc/AMGDeliveryDispatch.docx
@@ -1,6 +1,6 @@
 
 <file path=word/document.xml><?xml version="1.0" encoding="utf-8"?>
-<w:document xmlns:wpc="http://schemas.microsoft.com/office/word/2010/wordprocessingCanvas" xmlns:mc="http://schemas.openxmlformats.org/markup-compatibility/2006" xmlns:o="urn:schemas-microsoft-com:office:office" xmlns:r="http://schemas.openxmlformats.org/officeDocument/2006/relationships" xmlns:m="http://schemas.openxmlformats.org/officeDocument/2006/math" xmlns:v="urn:schemas-microsoft-com:vml" xmlns:wp14="http://schemas.microsoft.com/office/word/2010/wordprocessingDrawing" xmlns:wp="http://schemas.openxmlformats.org/drawingml/2006/wordprocessingDrawing" xmlns:w10="urn:schemas-microsoft-com:office:word" xmlns:w="http://schemas.openxmlformats.org/wordprocessingml/2006/main" xmlns:w14="http://schemas.microsoft.com/office/word/2010/wordml" xmlns:w15="http://schemas.microsoft.com/office/word/2012/wordml" xmlns:wpg="http://schemas.microsoft.com/office/word/2010/wordprocessingGroup" xmlns:wpi="http://schemas.microsoft.com/office/word/2010/wordprocessingInk" xmlns:wne="http://schemas.microsoft.com/office/word/2006/wordml" xmlns:wps="http://schemas.microsoft.com/office/word/2010/wordprocessingShape" mc:Ignorable="w14 w15 wp14">
+<w:document xmlns:wpc="http://schemas.microsoft.com/office/word/2010/wordprocessingCanvas" xmlns:mo="http://schemas.microsoft.com/office/mac/office/2008/main" xmlns:mc="http://schemas.openxmlformats.org/markup-compatibility/2006" xmlns:mv="urn:schemas-microsoft-com:mac:vml" xmlns:o="urn:schemas-microsoft-com:office:office" xmlns:r="http://schemas.openxmlformats.org/officeDocument/2006/relationships" xmlns:m="http://schemas.openxmlformats.org/officeDocument/2006/math" xmlns:v="urn:schemas-microsoft-com:vml" xmlns:wp14="http://schemas.microsoft.com/office/word/2010/wordprocessingDrawing" xmlns:wp="http://schemas.openxmlformats.org/drawingml/2006/wordprocessingDrawing" xmlns:w10="urn:schemas-microsoft-com:office:word" xmlns:w="http://schemas.openxmlformats.org/wordprocessingml/2006/main" xmlns:w14="http://schemas.microsoft.com/office/word/2010/wordml" xmlns:wpg="http://schemas.microsoft.com/office/word/2010/wordprocessingGroup" xmlns:wpi="http://schemas.microsoft.com/office/word/2010/wordprocessingInk" xmlns:wne="http://schemas.microsoft.com/office/word/2006/wordml" xmlns:wps="http://schemas.microsoft.com/office/word/2010/wordprocessingShape" mc:Ignorable="w14 wp14">
   <w:body>
     <w:sdt>
       <w:sdtPr>
@@ -168,11 +168,11 @@
               </mc:Choice>
               <mc:Fallback>
                 <w:pict>
-                  <v:shapetype w14:anchorId="396F981C" id="_x0000_t202" coordsize="21600,21600" o:spt="202" path="m,l,21600r21600,l21600,xe">
+                  <v:shapetype id="_x0000_t202" coordsize="21600,21600" o:spt="202" path="m0,0l0,21600,21600,21600,21600,0xe">
                     <v:stroke joinstyle="miter"/>
                     <v:path gradientshapeok="t" o:connecttype="rect"/>
                   </v:shapetype>
-                  <v:shape id="Text Box 129" o:spid="_x0000_s1026" type="#_x0000_t202" style="position:absolute;margin-left:0;margin-top:621pt;width:540.05pt;height:35.75pt;z-index:251661312;visibility:visible;mso-wrap-style:square;mso-width-percent:1154;mso-height-percent:0;mso-wrap-distance-left:9pt;mso-wrap-distance-top:0;mso-wrap-distance-right:9pt;mso-wrap-distance-bottom:0;mso-position-horizontal:center;mso-position-horizontal-relative:page;mso-position-vertical:absolute;mso-position-vertical-relative:page;mso-width-percent:1154;mso-height-percent:0;mso-width-relative:margin;mso-height-relative:margin;v-text-anchor:top" o:gfxdata="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" filled="f" stroked="f" strokeweight=".5pt">
+                  <v:shape id="Text Box 129" o:spid="_x0000_s1026" type="#_x0000_t202" style="position:absolute;margin-left:0;margin-top:621pt;width:540.05pt;height:35.75pt;z-index:251661312;visibility:visible;mso-wrap-style:square;mso-width-percent:1154;mso-height-percent:0;mso-wrap-distance-left:9pt;mso-wrap-distance-top:0;mso-wrap-distance-right:9pt;mso-wrap-distance-bottom:0;mso-position-horizontal:center;mso-position-horizontal-relative:page;mso-position-vertical:absolute;mso-position-vertical-relative:page;mso-width-percent:1154;mso-height-percent:0;mso-width-relative:margin;mso-height-relative:margin;v-text-anchor:top" o:gfxdata="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" filled="f" stroked="f" strokeweight=".5pt">
                     <v:textbox style="mso-fit-shape-to-text:t" inset="1in,0,86.4pt,0">
                       <w:txbxContent>
                         <w:sdt>
@@ -416,7 +416,7 @@
               </mc:Choice>
               <mc:Fallback>
                 <w:pict>
-                  <v:shape w14:anchorId="3A133538" id="Text Box 128" o:spid="_x0000_s1027" type="#_x0000_t202" style="position:absolute;margin-left:36pt;margin-top:664.35pt;width:540.05pt;height:10.65pt;z-index:251662336;visibility:visible;mso-wrap-style:square;mso-width-percent:1154;mso-height-percent:0;mso-wrap-distance-left:9pt;mso-wrap-distance-top:0;mso-wrap-distance-right:9pt;mso-wrap-distance-bottom:0;mso-position-horizontal:absolute;mso-position-horizontal-relative:page;mso-position-vertical:absolute;mso-position-vertical-relative:margin;mso-width-percent:1154;mso-height-percent:0;mso-width-relative:margin;mso-height-relative:margin;v-text-anchor:bottom" o:gfxdata="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" filled="f" stroked="f" strokeweight=".5pt">
+                  <v:shape id="Text Box 128" o:spid="_x0000_s1027" type="#_x0000_t202" style="position:absolute;margin-left:36pt;margin-top:664.35pt;width:540.05pt;height:10.65pt;z-index:251662336;visibility:visible;mso-wrap-style:square;mso-width-percent:1154;mso-height-percent:0;mso-wrap-distance-left:9pt;mso-wrap-distance-top:0;mso-wrap-distance-right:9pt;mso-wrap-distance-bottom:0;mso-position-horizontal:absolute;mso-position-horizontal-relative:page;mso-position-vertical:absolute;mso-position-vertical-relative:margin;mso-width-percent:1154;mso-height-percent:0;mso-width-relative:margin;mso-height-relative:margin;v-text-anchor:bottom" o:gfxdata="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" filled="f" stroked="f" strokeweight=".5pt">
                     <v:textbox style="mso-fit-shape-to-text:t" inset="1in,0,86.4pt,0">
                       <w:txbxContent>
                         <w:p>
@@ -793,7 +793,7 @@
                               </a:ln>
                               <a:extLst>
                                 <a:ext uri="{91240B29-F687-4f45-9708-019B960494DF}">
-                                  <a14:hiddenLine xmlns="" xmlns:mo="http://schemas.microsoft.com/office/mac/office/2008/main" xmlns:mv="urn:schemas-microsoft-com:mac:vml" xmlns:o="urn:schemas-microsoft-com:office:office" xmlns:v="urn:schemas-microsoft-com:vml" xmlns:w10="urn:schemas-microsoft-com:office:word" xmlns:w="http://schemas.openxmlformats.org/wordprocessingml/2006/main" xmlns:a14="http://schemas.microsoft.com/office/drawing/2010/main" w="9525">
+                                  <a14:hiddenLine xmlns:a14="http://schemas.microsoft.com/office/drawing/2010/main" w="9525">
                                     <a:solidFill>
                                       <a:srgbClr val="000000"/>
                                     </a:solidFill>
@@ -822,10 +822,10 @@
               </mc:Choice>
               <mc:Fallback>
                 <w:pict>
-                  <v:group w14:anchorId="6BADBA50" id="Group 125" o:spid="_x0000_s1028" style="position:absolute;margin-left:0;margin-top:0;width:540pt;height:556.55pt;z-index:-251657216;mso-width-percent:1154;mso-height-percent:670;mso-top-percent:45;mso-position-horizontal:center;mso-position-horizontal-relative:margin;mso-position-vertical-relative:page;mso-width-percent:1154;mso-height-percent:670;mso-top-percent:45;mso-width-relative:margin" coordsize="55613,54044" o:gfxdata="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">
+                  <v:group id="Group 125" o:spid="_x0000_s1028" style="position:absolute;margin-left:0;margin-top:0;width:540pt;height:556.55pt;z-index:-251657216;mso-width-percent:1154;mso-height-percent:670;mso-top-percent:45;mso-position-horizontal:center;mso-position-horizontal-relative:margin;mso-position-vertical-relative:page;mso-width-percent:1154;mso-height-percent:670;mso-top-percent:45;mso-width-relative:margin" coordsize="5561330,5404485" o:gfxdata="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">
                     <o:lock v:ext="edit" aspectratio="t"/>
-                    <v:shape id="Freeform 10" o:spid="_x0000_s1029" style="position:absolute;width:55575;height:54044;visibility:visible;mso-wrap-style:square;v-text-anchor:bottom" coordsize="720,700" o:spt="100" o:gfxdata="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" adj="-11796480,,5400" path="m,c,644,,644,,644v23,6,62,14,113,21c250,685,476,700,720,644v,-27,,-27,,-27c720,,720,,720,,,,,,,e" stroked="f">
-                      <v:fill r:id="rId9" o:title="" recolor="t" rotate="t" type="frame"/>
+                    <v:shape id="Freeform 10" o:spid="_x0000_s1029" style="position:absolute;width:5557520;height:5404485;visibility:visible;mso-wrap-style:square;v-text-anchor:bottom" coordsize="720,700" o:spt="100" o:gfxdata="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" adj="-11796480,,5400" path="m0,0c0,644,,644,,644,23,650,62,658,113,665,250,685,476,700,720,644,720,617,720,617,720,617,720,,720,,720,,,,,,,0e" stroked="f">
+                      <v:fill r:id="rId10" o:title="" rotate="t" type="frame"/>
                       <v:stroke joinstyle="miter"/>
                       <v:formulas/>
                       <v:path arrowok="t" o:connecttype="custom" o:connectlocs="0,0;0,4972126;872222,5134261;5557520,4972126;5557520,4763667;5557520,0;0,0" o:connectangles="0,0,0,0,0,0,0" textboxrect="0,0,720,700"/>
@@ -870,7 +870,7 @@
                         </w:txbxContent>
                       </v:textbox>
                     </v:shape>
-                    <v:shape id="Freeform 11" o:spid="_x0000_s1030" style="position:absolute;left:8763;top:47697;width:46850;height:5099;visibility:visible;mso-wrap-style:square;v-text-anchor:bottom" coordsize="607,66" o:gfxdata="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" path="m607,c450,44,300,57,176,57,109,57,49,53,,48,66,58,152,66,251,66,358,66,480,56,607,27,607,,607,,607,e" fillcolor="white [3212]" stroked="f">
+                    <v:shape id="Freeform 11" o:spid="_x0000_s1030" style="position:absolute;left:876300;top:4769783;width:4685030;height:509905;visibility:visible;mso-wrap-style:square;v-text-anchor:bottom" coordsize="607,66" o:gfxdata="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" path="m607,0c450,44,300,57,176,57,109,57,49,53,,48,66,58,152,66,251,66,358,66,480,56,607,27,607,,607,,607,0e" fillcolor="white [3212]" stroked="f">
                       <v:fill opacity="19789f"/>
                       <v:path arrowok="t" o:connecttype="custom" o:connectlocs="4685030,0;1358427,440373;0,370840;1937302,509905;4685030,208598;4685030,0" o:connectangles="0,0,0,0,0,0"/>
                     </v:shape>
@@ -1010,7 +1010,7 @@
               </mc:Choice>
               <mc:Fallback>
                 <w:pict>
-                  <v:rect w14:anchorId="5BA0B27B" id="Rectangle 130" o:spid="_x0000_s1031" style="position:absolute;margin-left:-4.4pt;margin-top:0;width:46.8pt;height:77.75pt;z-index:251660288;visibility:visible;mso-wrap-style:square;mso-width-percent:76;mso-height-percent:98;mso-top-percent:23;mso-wrap-distance-left:9pt;mso-wrap-distance-top:0;mso-wrap-distance-right:9pt;mso-wrap-distance-bottom:0;mso-position-horizontal:right;mso-position-horizontal-relative:margin;mso-position-vertical-relative:page;mso-width-percent:76;mso-height-percent:98;mso-top-percent:23;mso-width-relative:page;mso-height-relative:page;v-text-anchor:bottom" o:gfxdata="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" fillcolor="#83992a [3204]" stroked="f" strokeweight="1.25pt">
+                  <v:rect id="Rectangle 130" o:spid="_x0000_s1031" style="position:absolute;margin-left:-4.4pt;margin-top:0;width:46.8pt;height:77.75pt;z-index:251660288;visibility:visible;mso-wrap-style:square;mso-width-percent:76;mso-height-percent:98;mso-top-percent:23;mso-wrap-distance-left:9pt;mso-wrap-distance-top:0;mso-wrap-distance-right:9pt;mso-wrap-distance-bottom:0;mso-position-horizontal:right;mso-position-horizontal-relative:margin;mso-position-vertical-relative:page;mso-width-percent:76;mso-height-percent:98;mso-top-percent:23;mso-width-relative:page;mso-height-relative:page;v-text-anchor:bottom" o:gfxdata="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" fillcolor="#83992a [3204]" stroked="f" strokeweight="1.25pt">
                     <v:path arrowok="t"/>
                     <o:lock v:ext="edit" aspectratio="t"/>
                     <v:textbox inset="3.6pt,,3.6pt">
@@ -2581,21 +2581,67 @@
     <w:p>
       <w:pPr>
         <w:pStyle w:val="ListParagraph"/>
-      </w:pPr>
+        <w:numPr>
+          <w:ilvl w:val="0"/>
+          <w:numId w:val="5"/>
+        </w:numPr>
+      </w:pPr>
+      <w:r>
+        <w:t>Any food that is required to be kept warm will come in it's own heater or the vehicle temperature is sufficient.</w:t>
+      </w:r>
+    </w:p>
+    <w:p>
+      <w:pPr>
+        <w:pStyle w:val="ListParagraph"/>
+        <w:numPr>
+          <w:ilvl w:val="0"/>
+          <w:numId w:val="5"/>
+        </w:numPr>
+      </w:pPr>
+      <w:r>
+        <w:lastRenderedPageBreak/>
+        <w:t>If a customer is more than a mile away from the shop, the total delivery distance will be more than 2 miles.</w:t>
+      </w:r>
+    </w:p>
+    <w:p>
+      <w:pPr>
+        <w:pStyle w:val="ListParagraph"/>
+        <w:numPr>
+          <w:ilvl w:val="0"/>
+          <w:numId w:val="5"/>
+        </w:numPr>
+      </w:pPr>
+      <w:r>
+        <w:t xml:space="preserve">Freezers in vehicles </w:t>
+      </w:r>
+      <w:proofErr w:type="gramStart"/>
+      <w:r>
+        <w:t>are able to</w:t>
+      </w:r>
+      <w:proofErr w:type="gramEnd"/>
+      <w:r>
+        <w:t xml:space="preserve"> be turned off if not needed.</w:t>
+      </w:r>
+    </w:p>
+    <w:p>
+      <w:pPr>
+        <w:pStyle w:val="ListParagraph"/>
+      </w:pPr>
+      <w:bookmarkStart w:id="5" w:name="_GoBack"/>
+      <w:bookmarkEnd w:id="5"/>
     </w:p>
     <w:p>
       <w:pPr>
         <w:pStyle w:val="Heading2"/>
       </w:pPr>
-      <w:bookmarkStart w:id="5" w:name="_Toc519352364"/>
-      <w:r>
-        <w:lastRenderedPageBreak/>
+      <w:bookmarkStart w:id="6" w:name="_Toc519352364"/>
+      <w:r>
         <w:t>1.5</w:t>
       </w:r>
       <w:r>
         <w:t xml:space="preserve"> Prerequisites</w:t>
       </w:r>
-      <w:bookmarkEnd w:id="5"/>
+      <w:bookmarkEnd w:id="6"/>
       <w:r>
         <w:t xml:space="preserve"> </w:t>
       </w:r>
@@ -2675,8 +2721,8 @@
     <w:p>
       <w:pPr>
         <w:sectPr>
-          <w:footerReference w:type="even" r:id="rId10"/>
-          <w:footerReference w:type="default" r:id="rId11"/>
+          <w:footerReference w:type="even" r:id="rId11"/>
+          <w:footerReference w:type="default" r:id="rId12"/>
           <w:pgSz w:w="12240" w:h="15840"/>
           <w:pgMar w:top="1440" w:right="1440" w:bottom="1440" w:left="1440" w:header="720" w:footer="720" w:gutter="0"/>
           <w:cols w:space="720"/>
@@ -2688,25 +2734,25 @@
       <w:pPr>
         <w:pStyle w:val="Heading1"/>
       </w:pPr>
-      <w:bookmarkStart w:id="6" w:name="_Toc519352365"/>
+      <w:bookmarkStart w:id="7" w:name="_Toc519352365"/>
       <w:r>
         <w:lastRenderedPageBreak/>
         <w:t>2 Assignment Tasks</w:t>
       </w:r>
-      <w:bookmarkEnd w:id="6"/>
+      <w:bookmarkEnd w:id="7"/>
     </w:p>
     <w:p>
       <w:pPr>
         <w:pStyle w:val="Heading2"/>
       </w:pPr>
-      <w:bookmarkStart w:id="7" w:name="_Toc519352366"/>
+      <w:bookmarkStart w:id="8" w:name="_Toc519352366"/>
       <w:r>
         <w:t xml:space="preserve">2.1 </w:t>
       </w:r>
       <w:r>
         <w:t>Implementation Description</w:t>
       </w:r>
-      <w:bookmarkEnd w:id="7"/>
+      <w:bookmarkEnd w:id="8"/>
     </w:p>
     <w:p>
       <w:pPr>
@@ -2895,7 +2941,6 @@
       <w:pPr>
         <w:spacing w:after="0" w:line="240" w:lineRule="auto"/>
       </w:pPr>
-      <w:bookmarkStart w:id="8" w:name="_GoBack"/>
       <w:r>
         <w:t xml:space="preserve">Finally, to avoid duplicate code, </w:t>
       </w:r>
@@ -2924,7 +2969,6 @@
         <w:pStyle w:val="Heading2"/>
       </w:pPr>
       <w:bookmarkStart w:id="9" w:name="_Toc519352367"/>
-      <w:bookmarkEnd w:id="8"/>
       <w:r>
         <w:lastRenderedPageBreak/>
         <w:t>2.2 UML Class Diagram</w:t>
@@ -2952,7 +2996,7 @@
                     <pic:cNvPicPr/>
                   </pic:nvPicPr>
                   <pic:blipFill>
-                    <a:blip r:embed="rId12">
+                    <a:blip r:embed="rId13">
                       <a:extLst>
                         <a:ext uri="{28A0092B-C50C-407E-A947-70E740481C1C}">
                           <a14:useLocalDpi xmlns:a14="http://schemas.microsoft.com/office/drawing/2010/main" val="0"/>
@@ -3021,7 +3065,7 @@
                     <pic:cNvPicPr/>
                   </pic:nvPicPr>
                   <pic:blipFill>
-                    <a:blip r:embed="rId13">
+                    <a:blip r:embed="rId14">
                       <a:extLst>
                         <a:ext uri="{28A0092B-C50C-407E-A947-70E740481C1C}">
                           <a14:useLocalDpi xmlns:a14="http://schemas.microsoft.com/office/drawing/2010/main" val="0"/>
@@ -3355,7 +3399,7 @@
                     <pic:cNvPicPr/>
                   </pic:nvPicPr>
                   <pic:blipFill>
-                    <a:blip r:embed="rId14">
+                    <a:blip r:embed="rId15">
                       <a:extLst>
                         <a:ext uri="{28A0092B-C50C-407E-A947-70E740481C1C}">
                           <a14:useLocalDpi xmlns:a14="http://schemas.microsoft.com/office/drawing/2010/main" val="0"/>
@@ -3414,7 +3458,7 @@
                     <pic:cNvPicPr/>
                   </pic:nvPicPr>
                   <pic:blipFill>
-                    <a:blip r:embed="rId15">
+                    <a:blip r:embed="rId16">
                       <a:extLst>
                         <a:ext uri="{28A0092B-C50C-407E-A947-70E740481C1C}">
                           <a14:useLocalDpi xmlns:a14="http://schemas.microsoft.com/office/drawing/2010/main" val="0"/>
@@ -3452,7 +3496,7 @@
 </file>
 
 <file path=word/endnotes.xml><?xml version="1.0" encoding="utf-8"?>
-<w:endnotes xmlns:wpc="http://schemas.microsoft.com/office/word/2010/wordprocessingCanvas" xmlns:mc="http://schemas.openxmlformats.org/markup-compatibility/2006" xmlns:o="urn:schemas-microsoft-com:office:office" xmlns:r="http://schemas.openxmlformats.org/officeDocument/2006/relationships" xmlns:m="http://schemas.openxmlformats.org/officeDocument/2006/math" xmlns:v="urn:schemas-microsoft-com:vml" xmlns:wp14="http://schemas.microsoft.com/office/word/2010/wordprocessingDrawing" xmlns:wp="http://schemas.openxmlformats.org/drawingml/2006/wordprocessingDrawing" xmlns:w10="urn:schemas-microsoft-com:office:word" xmlns:w="http://schemas.openxmlformats.org/wordprocessingml/2006/main" xmlns:w14="http://schemas.microsoft.com/office/word/2010/wordml" xmlns:w15="http://schemas.microsoft.com/office/word/2012/wordml" xmlns:wpg="http://schemas.microsoft.com/office/word/2010/wordprocessingGroup" xmlns:wpi="http://schemas.microsoft.com/office/word/2010/wordprocessingInk" xmlns:wne="http://schemas.microsoft.com/office/word/2006/wordml" xmlns:wps="http://schemas.microsoft.com/office/word/2010/wordprocessingShape" mc:Ignorable="w14 w15 wp14">
+<w:endnotes xmlns:wpc="http://schemas.microsoft.com/office/word/2010/wordprocessingCanvas" xmlns:mo="http://schemas.microsoft.com/office/mac/office/2008/main" xmlns:mc="http://schemas.openxmlformats.org/markup-compatibility/2006" xmlns:mv="urn:schemas-microsoft-com:mac:vml" xmlns:o="urn:schemas-microsoft-com:office:office" xmlns:r="http://schemas.openxmlformats.org/officeDocument/2006/relationships" xmlns:m="http://schemas.openxmlformats.org/officeDocument/2006/math" xmlns:v="urn:schemas-microsoft-com:vml" xmlns:wp14="http://schemas.microsoft.com/office/word/2010/wordprocessingDrawing" xmlns:wp="http://schemas.openxmlformats.org/drawingml/2006/wordprocessingDrawing" xmlns:w10="urn:schemas-microsoft-com:office:word" xmlns:w="http://schemas.openxmlformats.org/wordprocessingml/2006/main" xmlns:w14="http://schemas.microsoft.com/office/word/2010/wordml" xmlns:wpg="http://schemas.microsoft.com/office/word/2010/wordprocessingGroup" xmlns:wpi="http://schemas.microsoft.com/office/word/2010/wordprocessingInk" xmlns:wne="http://schemas.microsoft.com/office/word/2006/wordml" xmlns:wps="http://schemas.microsoft.com/office/word/2010/wordprocessingShape" mc:Ignorable="w14 wp14">
   <w:endnote w:type="separator" w:id="-1">
     <w:p>
       <w:pPr>
@@ -3477,7 +3521,7 @@
 </file>
 
 <file path=word/footer1.xml><?xml version="1.0" encoding="utf-8"?>
-<w:ftr xmlns:wpc="http://schemas.microsoft.com/office/word/2010/wordprocessingCanvas" xmlns:mc="http://schemas.openxmlformats.org/markup-compatibility/2006" xmlns:o="urn:schemas-microsoft-com:office:office" xmlns:r="http://schemas.openxmlformats.org/officeDocument/2006/relationships" xmlns:m="http://schemas.openxmlformats.org/officeDocument/2006/math" xmlns:v="urn:schemas-microsoft-com:vml" xmlns:wp14="http://schemas.microsoft.com/office/word/2010/wordprocessingDrawing" xmlns:wp="http://schemas.openxmlformats.org/drawingml/2006/wordprocessingDrawing" xmlns:w10="urn:schemas-microsoft-com:office:word" xmlns:w="http://schemas.openxmlformats.org/wordprocessingml/2006/main" xmlns:w14="http://schemas.microsoft.com/office/word/2010/wordml" xmlns:w15="http://schemas.microsoft.com/office/word/2012/wordml" xmlns:wpg="http://schemas.microsoft.com/office/word/2010/wordprocessingGroup" xmlns:wpi="http://schemas.microsoft.com/office/word/2010/wordprocessingInk" xmlns:wne="http://schemas.microsoft.com/office/word/2006/wordml" xmlns:wps="http://schemas.microsoft.com/office/word/2010/wordprocessingShape" mc:Ignorable="w14 w15 wp14">
+<w:ftr xmlns:wpc="http://schemas.microsoft.com/office/word/2010/wordprocessingCanvas" xmlns:mo="http://schemas.microsoft.com/office/mac/office/2008/main" xmlns:mc="http://schemas.openxmlformats.org/markup-compatibility/2006" xmlns:mv="urn:schemas-microsoft-com:mac:vml" xmlns:o="urn:schemas-microsoft-com:office:office" xmlns:r="http://schemas.openxmlformats.org/officeDocument/2006/relationships" xmlns:m="http://schemas.openxmlformats.org/officeDocument/2006/math" xmlns:v="urn:schemas-microsoft-com:vml" xmlns:wp14="http://schemas.microsoft.com/office/word/2010/wordprocessingDrawing" xmlns:wp="http://schemas.openxmlformats.org/drawingml/2006/wordprocessingDrawing" xmlns:w10="urn:schemas-microsoft-com:office:word" xmlns:w="http://schemas.openxmlformats.org/wordprocessingml/2006/main" xmlns:w14="http://schemas.microsoft.com/office/word/2010/wordml" xmlns:wpg="http://schemas.microsoft.com/office/word/2010/wordprocessingGroup" xmlns:wpi="http://schemas.microsoft.com/office/word/2010/wordprocessingInk" xmlns:wne="http://schemas.microsoft.com/office/word/2006/wordml" xmlns:wps="http://schemas.microsoft.com/office/word/2010/wordprocessingShape" mc:Ignorable="w14 wp14">
   <w:p>
     <w:pPr>
       <w:pStyle w:val="Footer"/>
@@ -3515,7 +3559,7 @@
 </file>
 
 <file path=word/footer2.xml><?xml version="1.0" encoding="utf-8"?>
-<w:ftr xmlns:wpc="http://schemas.microsoft.com/office/word/2010/wordprocessingCanvas" xmlns:mc="http://schemas.openxmlformats.org/markup-compatibility/2006" xmlns:o="urn:schemas-microsoft-com:office:office" xmlns:r="http://schemas.openxmlformats.org/officeDocument/2006/relationships" xmlns:m="http://schemas.openxmlformats.org/officeDocument/2006/math" xmlns:v="urn:schemas-microsoft-com:vml" xmlns:wp14="http://schemas.microsoft.com/office/word/2010/wordprocessingDrawing" xmlns:wp="http://schemas.openxmlformats.org/drawingml/2006/wordprocessingDrawing" xmlns:w10="urn:schemas-microsoft-com:office:word" xmlns:w="http://schemas.openxmlformats.org/wordprocessingml/2006/main" xmlns:w14="http://schemas.microsoft.com/office/word/2010/wordml" xmlns:w15="http://schemas.microsoft.com/office/word/2012/wordml" xmlns:wpg="http://schemas.microsoft.com/office/word/2010/wordprocessingGroup" xmlns:wpi="http://schemas.microsoft.com/office/word/2010/wordprocessingInk" xmlns:wne="http://schemas.microsoft.com/office/word/2006/wordml" xmlns:wps="http://schemas.microsoft.com/office/word/2010/wordprocessingShape" mc:Ignorable="w14 w15 wp14">
+<w:ftr xmlns:wpc="http://schemas.microsoft.com/office/word/2010/wordprocessingCanvas" xmlns:mo="http://schemas.microsoft.com/office/mac/office/2008/main" xmlns:mc="http://schemas.openxmlformats.org/markup-compatibility/2006" xmlns:mv="urn:schemas-microsoft-com:mac:vml" xmlns:o="urn:schemas-microsoft-com:office:office" xmlns:r="http://schemas.openxmlformats.org/officeDocument/2006/relationships" xmlns:m="http://schemas.openxmlformats.org/officeDocument/2006/math" xmlns:v="urn:schemas-microsoft-com:vml" xmlns:wp14="http://schemas.microsoft.com/office/word/2010/wordprocessingDrawing" xmlns:wp="http://schemas.openxmlformats.org/drawingml/2006/wordprocessingDrawing" xmlns:w10="urn:schemas-microsoft-com:office:word" xmlns:w="http://schemas.openxmlformats.org/wordprocessingml/2006/main" xmlns:w14="http://schemas.microsoft.com/office/word/2010/wordml" xmlns:wpg="http://schemas.microsoft.com/office/word/2010/wordprocessingGroup" xmlns:wpi="http://schemas.microsoft.com/office/word/2010/wordprocessingInk" xmlns:wne="http://schemas.microsoft.com/office/word/2006/wordml" xmlns:wps="http://schemas.microsoft.com/office/word/2010/wordprocessingShape" mc:Ignorable="w14 wp14">
   <w:p>
     <w:pPr>
       <w:pStyle w:val="Footer"/>
@@ -3547,7 +3591,7 @@
         <w:rStyle w:val="PageNumber"/>
         <w:noProof/>
       </w:rPr>
-      <w:t>6</w:t>
+      <w:t>4</w:t>
     </w:r>
     <w:r>
       <w:rPr>
@@ -3572,7 +3616,7 @@
 </file>
 
 <file path=word/footnotes.xml><?xml version="1.0" encoding="utf-8"?>
-<w:footnotes xmlns:wpc="http://schemas.microsoft.com/office/word/2010/wordprocessingCanvas" xmlns:mc="http://schemas.openxmlformats.org/markup-compatibility/2006" xmlns:o="urn:schemas-microsoft-com:office:office" xmlns:r="http://schemas.openxmlformats.org/officeDocument/2006/relationships" xmlns:m="http://schemas.openxmlformats.org/officeDocument/2006/math" xmlns:v="urn:schemas-microsoft-com:vml" xmlns:wp14="http://schemas.microsoft.com/office/word/2010/wordprocessingDrawing" xmlns:wp="http://schemas.openxmlformats.org/drawingml/2006/wordprocessingDrawing" xmlns:w10="urn:schemas-microsoft-com:office:word" xmlns:w="http://schemas.openxmlformats.org/wordprocessingml/2006/main" xmlns:w14="http://schemas.microsoft.com/office/word/2010/wordml" xmlns:w15="http://schemas.microsoft.com/office/word/2012/wordml" xmlns:wpg="http://schemas.microsoft.com/office/word/2010/wordprocessingGroup" xmlns:wpi="http://schemas.microsoft.com/office/word/2010/wordprocessingInk" xmlns:wne="http://schemas.microsoft.com/office/word/2006/wordml" xmlns:wps="http://schemas.microsoft.com/office/word/2010/wordprocessingShape" mc:Ignorable="w14 w15 wp14">
+<w:footnotes xmlns:wpc="http://schemas.microsoft.com/office/word/2010/wordprocessingCanvas" xmlns:mo="http://schemas.microsoft.com/office/mac/office/2008/main" xmlns:mc="http://schemas.openxmlformats.org/markup-compatibility/2006" xmlns:mv="urn:schemas-microsoft-com:mac:vml" xmlns:o="urn:schemas-microsoft-com:office:office" xmlns:r="http://schemas.openxmlformats.org/officeDocument/2006/relationships" xmlns:m="http://schemas.openxmlformats.org/officeDocument/2006/math" xmlns:v="urn:schemas-microsoft-com:vml" xmlns:wp14="http://schemas.microsoft.com/office/word/2010/wordprocessingDrawing" xmlns:wp="http://schemas.openxmlformats.org/drawingml/2006/wordprocessingDrawing" xmlns:w10="urn:schemas-microsoft-com:office:word" xmlns:w="http://schemas.openxmlformats.org/wordprocessingml/2006/main" xmlns:w14="http://schemas.microsoft.com/office/word/2010/wordml" xmlns:wpg="http://schemas.microsoft.com/office/word/2010/wordprocessingGroup" xmlns:wpi="http://schemas.microsoft.com/office/word/2010/wordprocessingInk" xmlns:wne="http://schemas.microsoft.com/office/word/2006/wordml" xmlns:wps="http://schemas.microsoft.com/office/word/2010/wordprocessingShape" mc:Ignorable="w14 wp14">
   <w:footnote w:type="separator" w:id="-1">
     <w:p>
       <w:pPr>
@@ -3597,8 +3641,8 @@
 </file>
 
 <file path=word/numbering.xml><?xml version="1.0" encoding="utf-8"?>
-<w:numbering xmlns:wpc="http://schemas.microsoft.com/office/word/2010/wordprocessingCanvas" xmlns:mc="http://schemas.openxmlformats.org/markup-compatibility/2006" xmlns:o="urn:schemas-microsoft-com:office:office" xmlns:r="http://schemas.openxmlformats.org/officeDocument/2006/relationships" xmlns:m="http://schemas.openxmlformats.org/officeDocument/2006/math" xmlns:v="urn:schemas-microsoft-com:vml" xmlns:wp14="http://schemas.microsoft.com/office/word/2010/wordprocessingDrawing" xmlns:wp="http://schemas.openxmlformats.org/drawingml/2006/wordprocessingDrawing" xmlns:w10="urn:schemas-microsoft-com:office:word" xmlns:w="http://schemas.openxmlformats.org/wordprocessingml/2006/main" xmlns:w14="http://schemas.microsoft.com/office/word/2010/wordml" xmlns:w15="http://schemas.microsoft.com/office/word/2012/wordml" xmlns:wpg="http://schemas.microsoft.com/office/word/2010/wordprocessingGroup" xmlns:wpi="http://schemas.microsoft.com/office/word/2010/wordprocessingInk" xmlns:wne="http://schemas.microsoft.com/office/word/2006/wordml" xmlns:wps="http://schemas.microsoft.com/office/word/2010/wordprocessingShape" mc:Ignorable="w14 w15 wp14">
-  <w:abstractNum w:abstractNumId="0" w15:restartNumberingAfterBreak="0">
+<w:numbering xmlns:wpc="http://schemas.microsoft.com/office/word/2010/wordprocessingCanvas" xmlns:mo="http://schemas.microsoft.com/office/mac/office/2008/main" xmlns:mc="http://schemas.openxmlformats.org/markup-compatibility/2006" xmlns:mv="urn:schemas-microsoft-com:mac:vml" xmlns:o="urn:schemas-microsoft-com:office:office" xmlns:r="http://schemas.openxmlformats.org/officeDocument/2006/relationships" xmlns:m="http://schemas.openxmlformats.org/officeDocument/2006/math" xmlns:v="urn:schemas-microsoft-com:vml" xmlns:wp14="http://schemas.microsoft.com/office/word/2010/wordprocessingDrawing" xmlns:wp="http://schemas.openxmlformats.org/drawingml/2006/wordprocessingDrawing" xmlns:w10="urn:schemas-microsoft-com:office:word" xmlns:w="http://schemas.openxmlformats.org/wordprocessingml/2006/main" xmlns:w14="http://schemas.microsoft.com/office/word/2010/wordml" xmlns:wpg="http://schemas.microsoft.com/office/word/2010/wordprocessingGroup" xmlns:wpi="http://schemas.microsoft.com/office/word/2010/wordprocessingInk" xmlns:wne="http://schemas.microsoft.com/office/word/2006/wordml" xmlns:wps="http://schemas.microsoft.com/office/word/2010/wordprocessingShape" mc:Ignorable="w14 wp14">
+  <w:abstractNum w:abstractNumId="0">
     <w:nsid w:val="09577F5C"/>
     <w:multiLevelType w:val="multilevel"/>
     <w:tmpl w:val="0608D676"/>
@@ -3711,7 +3755,7 @@
       </w:rPr>
     </w:lvl>
   </w:abstractNum>
-  <w:abstractNum w:abstractNumId="1" w15:restartNumberingAfterBreak="0">
+  <w:abstractNum w:abstractNumId="1">
     <w:nsid w:val="11FD4F2B"/>
     <w:multiLevelType w:val="hybridMultilevel"/>
     <w:tmpl w:val="B37402DE"/>
@@ -3824,7 +3868,7 @@
       </w:rPr>
     </w:lvl>
   </w:abstractNum>
-  <w:abstractNum w:abstractNumId="2" w15:restartNumberingAfterBreak="0">
+  <w:abstractNum w:abstractNumId="2">
     <w:nsid w:val="32A9384F"/>
     <w:multiLevelType w:val="hybridMultilevel"/>
     <w:tmpl w:val="D5C0D40A"/>
@@ -3937,7 +3981,7 @@
       </w:rPr>
     </w:lvl>
   </w:abstractNum>
-  <w:abstractNum w:abstractNumId="3" w15:restartNumberingAfterBreak="0">
+  <w:abstractNum w:abstractNumId="3">
     <w:nsid w:val="38B24DBC"/>
     <w:multiLevelType w:val="hybridMultilevel"/>
     <w:tmpl w:val="EAAEC084"/>
@@ -4049,7 +4093,7 @@
       </w:rPr>
     </w:lvl>
   </w:abstractNum>
-  <w:abstractNum w:abstractNumId="4" w15:restartNumberingAfterBreak="0">
+  <w:abstractNum w:abstractNumId="4">
     <w:nsid w:val="5688688D"/>
     <w:multiLevelType w:val="hybridMultilevel"/>
     <w:tmpl w:val="7E6451A2"/>
@@ -4161,7 +4205,7 @@
       </w:rPr>
     </w:lvl>
   </w:abstractNum>
-  <w:abstractNum w:abstractNumId="5" w15:restartNumberingAfterBreak="0">
+  <w:abstractNum w:abstractNumId="5">
     <w:nsid w:val="584F2804"/>
     <w:multiLevelType w:val="multilevel"/>
     <w:tmpl w:val="A4CA8D1C"/>
@@ -4274,7 +4318,7 @@
       </w:rPr>
     </w:lvl>
   </w:abstractNum>
-  <w:abstractNum w:abstractNumId="6" w15:restartNumberingAfterBreak="0">
+  <w:abstractNum w:abstractNumId="6">
     <w:nsid w:val="66675697"/>
     <w:multiLevelType w:val="hybridMultilevel"/>
     <w:tmpl w:val="4D66928C"/>
@@ -4412,7 +4456,7 @@
 </file>
 
 <file path=word/styles.xml><?xml version="1.0" encoding="utf-8"?>
-<w:styles xmlns:mc="http://schemas.openxmlformats.org/markup-compatibility/2006" xmlns:r="http://schemas.openxmlformats.org/officeDocument/2006/relationships" xmlns:w="http://schemas.openxmlformats.org/wordprocessingml/2006/main" xmlns:w14="http://schemas.microsoft.com/office/word/2010/wordml" xmlns:w15="http://schemas.microsoft.com/office/word/2012/wordml" mc:Ignorable="w14 w15">
+<w:styles xmlns:mc="http://schemas.openxmlformats.org/markup-compatibility/2006" xmlns:r="http://schemas.openxmlformats.org/officeDocument/2006/relationships" xmlns:w="http://schemas.openxmlformats.org/wordprocessingml/2006/main" xmlns:w14="http://schemas.microsoft.com/office/word/2010/wordml" mc:Ignorable="w14">
   <w:docDefaults>
     <w:rPrDefault>
       <w:rPr>
@@ -4428,369 +4472,684 @@
       </w:pPr>
     </w:pPrDefault>
   </w:docDefaults>
-  <w:latentStyles w:defLockedState="0" w:defUIPriority="99" w:defSemiHidden="0" w:defUnhideWhenUsed="0" w:defQFormat="0" w:count="371">
-    <w:lsdException w:name="Normal" w:uiPriority="0" w:qFormat="1"/>
-    <w:lsdException w:name="heading 1" w:uiPriority="9" w:qFormat="1"/>
-    <w:lsdException w:name="heading 2" w:semiHidden="1" w:uiPriority="9" w:unhideWhenUsed="1" w:qFormat="1"/>
-    <w:lsdException w:name="heading 3" w:semiHidden="1" w:uiPriority="9" w:unhideWhenUsed="1" w:qFormat="1"/>
-    <w:lsdException w:name="heading 4" w:semiHidden="1" w:uiPriority="9" w:unhideWhenUsed="1" w:qFormat="1"/>
-    <w:lsdException w:name="heading 5" w:semiHidden="1" w:uiPriority="9" w:unhideWhenUsed="1" w:qFormat="1"/>
-    <w:lsdException w:name="heading 6" w:semiHidden="1" w:uiPriority="9" w:unhideWhenUsed="1" w:qFormat="1"/>
-    <w:lsdException w:name="heading 7" w:semiHidden="1" w:uiPriority="9" w:unhideWhenUsed="1" w:qFormat="1"/>
-    <w:lsdException w:name="heading 8" w:semiHidden="1" w:uiPriority="9" w:unhideWhenUsed="1" w:qFormat="1"/>
-    <w:lsdException w:name="heading 9" w:semiHidden="1" w:uiPriority="9" w:unhideWhenUsed="1" w:qFormat="1"/>
-    <w:lsdException w:name="index 1" w:semiHidden="1" w:unhideWhenUsed="1"/>
-    <w:lsdException w:name="index 2" w:semiHidden="1" w:unhideWhenUsed="1"/>
-    <w:lsdException w:name="index 3" w:semiHidden="1" w:unhideWhenUsed="1"/>
-    <w:lsdException w:name="index 4" w:semiHidden="1" w:unhideWhenUsed="1"/>
-    <w:lsdException w:name="index 5" w:semiHidden="1" w:unhideWhenUsed="1"/>
-    <w:lsdException w:name="index 6" w:semiHidden="1" w:unhideWhenUsed="1"/>
-    <w:lsdException w:name="index 7" w:semiHidden="1" w:unhideWhenUsed="1"/>
-    <w:lsdException w:name="index 8" w:semiHidden="1" w:unhideWhenUsed="1"/>
-    <w:lsdException w:name="index 9" w:semiHidden="1" w:unhideWhenUsed="1"/>
-    <w:lsdException w:name="toc 1" w:semiHidden="1" w:uiPriority="39" w:unhideWhenUsed="1"/>
-    <w:lsdException w:name="toc 2" w:semiHidden="1" w:uiPriority="39" w:unhideWhenUsed="1"/>
-    <w:lsdException w:name="toc 3" w:semiHidden="1" w:uiPriority="39" w:unhideWhenUsed="1"/>
-    <w:lsdException w:name="toc 4" w:semiHidden="1" w:uiPriority="39" w:unhideWhenUsed="1"/>
-    <w:lsdException w:name="toc 5" w:semiHidden="1" w:uiPriority="39" w:unhideWhenUsed="1"/>
-    <w:lsdException w:name="toc 6" w:semiHidden="1" w:uiPriority="39" w:unhideWhenUsed="1"/>
-    <w:lsdException w:name="toc 7" w:semiHidden="1" w:uiPriority="39" w:unhideWhenUsed="1"/>
-    <w:lsdException w:name="toc 8" w:semiHidden="1" w:uiPriority="39" w:unhideWhenUsed="1"/>
-    <w:lsdException w:name="toc 9" w:semiHidden="1" w:uiPriority="39" w:unhideWhenUsed="1"/>
-    <w:lsdException w:name="Normal Indent" w:semiHidden="1" w:unhideWhenUsed="1"/>
-    <w:lsdException w:name="footnote text" w:semiHidden="1" w:unhideWhenUsed="1"/>
-    <w:lsdException w:name="annotation text" w:semiHidden="1" w:unhideWhenUsed="1"/>
-    <w:lsdException w:name="header" w:semiHidden="1" w:unhideWhenUsed="1"/>
-    <w:lsdException w:name="footer" w:semiHidden="1" w:unhideWhenUsed="1"/>
-    <w:lsdException w:name="index heading" w:semiHidden="1" w:unhideWhenUsed="1"/>
-    <w:lsdException w:name="caption" w:semiHidden="1" w:uiPriority="35" w:unhideWhenUsed="1" w:qFormat="1"/>
-    <w:lsdException w:name="table of figures" w:semiHidden="1" w:unhideWhenUsed="1"/>
-    <w:lsdException w:name="envelope address" w:semiHidden="1" w:unhideWhenUsed="1"/>
-    <w:lsdException w:name="envelope return" w:semiHidden="1" w:unhideWhenUsed="1"/>
-    <w:lsdException w:name="footnote reference" w:semiHidden="1" w:unhideWhenUsed="1"/>
-    <w:lsdException w:name="annotation reference" w:semiHidden="1" w:unhideWhenUsed="1"/>
-    <w:lsdException w:name="line number" w:semiHidden="1" w:unhideWhenUsed="1"/>
-    <w:lsdException w:name="page number" w:semiHidden="1" w:unhideWhenUsed="1"/>
-    <w:lsdException w:name="endnote reference" w:semiHidden="1" w:unhideWhenUsed="1"/>
-    <w:lsdException w:name="endnote text" w:semiHidden="1" w:unhideWhenUsed="1"/>
-    <w:lsdException w:name="table of authorities" w:semiHidden="1" w:unhideWhenUsed="1"/>
-    <w:lsdException w:name="macro" w:semiHidden="1" w:unhideWhenUsed="1"/>
-    <w:lsdException w:name="toa heading" w:semiHidden="1" w:unhideWhenUsed="1"/>
-    <w:lsdException w:name="List" w:semiHidden="1" w:unhideWhenUsed="1"/>
-    <w:lsdException w:name="List Bullet" w:semiHidden="1" w:unhideWhenUsed="1"/>
-    <w:lsdException w:name="List Number" w:semiHidden="1" w:unhideWhenUsed="1"/>
-    <w:lsdException w:name="List 2" w:semiHidden="1" w:unhideWhenUsed="1"/>
-    <w:lsdException w:name="List 3" w:semiHidden="1" w:unhideWhenUsed="1"/>
-    <w:lsdException w:name="List 4" w:semiHidden="1" w:unhideWhenUsed="1"/>
-    <w:lsdException w:name="List 5" w:semiHidden="1" w:unhideWhenUsed="1"/>
-    <w:lsdException w:name="List Bullet 2" w:semiHidden="1" w:unhideWhenUsed="1"/>
-    <w:lsdException w:name="List Bullet 3" w:semiHidden="1" w:unhideWhenUsed="1"/>
-    <w:lsdException w:name="List Bullet 4" w:semiHidden="1" w:unhideWhenUsed="1"/>
-    <w:lsdException w:name="List Bullet 5" w:semiHidden="1" w:unhideWhenUsed="1"/>
-    <w:lsdException w:name="List Number 2" w:semiHidden="1" w:unhideWhenUsed="1"/>
-    <w:lsdException w:name="List Number 3" w:semiHidden="1" w:unhideWhenUsed="1"/>
-    <w:lsdException w:name="List Number 4" w:semiHidden="1" w:unhideWhenUsed="1"/>
-    <w:lsdException w:name="List Number 5" w:semiHidden="1" w:unhideWhenUsed="1"/>
-    <w:lsdException w:name="Title" w:uiPriority="10" w:qFormat="1"/>
-    <w:lsdException w:name="Closing" w:semiHidden="1" w:unhideWhenUsed="1"/>
-    <w:lsdException w:name="Signature" w:semiHidden="1" w:unhideWhenUsed="1"/>
-    <w:lsdException w:name="Default Paragraph Font" w:semiHidden="1" w:uiPriority="1" w:unhideWhenUsed="1"/>
-    <w:lsdException w:name="Body Text" w:semiHidden="1" w:unhideWhenUsed="1"/>
-    <w:lsdException w:name="Body Text Indent" w:semiHidden="1" w:unhideWhenUsed="1"/>
-    <w:lsdException w:name="List Continue" w:semiHidden="1" w:unhideWhenUsed="1"/>
-    <w:lsdException w:name="List Continue 2" w:semiHidden="1" w:unhideWhenUsed="1"/>
-    <w:lsdException w:name="List Continue 3" w:semiHidden="1" w:unhideWhenUsed="1"/>
-    <w:lsdException w:name="List Continue 4" w:semiHidden="1" w:unhideWhenUsed="1"/>
-    <w:lsdException w:name="List Continue 5" w:semiHidden="1" w:unhideWhenUsed="1"/>
-    <w:lsdException w:name="Message Header" w:semiHidden="1" w:unhideWhenUsed="1"/>
-    <w:lsdException w:name="Subtitle" w:uiPriority="11" w:qFormat="1"/>
-    <w:lsdException w:name="Salutation" w:semiHidden="1" w:unhideWhenUsed="1"/>
-    <w:lsdException w:name="Date" w:semiHidden="1" w:unhideWhenUsed="1"/>
-    <w:lsdException w:name="Body Text First Indent" w:semiHidden="1" w:unhideWhenUsed="1"/>
-    <w:lsdException w:name="Body Text First Indent 2" w:semiHidden="1" w:unhideWhenUsed="1"/>
-    <w:lsdException w:name="Note Heading" w:semiHidden="1" w:unhideWhenUsed="1"/>
-    <w:lsdException w:name="Body Text 2" w:semiHidden="1" w:unhideWhenUsed="1"/>
-    <w:lsdException w:name="Body Text 3" w:semiHidden="1" w:unhideWhenUsed="1"/>
-    <w:lsdException w:name="Body Text Indent 2" w:semiHidden="1" w:unhideWhenUsed="1"/>
-    <w:lsdException w:name="Body Text Indent 3" w:semiHidden="1" w:unhideWhenUsed="1"/>
-    <w:lsdException w:name="Block Text" w:semiHidden="1" w:unhideWhenUsed="1"/>
-    <w:lsdException w:name="Hyperlink" w:semiHidden="1" w:unhideWhenUsed="1"/>
-    <w:lsdException w:name="FollowedHyperlink" w:semiHidden="1" w:unhideWhenUsed="1"/>
-    <w:lsdException w:name="Strong" w:uiPriority="22" w:qFormat="1"/>
-    <w:lsdException w:name="Emphasis" w:uiPriority="20" w:qFormat="1"/>
-    <w:lsdException w:name="Document Map" w:semiHidden="1" w:unhideWhenUsed="1"/>
-    <w:lsdException w:name="Plain Text" w:semiHidden="1" w:unhideWhenUsed="1"/>
-    <w:lsdException w:name="E-mail Signature" w:semiHidden="1" w:unhideWhenUsed="1"/>
-    <w:lsdException w:name="HTML Top of Form" w:semiHidden="1" w:unhideWhenUsed="1"/>
-    <w:lsdException w:name="HTML Bottom of Form" w:semiHidden="1" w:unhideWhenUsed="1"/>
-    <w:lsdException w:name="Normal (Web)" w:semiHidden="1" w:unhideWhenUsed="1"/>
-    <w:lsdException w:name="HTML Acronym" w:semiHidden="1" w:unhideWhenUsed="1"/>
-    <w:lsdException w:name="HTML Address" w:semiHidden="1" w:unhideWhenUsed="1"/>
-    <w:lsdException w:name="HTML Cite" w:semiHidden="1" w:unhideWhenUsed="1"/>
-    <w:lsdException w:name="HTML Code" w:semiHidden="1" w:unhideWhenUsed="1"/>
-    <w:lsdException w:name="HTML Definition" w:semiHidden="1" w:unhideWhenUsed="1"/>
-    <w:lsdException w:name="HTML Keyboard" w:semiHidden="1" w:unhideWhenUsed="1"/>
-    <w:lsdException w:name="HTML Preformatted" w:semiHidden="1" w:unhideWhenUsed="1"/>
-    <w:lsdException w:name="HTML Sample" w:semiHidden="1" w:unhideWhenUsed="1"/>
-    <w:lsdException w:name="HTML Typewriter" w:semiHidden="1" w:unhideWhenUsed="1"/>
-    <w:lsdException w:name="HTML Variable" w:semiHidden="1" w:unhideWhenUsed="1"/>
-    <w:lsdException w:name="Normal Table" w:semiHidden="1" w:unhideWhenUsed="1"/>
-    <w:lsdException w:name="annotation subject" w:semiHidden="1" w:unhideWhenUsed="1"/>
-    <w:lsdException w:name="No List" w:semiHidden="1" w:unhideWhenUsed="1"/>
-    <w:lsdException w:name="Outline List 1" w:semiHidden="1" w:unhideWhenUsed="1"/>
-    <w:lsdException w:name="Outline List 2" w:semiHidden="1" w:unhideWhenUsed="1"/>
-    <w:lsdException w:name="Outline List 3" w:semiHidden="1" w:unhideWhenUsed="1"/>
-    <w:lsdException w:name="Table Simple 1" w:semiHidden="1" w:unhideWhenUsed="1"/>
-    <w:lsdException w:name="Table Simple 2" w:semiHidden="1" w:unhideWhenUsed="1"/>
-    <w:lsdException w:name="Table Simple 3" w:semiHidden="1" w:unhideWhenUsed="1"/>
-    <w:lsdException w:name="Table Classic 1" w:semiHidden="1" w:unhideWhenUsed="1"/>
-    <w:lsdException w:name="Table Classic 2" w:semiHidden="1" w:unhideWhenUsed="1"/>
-    <w:lsdException w:name="Table Classic 3" w:semiHidden="1" w:unhideWhenUsed="1"/>
-    <w:lsdException w:name="Table Classic 4" w:semiHidden="1" w:unhideWhenUsed="1"/>
-    <w:lsdException w:name="Table Colorful 1" w:semiHidden="1" w:unhideWhenUsed="1"/>
-    <w:lsdException w:name="Table Colorful 2" w:semiHidden="1" w:unhideWhenUsed="1"/>
-    <w:lsdException w:name="Table Colorful 3" w:semiHidden="1" w:unhideWhenUsed="1"/>
-    <w:lsdException w:name="Table Columns 1" w:semiHidden="1" w:unhideWhenUsed="1"/>
-    <w:lsdException w:name="Table Columns 2" w:semiHidden="1" w:unhideWhenUsed="1"/>
-    <w:lsdException w:name="Table Columns 3" w:semiHidden="1" w:unhideWhenUsed="1"/>
-    <w:lsdException w:name="Table Columns 4" w:semiHidden="1" w:unhideWhenUsed="1"/>
-    <w:lsdException w:name="Table Columns 5" w:semiHidden="1" w:unhideWhenUsed="1"/>
-    <w:lsdException w:name="Table Grid 1" w:semiHidden="1" w:unhideWhenUsed="1"/>
-    <w:lsdException w:name="Table Grid 2" w:semiHidden="1" w:unhideWhenUsed="1"/>
-    <w:lsdException w:name="Table Grid 3" w:semiHidden="1" w:unhideWhenUsed="1"/>
-    <w:lsdException w:name="Table Grid 4" w:semiHidden="1" w:unhideWhenUsed="1"/>
-    <w:lsdException w:name="Table Grid 5" w:semiHidden="1" w:unhideWhenUsed="1"/>
-    <w:lsdException w:name="Table Grid 6" w:semiHidden="1" w:unhideWhenUsed="1"/>
-    <w:lsdException w:name="Table Grid 7" w:semiHidden="1" w:unhideWhenUsed="1"/>
-    <w:lsdException w:name="Table Grid 8" w:semiHidden="1" w:unhideWhenUsed="1"/>
-    <w:lsdException w:name="Table List 1" w:semiHidden="1" w:unhideWhenUsed="1"/>
-    <w:lsdException w:name="Table List 2" w:semiHidden="1" w:unhideWhenUsed="1"/>
-    <w:lsdException w:name="Table List 3" w:semiHidden="1" w:unhideWhenUsed="1"/>
-    <w:lsdException w:name="Table List 4" w:semiHidden="1" w:unhideWhenUsed="1"/>
-    <w:lsdException w:name="Table List 5" w:semiHidden="1" w:unhideWhenUsed="1"/>
-    <w:lsdException w:name="Table List 6" w:semiHidden="1" w:unhideWhenUsed="1"/>
-    <w:lsdException w:name="Table List 7" w:semiHidden="1" w:unhideWhenUsed="1"/>
-    <w:lsdException w:name="Table List 8" w:semiHidden="1" w:unhideWhenUsed="1"/>
-    <w:lsdException w:name="Table 3D effects 1" w:semiHidden="1" w:unhideWhenUsed="1"/>
-    <w:lsdException w:name="Table 3D effects 2" w:semiHidden="1" w:unhideWhenUsed="1"/>
-    <w:lsdException w:name="Table 3D effects 3" w:semiHidden="1" w:unhideWhenUsed="1"/>
-    <w:lsdException w:name="Table Contemporary" w:semiHidden="1" w:unhideWhenUsed="1"/>
-    <w:lsdException w:name="Table Elegant" w:semiHidden="1" w:unhideWhenUsed="1"/>
-    <w:lsdException w:name="Table Professional" w:semiHidden="1" w:unhideWhenUsed="1"/>
-    <w:lsdException w:name="Table Subtle 1" w:semiHidden="1" w:unhideWhenUsed="1"/>
-    <w:lsdException w:name="Table Subtle 2" w:semiHidden="1" w:unhideWhenUsed="1"/>
-    <w:lsdException w:name="Table Web 1" w:semiHidden="1" w:unhideWhenUsed="1"/>
-    <w:lsdException w:name="Table Web 2" w:semiHidden="1" w:unhideWhenUsed="1"/>
-    <w:lsdException w:name="Table Web 3" w:semiHidden="1" w:unhideWhenUsed="1"/>
-    <w:lsdException w:name="Balloon Text" w:semiHidden="1" w:unhideWhenUsed="1"/>
-    <w:lsdException w:name="Table Grid" w:uiPriority="39"/>
-    <w:lsdException w:name="Table Theme" w:semiHidden="1" w:unhideWhenUsed="1"/>
-    <w:lsdException w:name="Placeholder Text" w:semiHidden="1"/>
-    <w:lsdException w:name="No Spacing" w:uiPriority="1" w:qFormat="1"/>
-    <w:lsdException w:name="Light Shading" w:uiPriority="60"/>
-    <w:lsdException w:name="Light List" w:uiPriority="61"/>
-    <w:lsdException w:name="Light Grid" w:uiPriority="62"/>
-    <w:lsdException w:name="Medium Shading 1" w:uiPriority="63"/>
-    <w:lsdException w:name="Medium Shading 2" w:uiPriority="64"/>
-    <w:lsdException w:name="Medium List 1" w:uiPriority="65"/>
-    <w:lsdException w:name="Medium List 2" w:uiPriority="66"/>
-    <w:lsdException w:name="Medium Grid 1" w:uiPriority="67"/>
-    <w:lsdException w:name="Medium Grid 2" w:uiPriority="68"/>
-    <w:lsdException w:name="Medium Grid 3" w:uiPriority="69"/>
-    <w:lsdException w:name="Dark List" w:uiPriority="70"/>
-    <w:lsdException w:name="Colorful Shading" w:uiPriority="71"/>
-    <w:lsdException w:name="Colorful List" w:uiPriority="72"/>
-    <w:lsdException w:name="Colorful Grid" w:uiPriority="73"/>
-    <w:lsdException w:name="Light Shading Accent 1" w:uiPriority="60"/>
-    <w:lsdException w:name="Light List Accent 1" w:uiPriority="61"/>
-    <w:lsdException w:name="Light Grid Accent 1" w:uiPriority="62"/>
-    <w:lsdException w:name="Medium Shading 1 Accent 1" w:uiPriority="63"/>
-    <w:lsdException w:name="Medium Shading 2 Accent 1" w:uiPriority="64"/>
-    <w:lsdException w:name="Medium List 1 Accent 1" w:uiPriority="65"/>
-    <w:lsdException w:name="Revision" w:semiHidden="1"/>
-    <w:lsdException w:name="List Paragraph" w:uiPriority="34" w:qFormat="1"/>
-    <w:lsdException w:name="Quote" w:uiPriority="29" w:qFormat="1"/>
-    <w:lsdException w:name="Intense Quote" w:uiPriority="30" w:qFormat="1"/>
-    <w:lsdException w:name="Medium List 2 Accent 1" w:uiPriority="66"/>
-    <w:lsdException w:name="Medium Grid 1 Accent 1" w:uiPriority="67"/>
-    <w:lsdException w:name="Medium Grid 2 Accent 1" w:uiPriority="68"/>
-    <w:lsdException w:name="Medium Grid 3 Accent 1" w:uiPriority="69"/>
-    <w:lsdException w:name="Dark List Accent 1" w:uiPriority="70"/>
-    <w:lsdException w:name="Colorful Shading Accent 1" w:uiPriority="71"/>
-    <w:lsdException w:name="Colorful List Accent 1" w:uiPriority="72"/>
-    <w:lsdException w:name="Colorful Grid Accent 1" w:uiPriority="73"/>
-    <w:lsdException w:name="Light Shading Accent 2" w:uiPriority="60"/>
-    <w:lsdException w:name="Light List Accent 2" w:uiPriority="61"/>
-    <w:lsdException w:name="Light Grid Accent 2" w:uiPriority="62"/>
-    <w:lsdException w:name="Medium Shading 1 Accent 2" w:uiPriority="63"/>
-    <w:lsdException w:name="Medium Shading 2 Accent 2" w:uiPriority="64"/>
-    <w:lsdException w:name="Medium List 1 Accent 2" w:uiPriority="65"/>
-    <w:lsdException w:name="Medium List 2 Accent 2" w:uiPriority="66"/>
-    <w:lsdException w:name="Medium Grid 1 Accent 2" w:uiPriority="67"/>
-    <w:lsdException w:name="Medium Grid 2 Accent 2" w:uiPriority="68"/>
-    <w:lsdException w:name="Medium Grid 3 Accent 2" w:uiPriority="69"/>
-    <w:lsdException w:name="Dark List Accent 2" w:uiPriority="70"/>
-    <w:lsdException w:name="Colorful Shading Accent 2" w:uiPriority="71"/>
-    <w:lsdException w:name="Colorful List Accent 2" w:uiPriority="72"/>
-    <w:lsdException w:name="Colorful Grid Accent 2" w:uiPriority="73"/>
-    <w:lsdException w:name="Light Shading Accent 3" w:uiPriority="60"/>
-    <w:lsdException w:name="Light List Accent 3" w:uiPriority="61"/>
-    <w:lsdException w:name="Light Grid Accent 3" w:uiPriority="62"/>
-    <w:lsdException w:name="Medium Shading 1 Accent 3" w:uiPriority="63"/>
-    <w:lsdException w:name="Medium Shading 2 Accent 3" w:uiPriority="64"/>
-    <w:lsdException w:name="Medium List 1 Accent 3" w:uiPriority="65"/>
-    <w:lsdException w:name="Medium List 2 Accent 3" w:uiPriority="66"/>
-    <w:lsdException w:name="Medium Grid 1 Accent 3" w:uiPriority="67"/>
-    <w:lsdException w:name="Medium Grid 2 Accent 3" w:uiPriority="68"/>
-    <w:lsdException w:name="Medium Grid 3 Accent 3" w:uiPriority="69"/>
-    <w:lsdException w:name="Dark List Accent 3" w:uiPriority="70"/>
-    <w:lsdException w:name="Colorful Shading Accent 3" w:uiPriority="71"/>
-    <w:lsdException w:name="Colorful List Accent 3" w:uiPriority="72"/>
-    <w:lsdException w:name="Colorful Grid Accent 3" w:uiPriority="73"/>
-    <w:lsdException w:name="Light Shading Accent 4" w:uiPriority="60"/>
-    <w:lsdException w:name="Light List Accent 4" w:uiPriority="61"/>
-    <w:lsdException w:name="Light Grid Accent 4" w:uiPriority="62"/>
-    <w:lsdException w:name="Medium Shading 1 Accent 4" w:uiPriority="63"/>
-    <w:lsdException w:name="Medium Shading 2 Accent 4" w:uiPriority="64"/>
-    <w:lsdException w:name="Medium List 1 Accent 4" w:uiPriority="65"/>
-    <w:lsdException w:name="Medium List 2 Accent 4" w:uiPriority="66"/>
-    <w:lsdException w:name="Medium Grid 1 Accent 4" w:uiPriority="67"/>
-    <w:lsdException w:name="Medium Grid 2 Accent 4" w:uiPriority="68"/>
-    <w:lsdException w:name="Medium Grid 3 Accent 4" w:uiPriority="69"/>
-    <w:lsdException w:name="Dark List Accent 4" w:uiPriority="70"/>
-    <w:lsdException w:name="Colorful Shading Accent 4" w:uiPriority="71"/>
-    <w:lsdException w:name="Colorful List Accent 4" w:uiPriority="72"/>
-    <w:lsdException w:name="Colorful Grid Accent 4" w:uiPriority="73"/>
-    <w:lsdException w:name="Light Shading Accent 5" w:uiPriority="60"/>
-    <w:lsdException w:name="Light List Accent 5" w:uiPriority="61"/>
-    <w:lsdException w:name="Light Grid Accent 5" w:uiPriority="62"/>
-    <w:lsdException w:name="Medium Shading 1 Accent 5" w:uiPriority="63"/>
-    <w:lsdException w:name="Medium Shading 2 Accent 5" w:uiPriority="64"/>
-    <w:lsdException w:name="Medium List 1 Accent 5" w:uiPriority="65"/>
-    <w:lsdException w:name="Medium List 2 Accent 5" w:uiPriority="66"/>
-    <w:lsdException w:name="Medium Grid 1 Accent 5" w:uiPriority="67"/>
-    <w:lsdException w:name="Medium Grid 2 Accent 5" w:uiPriority="68"/>
-    <w:lsdException w:name="Medium Grid 3 Accent 5" w:uiPriority="69"/>
-    <w:lsdException w:name="Dark List Accent 5" w:uiPriority="70"/>
-    <w:lsdException w:name="Colorful Shading Accent 5" w:uiPriority="71"/>
-    <w:lsdException w:name="Colorful List Accent 5" w:uiPriority="72"/>
-    <w:lsdException w:name="Colorful Grid Accent 5" w:uiPriority="73"/>
-    <w:lsdException w:name="Light Shading Accent 6" w:uiPriority="60"/>
-    <w:lsdException w:name="Light List Accent 6" w:uiPriority="61"/>
-    <w:lsdException w:name="Light Grid Accent 6" w:uiPriority="62"/>
-    <w:lsdException w:name="Medium Shading 1 Accent 6" w:uiPriority="63"/>
-    <w:lsdException w:name="Medium Shading 2 Accent 6" w:uiPriority="64"/>
-    <w:lsdException w:name="Medium List 1 Accent 6" w:uiPriority="65"/>
-    <w:lsdException w:name="Medium List 2 Accent 6" w:uiPriority="66"/>
-    <w:lsdException w:name="Medium Grid 1 Accent 6" w:uiPriority="67"/>
-    <w:lsdException w:name="Medium Grid 2 Accent 6" w:uiPriority="68"/>
-    <w:lsdException w:name="Medium Grid 3 Accent 6" w:uiPriority="69"/>
-    <w:lsdException w:name="Dark List Accent 6" w:uiPriority="70"/>
-    <w:lsdException w:name="Colorful Shading Accent 6" w:uiPriority="71"/>
-    <w:lsdException w:name="Colorful List Accent 6" w:uiPriority="72"/>
-    <w:lsdException w:name="Colorful Grid Accent 6" w:uiPriority="73"/>
-    <w:lsdException w:name="Subtle Emphasis" w:uiPriority="19" w:qFormat="1"/>
-    <w:lsdException w:name="Intense Emphasis" w:uiPriority="21" w:qFormat="1"/>
-    <w:lsdException w:name="Subtle Reference" w:uiPriority="31" w:qFormat="1"/>
-    <w:lsdException w:name="Intense Reference" w:uiPriority="32" w:qFormat="1"/>
-    <w:lsdException w:name="Book Title" w:uiPriority="33" w:qFormat="1"/>
-    <w:lsdException w:name="Bibliography" w:semiHidden="1" w:uiPriority="37" w:unhideWhenUsed="1"/>
-    <w:lsdException w:name="TOC Heading" w:semiHidden="1" w:uiPriority="39" w:unhideWhenUsed="1" w:qFormat="1"/>
-    <w:lsdException w:name="Grid Table 4" w:uiPriority="49"/>
-    <w:lsdException w:name="Grid Table 5 Dark" w:uiPriority="50"/>
-    <w:lsdException w:name="Grid Table 6 Colorful" w:uiPriority="51"/>
-    <w:lsdException w:name="Grid Table 7 Colorful" w:uiPriority="52"/>
-    <w:lsdException w:name="Grid Table 1 Light Accent 1" w:uiPriority="46"/>
-    <w:lsdException w:name="Grid Table 2 Accent 1" w:uiPriority="47"/>
-    <w:lsdException w:name="Grid Table 3 Accent 1" w:uiPriority="48"/>
-    <w:lsdException w:name="Grid Table 4 Accent 1" w:uiPriority="49"/>
-    <w:lsdException w:name="Grid Table 5 Dark Accent 1" w:uiPriority="50"/>
-    <w:lsdException w:name="Grid Table 6 Colorful Accent 1" w:uiPriority="51"/>
-    <w:lsdException w:name="Grid Table 7 Colorful Accent 1" w:uiPriority="52"/>
-    <w:lsdException w:name="Grid Table 1 Light Accent 2" w:uiPriority="46"/>
-    <w:lsdException w:name="Grid Table 2 Accent 2" w:uiPriority="47"/>
-    <w:lsdException w:name="Grid Table 3 Accent 2" w:uiPriority="48"/>
-    <w:lsdException w:name="Grid Table 4 Accent 2" w:uiPriority="49"/>
-    <w:lsdException w:name="Grid Table 5 Dark Accent 2" w:uiPriority="50"/>
-    <w:lsdException w:name="Grid Table 6 Colorful Accent 2" w:uiPriority="51"/>
-    <w:lsdException w:name="Grid Table 7 Colorful Accent 2" w:uiPriority="52"/>
-    <w:lsdException w:name="Grid Table 1 Light Accent 3" w:uiPriority="46"/>
-    <w:lsdException w:name="Grid Table 2 Accent 3" w:uiPriority="47"/>
-    <w:lsdException w:name="Grid Table 3 Accent 3" w:uiPriority="48"/>
-    <w:lsdException w:name="Grid Table 4 Accent 3" w:uiPriority="49"/>
-    <w:lsdException w:name="Grid Table 5 Dark Accent 3" w:uiPriority="50"/>
-    <w:lsdException w:name="Grid Table 6 Colorful Accent 3" w:uiPriority="51"/>
-    <w:lsdException w:name="Grid Table 7 Colorful Accent 3" w:uiPriority="52"/>
-    <w:lsdException w:name="Grid Table 1 Light Accent 4" w:uiPriority="46"/>
-    <w:lsdException w:name="Grid Table 2 Accent 4" w:uiPriority="47"/>
-    <w:lsdException w:name="Grid Table 3 Accent 4" w:uiPriority="48"/>
-    <w:lsdException w:name="Grid Table 4 Accent 4" w:uiPriority="49"/>
-    <w:lsdException w:name="Grid Table 5 Dark Accent 4" w:uiPriority="50"/>
-    <w:lsdException w:name="Grid Table 6 Colorful Accent 4" w:uiPriority="51"/>
-    <w:lsdException w:name="Grid Table 7 Colorful Accent 4" w:uiPriority="52"/>
-    <w:lsdException w:name="Grid Table 1 Light Accent 5" w:uiPriority="46"/>
-    <w:lsdException w:name="Grid Table 2 Accent 5" w:uiPriority="47"/>
-    <w:lsdException w:name="Grid Table 3 Accent 5" w:uiPriority="48"/>
-    <w:lsdException w:name="Grid Table 4 Accent 5" w:uiPriority="49"/>
-    <w:lsdException w:name="Grid Table 5 Dark Accent 5" w:uiPriority="50"/>
-    <w:lsdException w:name="Grid Table 6 Colorful Accent 5" w:uiPriority="51"/>
-    <w:lsdException w:name="Grid Table 7 Colorful Accent 5" w:uiPriority="52"/>
-    <w:lsdException w:name="Grid Table 1 Light Accent 6" w:uiPriority="46"/>
-    <w:lsdException w:name="Grid Table 2 Accent 6" w:uiPriority="47"/>
-    <w:lsdException w:name="Grid Table 3 Accent 6" w:uiPriority="48"/>
-    <w:lsdException w:name="Grid Table 4 Accent 6" w:uiPriority="49"/>
-    <w:lsdException w:name="Grid Table 5 Dark Accent 6" w:uiPriority="50"/>
-    <w:lsdException w:name="Grid Table 6 Colorful Accent 6" w:uiPriority="51"/>
-    <w:lsdException w:name="Grid Table 7 Colorful Accent 6" w:uiPriority="52"/>
-    <w:lsdException w:name="List Table 1 Light" w:uiPriority="46"/>
-    <w:lsdException w:name="List Table 2" w:uiPriority="47"/>
-    <w:lsdException w:name="List Table 3" w:uiPriority="48"/>
-    <w:lsdException w:name="List Table 4" w:uiPriority="49"/>
-    <w:lsdException w:name="List Table 5 Dark" w:uiPriority="50"/>
-    <w:lsdException w:name="List Table 6 Colorful" w:uiPriority="51"/>
-    <w:lsdException w:name="List Table 7 Colorful" w:uiPriority="52"/>
-    <w:lsdException w:name="List Table 1 Light Accent 1" w:uiPriority="46"/>
-    <w:lsdException w:name="List Table 2 Accent 1" w:uiPriority="47"/>
-    <w:lsdException w:name="List Table 3 Accent 1" w:uiPriority="48"/>
-    <w:lsdException w:name="List Table 4 Accent 1" w:uiPriority="49"/>
-    <w:lsdException w:name="List Table 5 Dark Accent 1" w:uiPriority="50"/>
-    <w:lsdException w:name="List Table 6 Colorful Accent 1" w:uiPriority="51"/>
-    <w:lsdException w:name="List Table 7 Colorful Accent 1" w:uiPriority="52"/>
-    <w:lsdException w:name="List Table 1 Light Accent 2" w:uiPriority="46"/>
-    <w:lsdException w:name="List Table 2 Accent 2" w:uiPriority="47"/>
-    <w:lsdException w:name="List Table 3 Accent 2" w:uiPriority="48"/>
-    <w:lsdException w:name="List Table 4 Accent 2" w:uiPriority="49"/>
-    <w:lsdException w:name="List Table 5 Dark Accent 2" w:uiPriority="50"/>
-    <w:lsdException w:name="List Table 6 Colorful Accent 2" w:uiPriority="51"/>
-    <w:lsdException w:name="List Table 7 Colorful Accent 2" w:uiPriority="52"/>
-    <w:lsdException w:name="List Table 1 Light Accent 3" w:uiPriority="46"/>
-    <w:lsdException w:name="List Table 2 Accent 3" w:uiPriority="47"/>
-    <w:lsdException w:name="List Table 3 Accent 3" w:uiPriority="48"/>
-    <w:lsdException w:name="List Table 4 Accent 3" w:uiPriority="49"/>
-    <w:lsdException w:name="List Table 5 Dark Accent 3" w:uiPriority="50"/>
-    <w:lsdException w:name="List Table 6 Colorful Accent 3" w:uiPriority="51"/>
-    <w:lsdException w:name="List Table 7 Colorful Accent 3" w:uiPriority="52"/>
-    <w:lsdException w:name="List Table 1 Light Accent 4" w:uiPriority="46"/>
-    <w:lsdException w:name="List Table 2 Accent 4" w:uiPriority="47"/>
-    <w:lsdException w:name="List Table 3 Accent 4" w:uiPriority="48"/>
-    <w:lsdException w:name="List Table 4 Accent 4" w:uiPriority="49"/>
-    <w:lsdException w:name="List Table 5 Dark Accent 4" w:uiPriority="50"/>
-    <w:lsdException w:name="List Table 6 Colorful Accent 4" w:uiPriority="51"/>
-    <w:lsdException w:name="List Table 7 Colorful Accent 4" w:uiPriority="52"/>
-    <w:lsdException w:name="List Table 1 Light Accent 5" w:uiPriority="46"/>
-    <w:lsdException w:name="List Table 2 Accent 5" w:uiPriority="47"/>
-    <w:lsdException w:name="List Table 3 Accent 5" w:uiPriority="48"/>
-    <w:lsdException w:name="List Table 4 Accent 5" w:uiPriority="49"/>
-    <w:lsdException w:name="List Table 5 Dark Accent 5" w:uiPriority="50"/>
-    <w:lsdException w:name="List Table 6 Colorful Accent 5" w:uiPriority="51"/>
-    <w:lsdException w:name="List Table 7 Colorful Accent 5" w:uiPriority="52"/>
-    <w:lsdException w:name="List Table 1 Light Accent 6" w:uiPriority="46"/>
-    <w:lsdException w:name="List Table 2 Accent 6" w:uiPriority="47"/>
-    <w:lsdException w:name="List Table 3 Accent 6" w:uiPriority="48"/>
-    <w:lsdException w:name="List Table 4 Accent 6" w:uiPriority="49"/>
-    <w:lsdException w:name="List Table 5 Dark Accent 6" w:uiPriority="50"/>
-    <w:lsdException w:name="List Table 6 Colorful Accent 6" w:uiPriority="51"/>
-    <w:lsdException w:name="List Table 7 Colorful Accent 6" w:uiPriority="52"/>
+  <w:latentStyles w:defLockedState="0" w:defUIPriority="99" w:defSemiHidden="1" w:defUnhideWhenUsed="1" w:defQFormat="0" w:count="276">
+    <w:lsdException w:name="Normal" w:semiHidden="0" w:uiPriority="0" w:unhideWhenUsed="0" w:qFormat="1"/>
+    <w:lsdException w:name="heading 1" w:semiHidden="0" w:uiPriority="9" w:unhideWhenUsed="0" w:qFormat="1"/>
+    <w:lsdException w:name="heading 2" w:uiPriority="9" w:qFormat="1"/>
+    <w:lsdException w:name="heading 3" w:uiPriority="9" w:qFormat="1"/>
+    <w:lsdException w:name="heading 4" w:uiPriority="9" w:qFormat="1"/>
+    <w:lsdException w:name="heading 5" w:uiPriority="9" w:qFormat="1"/>
+    <w:lsdException w:name="heading 6" w:uiPriority="9" w:qFormat="1"/>
+    <w:lsdException w:name="heading 7" w:uiPriority="9" w:qFormat="1"/>
+    <w:lsdException w:name="heading 8" w:uiPriority="9" w:qFormat="1"/>
+    <w:lsdException w:name="heading 9" w:uiPriority="9" w:qFormat="1"/>
+    <w:lsdException w:name="toc 1" w:uiPriority="39"/>
+    <w:lsdException w:name="toc 2" w:uiPriority="39"/>
+    <w:lsdException w:name="toc 3" w:uiPriority="39"/>
+    <w:lsdException w:name="toc 4" w:uiPriority="39"/>
+    <w:lsdException w:name="toc 5" w:uiPriority="39"/>
+    <w:lsdException w:name="toc 6" w:uiPriority="39"/>
+    <w:lsdException w:name="toc 7" w:uiPriority="39"/>
+    <w:lsdException w:name="toc 8" w:uiPriority="39"/>
+    <w:lsdException w:name="toc 9" w:uiPriority="39"/>
+    <w:lsdException w:name="caption" w:uiPriority="35" w:qFormat="1"/>
+    <w:lsdException w:name="Title" w:semiHidden="0" w:uiPriority="10" w:unhideWhenUsed="0" w:qFormat="1"/>
+    <w:lsdException w:name="Default Paragraph Font" w:uiPriority="1"/>
+    <w:lsdException w:name="Subtitle" w:semiHidden="0" w:uiPriority="11" w:unhideWhenUsed="0" w:qFormat="1"/>
+    <w:lsdException w:name="Strong" w:semiHidden="0" w:uiPriority="22" w:unhideWhenUsed="0" w:qFormat="1"/>
+    <w:lsdException w:name="Emphasis" w:semiHidden="0" w:uiPriority="20" w:unhideWhenUsed="0" w:qFormat="1"/>
+    <w:lsdException w:name="Table Grid" w:semiHidden="0" w:uiPriority="39" w:unhideWhenUsed="0"/>
+    <w:lsdException w:name="Note Level 1" w:semiHidden="0" w:unhideWhenUsed="0"/>
+    <w:lsdException w:name="Note Level 2" w:semiHidden="0" w:unhideWhenUsed="0"/>
+    <w:lsdException w:name="Note Level 3" w:semiHidden="0" w:unhideWhenUsed="0"/>
+    <w:lsdException w:name="Note Level 4" w:semiHidden="0" w:unhideWhenUsed="0"/>
+    <w:lsdException w:name="Note Level 5" w:semiHidden="0" w:unhideWhenUsed="0"/>
+    <w:lsdException w:name="Note Level 6" w:semiHidden="0" w:unhideWhenUsed="0"/>
+    <w:lsdException w:name="Note Level 7" w:semiHidden="0" w:unhideWhenUsed="0"/>
+    <w:lsdException w:name="Note Level 8" w:semiHidden="0" w:unhideWhenUsed="0"/>
+    <w:lsdException w:name="Note Level 9" w:semiHidden="0" w:unhideWhenUsed="0"/>
+    <w:lsdException w:name="Placeholder Text" w:unhideWhenUsed="0"/>
+    <w:lsdException w:name="No Spacing" w:semiHidden="0" w:uiPriority="1" w:unhideWhenUsed="0" w:qFormat="1"/>
+    <w:lsdException w:name="Light Shading" w:semiHidden="0" w:uiPriority="60" w:unhideWhenUsed="0"/>
+    <w:lsdException w:name="Light List" w:semiHidden="0" w:uiPriority="61" w:unhideWhenUsed="0"/>
+    <w:lsdException w:name="Light Grid" w:semiHidden="0" w:uiPriority="62" w:unhideWhenUsed="0"/>
+    <w:lsdException w:name="Medium Shading 1" w:semiHidden="0" w:uiPriority="63" w:unhideWhenUsed="0"/>
+    <w:lsdException w:name="Medium Shading 2" w:semiHidden="0" w:uiPriority="64" w:unhideWhenUsed="0"/>
+    <w:lsdException w:name="Medium List 1" w:semiHidden="0" w:uiPriority="65" w:unhideWhenUsed="0"/>
+    <w:lsdException w:name="Medium List 2" w:semiHidden="0" w:uiPriority="66" w:unhideWhenUsed="0"/>
+    <w:lsdException w:name="Medium Grid 1" w:semiHidden="0" w:uiPriority="67" w:unhideWhenUsed="0"/>
+    <w:lsdException w:name="Medium Grid 2" w:semiHidden="0" w:uiPriority="68" w:unhideWhenUsed="0"/>
+    <w:lsdException w:name="Medium Grid 3" w:semiHidden="0" w:uiPriority="69" w:unhideWhenUsed="0"/>
+    <w:lsdException w:name="Dark List" w:semiHidden="0" w:uiPriority="70" w:unhideWhenUsed="0"/>
+    <w:lsdException w:name="Colorful Shading" w:semiHidden="0" w:uiPriority="71" w:unhideWhenUsed="0"/>
+    <w:lsdException w:name="Colorful List" w:semiHidden="0" w:uiPriority="72" w:unhideWhenUsed="0"/>
+    <w:lsdException w:name="Colorful Grid" w:semiHidden="0" w:uiPriority="73" w:unhideWhenUsed="0"/>
+    <w:lsdException w:name="Light Shading Accent 1" w:semiHidden="0" w:uiPriority="60" w:unhideWhenUsed="0"/>
+    <w:lsdException w:name="Light List Accent 1" w:semiHidden="0" w:uiPriority="61" w:unhideWhenUsed="0"/>
+    <w:lsdException w:name="Light Grid Accent 1" w:semiHidden="0" w:uiPriority="62" w:unhideWhenUsed="0"/>
+    <w:lsdException w:name="Medium Shading 1 Accent 1" w:semiHidden="0" w:uiPriority="63" w:unhideWhenUsed="0"/>
+    <w:lsdException w:name="Medium Shading 2 Accent 1" w:semiHidden="0" w:uiPriority="64" w:unhideWhenUsed="0"/>
+    <w:lsdException w:name="Medium List 1 Accent 1" w:semiHidden="0" w:uiPriority="65" w:unhideWhenUsed="0"/>
+    <w:lsdException w:name="Revision" w:unhideWhenUsed="0"/>
+    <w:lsdException w:name="List Paragraph" w:semiHidden="0" w:uiPriority="34" w:unhideWhenUsed="0" w:qFormat="1"/>
+    <w:lsdException w:name="Quote" w:semiHidden="0" w:uiPriority="29" w:unhideWhenUsed="0" w:qFormat="1"/>
+    <w:lsdException w:name="Intense Quote" w:semiHidden="0" w:uiPriority="30" w:unhideWhenUsed="0" w:qFormat="1"/>
+    <w:lsdException w:name="Medium List 2 Accent 1" w:semiHidden="0" w:uiPriority="66" w:unhideWhenUsed="0"/>
+    <w:lsdException w:name="Medium Grid 1 Accent 1" w:semiHidden="0" w:uiPriority="67" w:unhideWhenUsed="0"/>
+    <w:lsdException w:name="Medium Grid 2 Accent 1" w:semiHidden="0" w:uiPriority="68" w:unhideWhenUsed="0"/>
+    <w:lsdException w:name="Medium Grid 3 Accent 1" w:semiHidden="0" w:uiPriority="69" w:unhideWhenUsed="0"/>
+    <w:lsdException w:name="Dark List Accent 1" w:semiHidden="0" w:uiPriority="70" w:unhideWhenUsed="0"/>
+    <w:lsdException w:name="Colorful Shading Accent 1" w:semiHidden="0" w:uiPriority="71" w:unhideWhenUsed="0"/>
+    <w:lsdException w:name="Colorful List Accent 1" w:semiHidden="0" w:uiPriority="72" w:unhideWhenUsed="0"/>
+    <w:lsdException w:name="Colorful Grid Accent 1" w:semiHidden="0" w:uiPriority="73" w:unhideWhenUsed="0"/>
+    <w:lsdException w:name="Light Shading Accent 2" w:semiHidden="0" w:uiPriority="60" w:unhideWhenUsed="0"/>
+    <w:lsdException w:name="Light List Accent 2" w:semiHidden="0" w:uiPriority="61" w:unhideWhenUsed="0"/>
+    <w:lsdException w:name="Light Grid Accent 2" w:semiHidden="0" w:uiPriority="62" w:unhideWhenUsed="0"/>
+    <w:lsdException w:name="Medium Shading 1 Accent 2" w:semiHidden="0" w:uiPriority="63" w:unhideWhenUsed="0"/>
+    <w:lsdException w:name="Medium Shading 2 Accent 2" w:semiHidden="0" w:uiPriority="64" w:unhideWhenUsed="0"/>
+    <w:lsdException w:name="Medium List 1 Accent 2" w:semiHidden="0" w:uiPriority="65" w:unhideWhenUsed="0"/>
+    <w:lsdException w:name="Medium List 2 Accent 2" w:semiHidden="0" w:uiPriority="66" w:unhideWhenUsed="0"/>
+    <w:lsdException w:name="Medium Grid 1 Accent 2" w:semiHidden="0" w:uiPriority="67" w:unhideWhenUsed="0"/>
+    <w:lsdException w:name="Medium Grid 2 Accent 2" w:semiHidden="0" w:uiPriority="68" w:unhideWhenUsed="0"/>
+    <w:lsdException w:name="Medium Grid 3 Accent 2" w:semiHidden="0" w:uiPriority="69" w:unhideWhenUsed="0"/>
+    <w:lsdException w:name="Dark List Accent 2" w:semiHidden="0" w:uiPriority="70" w:unhideWhenUsed="0"/>
+    <w:lsdException w:name="Colorful Shading Accent 2" w:semiHidden="0" w:uiPriority="71" w:unhideWhenUsed="0"/>
+    <w:lsdException w:name="Colorful List Accent 2" w:semiHidden="0" w:uiPriority="72" w:unhideWhenUsed="0"/>
+    <w:lsdException w:name="Colorful Grid Accent 2" w:semiHidden="0" w:uiPriority="73" w:unhideWhenUsed="0"/>
+    <w:lsdException w:name="Light Shading Accent 3" w:semiHidden="0" w:uiPriority="60" w:unhideWhenUsed="0"/>
+    <w:lsdException w:name="Light List Accent 3" w:semiHidden="0" w:uiPriority="61" w:unhideWhenUsed="0"/>
+    <w:lsdException w:name="Light Grid Accent 3" w:semiHidden="0" w:uiPriority="62" w:unhideWhenUsed="0"/>
+    <w:lsdException w:name="Medium Shading 1 Accent 3" w:semiHidden="0" w:uiPriority="63" w:unhideWhenUsed="0"/>
+    <w:lsdException w:name="Medium Shading 2 Accent 3" w:semiHidden="0" w:uiPriority="64" w:unhideWhenUsed="0"/>
+    <w:lsdException w:name="Medium List 1 Accent 3" w:semiHidden="0" w:uiPriority="65" w:unhideWhenUsed="0"/>
+    <w:lsdException w:name="Medium List 2 Accent 3" w:semiHidden="0" w:uiPriority="66" w:unhideWhenUsed="0"/>
+    <w:lsdException w:name="Medium Grid 1 Accent 3" w:semiHidden="0" w:uiPriority="67" w:unhideWhenUsed="0"/>
+    <w:lsdException w:name="Medium Grid 2 Accent 3" w:semiHidden="0" w:uiPriority="68" w:unhideWhenUsed="0"/>
+    <w:lsdException w:name="Medium Grid 3 Accent 3" w:semiHidden="0" w:uiPriority="69" w:unhideWhenUsed="0"/>
+    <w:lsdException w:name="Dark List Accent 3" w:semiHidden="0" w:uiPriority="70" w:unhideWhenUsed="0"/>
+    <w:lsdException w:name="Colorful Shading Accent 3" w:semiHidden="0" w:uiPriority="71" w:unhideWhenUsed="0"/>
+    <w:lsdException w:name="Colorful List Accent 3" w:semiHidden="0" w:uiPriority="72" w:unhideWhenUsed="0"/>
+    <w:lsdException w:name="Colorful Grid Accent 3" w:semiHidden="0" w:uiPriority="73" w:unhideWhenUsed="0"/>
+    <w:lsdException w:name="Light Shading Accent 4" w:semiHidden="0" w:uiPriority="60" w:unhideWhenUsed="0"/>
+    <w:lsdException w:name="Light List Accent 4" w:semiHidden="0" w:uiPriority="61" w:unhideWhenUsed="0"/>
+    <w:lsdException w:name="Light Grid Accent 4" w:semiHidden="0" w:uiPriority="62" w:unhideWhenUsed="0"/>
+    <w:lsdException w:name="Medium Shading 1 Accent 4" w:semiHidden="0" w:uiPriority="63" w:unhideWhenUsed="0"/>
+    <w:lsdException w:name="Medium Shading 2 Accent 4" w:semiHidden="0" w:uiPriority="64" w:unhideWhenUsed="0"/>
+    <w:lsdException w:name="Medium List 1 Accent 4" w:semiHidden="0" w:uiPriority="65" w:unhideWhenUsed="0"/>
+    <w:lsdException w:name="Medium List 2 Accent 4" w:semiHidden="0" w:uiPriority="66" w:unhideWhenUsed="0"/>
+    <w:lsdException w:name="Medium Grid 1 Accent 4" w:semiHidden="0" w:uiPriority="67" w:unhideWhenUsed="0"/>
+    <w:lsdException w:name="Medium Grid 2 Accent 4" w:semiHidden="0" w:uiPriority="68" w:unhideWhenUsed="0"/>
+    <w:lsdException w:name="Medium Grid 3 Accent 4" w:semiHidden="0" w:uiPriority="69" w:unhideWhenUsed="0"/>
+    <w:lsdException w:name="Dark List Accent 4" w:semiHidden="0" w:uiPriority="70" w:unhideWhenUsed="0"/>
+    <w:lsdException w:name="Colorful Shading Accent 4" w:semiHidden="0" w:uiPriority="71" w:unhideWhenUsed="0"/>
+    <w:lsdException w:name="Colorful List Accent 4" w:semiHidden="0" w:uiPriority="72" w:unhideWhenUsed="0"/>
+    <w:lsdException w:name="Colorful Grid Accent 4" w:semiHidden="0" w:uiPriority="73" w:unhideWhenUsed="0"/>
+    <w:lsdException w:name="Light Shading Accent 5" w:semiHidden="0" w:uiPriority="60" w:unhideWhenUsed="0"/>
+    <w:lsdException w:name="Light List Accent 5" w:semiHidden="0" w:uiPriority="61" w:unhideWhenUsed="0"/>
+    <w:lsdException w:name="Light Grid Accent 5" w:semiHidden="0" w:uiPriority="62" w:unhideWhenUsed="0"/>
+    <w:lsdException w:name="Medium Shading 1 Accent 5" w:semiHidden="0" w:uiPriority="63" w:unhideWhenUsed="0"/>
+    <w:lsdException w:name="Medium Shading 2 Accent 5" w:semiHidden="0" w:uiPriority="64" w:unhideWhenUsed="0"/>
+    <w:lsdException w:name="Medium List 1 Accent 5" w:semiHidden="0" w:uiPriority="65" w:unhideWhenUsed="0"/>
+    <w:lsdException w:name="Medium List 2 Accent 5" w:semiHidden="0" w:uiPriority="66" w:unhideWhenUsed="0"/>
+    <w:lsdException w:name="Medium Grid 1 Accent 5" w:semiHidden="0" w:uiPriority="67" w:unhideWhenUsed="0"/>
+    <w:lsdException w:name="Medium Grid 2 Accent 5" w:semiHidden="0" w:uiPriority="68" w:unhideWhenUsed="0"/>
+    <w:lsdException w:name="Medium Grid 3 Accent 5" w:semiHidden="0" w:uiPriority="69" w:unhideWhenUsed="0"/>
+    <w:lsdException w:name="Dark List Accent 5" w:semiHidden="0" w:uiPriority="70" w:unhideWhenUsed="0"/>
+    <w:lsdException w:name="Colorful Shading Accent 5" w:semiHidden="0" w:uiPriority="71" w:unhideWhenUsed="0"/>
+    <w:lsdException w:name="Colorful List Accent 5" w:semiHidden="0" w:uiPriority="72" w:unhideWhenUsed="0"/>
+    <w:lsdException w:name="Colorful Grid Accent 5" w:semiHidden="0" w:uiPriority="73" w:unhideWhenUsed="0"/>
+    <w:lsdException w:name="Light Shading Accent 6" w:semiHidden="0" w:uiPriority="60" w:unhideWhenUsed="0"/>
+    <w:lsdException w:name="Light List Accent 6" w:semiHidden="0" w:uiPriority="61" w:unhideWhenUsed="0"/>
+    <w:lsdException w:name="Light Grid Accent 6" w:semiHidden="0" w:uiPriority="62" w:unhideWhenUsed="0"/>
+    <w:lsdException w:name="Medium Shading 1 Accent 6" w:semiHidden="0" w:uiPriority="63" w:unhideWhenUsed="0"/>
+    <w:lsdException w:name="Medium Shading 2 Accent 6" w:semiHidden="0" w:uiPriority="64" w:unhideWhenUsed="0"/>
+    <w:lsdException w:name="Medium List 1 Accent 6" w:semiHidden="0" w:uiPriority="65" w:unhideWhenUsed="0"/>
+    <w:lsdException w:name="Medium List 2 Accent 6" w:semiHidden="0" w:uiPriority="66" w:unhideWhenUsed="0"/>
+    <w:lsdException w:name="Medium Grid 1 Accent 6" w:semiHidden="0" w:uiPriority="67" w:unhideWhenUsed="0"/>
+    <w:lsdException w:name="Medium Grid 2 Accent 6" w:semiHidden="0" w:uiPriority="68" w:unhideWhenUsed="0"/>
+    <w:lsdException w:name="Medium Grid 3 Accent 6" w:semiHidden="0" w:uiPriority="69" w:unhideWhenUsed="0"/>
+    <w:lsdException w:name="Dark List Accent 6" w:semiHidden="0" w:uiPriority="70" w:unhideWhenUsed="0"/>
+    <w:lsdException w:name="Colorful Shading Accent 6" w:semiHidden="0" w:uiPriority="71" w:unhideWhenUsed="0"/>
+    <w:lsdException w:name="Colorful List Accent 6" w:semiHidden="0" w:uiPriority="72" w:unhideWhenUsed="0"/>
+    <w:lsdException w:name="Colorful Grid Accent 6" w:semiHidden="0" w:uiPriority="73" w:unhideWhenUsed="0"/>
+    <w:lsdException w:name="Subtle Emphasis" w:semiHidden="0" w:uiPriority="19" w:unhideWhenUsed="0" w:qFormat="1"/>
+    <w:lsdException w:name="Intense Emphasis" w:semiHidden="0" w:uiPriority="21" w:unhideWhenUsed="0" w:qFormat="1"/>
+    <w:lsdException w:name="Subtle Reference" w:semiHidden="0" w:uiPriority="31" w:unhideWhenUsed="0" w:qFormat="1"/>
+    <w:lsdException w:name="Intense Reference" w:semiHidden="0" w:uiPriority="32" w:unhideWhenUsed="0" w:qFormat="1"/>
+    <w:lsdException w:name="Book Title" w:semiHidden="0" w:uiPriority="33" w:unhideWhenUsed="0" w:qFormat="1"/>
+    <w:lsdException w:name="Bibliography" w:uiPriority="37"/>
+    <w:lsdException w:name="TOC Heading" w:uiPriority="39" w:qFormat="1"/>
+  </w:latentStyles>
+  <w:style w:type="paragraph" w:default="1" w:styleId="Normal">
+    <w:name w:val="Normal"/>
+    <w:qFormat/>
+  </w:style>
+  <w:style w:type="paragraph" w:styleId="Heading1">
+    <w:name w:val="heading 1"/>
+    <w:basedOn w:val="Normal"/>
+    <w:next w:val="Normal"/>
+    <w:link w:val="Heading1Char"/>
+    <w:uiPriority w:val="9"/>
+    <w:qFormat/>
+    <w:rsid w:val="007562CB"/>
+    <w:pPr>
+      <w:keepNext/>
+      <w:keepLines/>
+      <w:spacing w:before="240" w:after="0"/>
+      <w:outlineLvl w:val="0"/>
+    </w:pPr>
+    <w:rPr>
+      <w:rFonts w:asciiTheme="majorHAnsi" w:eastAsiaTheme="majorEastAsia" w:hAnsiTheme="majorHAnsi" w:cstheme="majorBidi"/>
+      <w:color w:val="61721F" w:themeColor="accent1" w:themeShade="BF"/>
+      <w:sz w:val="32"/>
+      <w:szCs w:val="32"/>
+    </w:rPr>
+  </w:style>
+  <w:style w:type="paragraph" w:styleId="Heading2">
+    <w:name w:val="heading 2"/>
+    <w:basedOn w:val="Normal"/>
+    <w:next w:val="Normal"/>
+    <w:link w:val="Heading2Char"/>
+    <w:uiPriority w:val="9"/>
+    <w:unhideWhenUsed/>
+    <w:qFormat/>
+    <w:rsid w:val="00D0459D"/>
+    <w:pPr>
+      <w:keepNext/>
+      <w:keepLines/>
+      <w:spacing w:before="200" w:after="0"/>
+      <w:outlineLvl w:val="1"/>
+    </w:pPr>
+    <w:rPr>
+      <w:rFonts w:asciiTheme="majorHAnsi" w:eastAsiaTheme="majorEastAsia" w:hAnsiTheme="majorHAnsi" w:cstheme="majorBidi"/>
+      <w:b/>
+      <w:bCs/>
+      <w:color w:val="83992A" w:themeColor="accent1"/>
+      <w:sz w:val="26"/>
+      <w:szCs w:val="26"/>
+    </w:rPr>
+  </w:style>
+  <w:style w:type="paragraph" w:styleId="Heading3">
+    <w:name w:val="heading 3"/>
+    <w:basedOn w:val="Normal"/>
+    <w:next w:val="Normal"/>
+    <w:link w:val="Heading3Char"/>
+    <w:uiPriority w:val="9"/>
+    <w:unhideWhenUsed/>
+    <w:qFormat/>
+    <w:rsid w:val="00D0459D"/>
+    <w:pPr>
+      <w:keepNext/>
+      <w:keepLines/>
+      <w:spacing w:before="200" w:after="0"/>
+      <w:outlineLvl w:val="2"/>
+    </w:pPr>
+    <w:rPr>
+      <w:rFonts w:asciiTheme="majorHAnsi" w:eastAsiaTheme="majorEastAsia" w:hAnsiTheme="majorHAnsi" w:cstheme="majorBidi"/>
+      <w:b/>
+      <w:bCs/>
+      <w:color w:val="83992A" w:themeColor="accent1"/>
+    </w:rPr>
+  </w:style>
+  <w:style w:type="paragraph" w:styleId="Heading4">
+    <w:name w:val="heading 4"/>
+    <w:basedOn w:val="Normal"/>
+    <w:next w:val="Normal"/>
+    <w:link w:val="Heading4Char"/>
+    <w:uiPriority w:val="9"/>
+    <w:unhideWhenUsed/>
+    <w:qFormat/>
+    <w:rsid w:val="00A52ABA"/>
+    <w:pPr>
+      <w:keepNext/>
+      <w:keepLines/>
+      <w:spacing w:before="200" w:after="0"/>
+      <w:outlineLvl w:val="3"/>
+    </w:pPr>
+    <w:rPr>
+      <w:rFonts w:asciiTheme="majorHAnsi" w:eastAsiaTheme="majorEastAsia" w:hAnsiTheme="majorHAnsi" w:cstheme="majorBidi"/>
+      <w:b/>
+      <w:bCs/>
+      <w:i/>
+      <w:iCs/>
+      <w:color w:val="83992A" w:themeColor="accent1"/>
+    </w:rPr>
+  </w:style>
+  <w:style w:type="character" w:default="1" w:styleId="DefaultParagraphFont">
+    <w:name w:val="Default Paragraph Font"/>
+    <w:uiPriority w:val="1"/>
+    <w:semiHidden/>
+    <w:unhideWhenUsed/>
+  </w:style>
+  <w:style w:type="table" w:default="1" w:styleId="TableNormal">
+    <w:name w:val="Normal Table"/>
+    <w:uiPriority w:val="99"/>
+    <w:semiHidden/>
+    <w:unhideWhenUsed/>
+    <w:tblPr>
+      <w:tblInd w:w="0" w:type="dxa"/>
+      <w:tblCellMar>
+        <w:top w:w="0" w:type="dxa"/>
+        <w:left w:w="108" w:type="dxa"/>
+        <w:bottom w:w="0" w:type="dxa"/>
+        <w:right w:w="108" w:type="dxa"/>
+      </w:tblCellMar>
+    </w:tblPr>
+  </w:style>
+  <w:style w:type="numbering" w:default="1" w:styleId="NoList">
+    <w:name w:val="No List"/>
+    <w:uiPriority w:val="99"/>
+    <w:semiHidden/>
+    <w:unhideWhenUsed/>
+  </w:style>
+  <w:style w:type="paragraph" w:styleId="NoSpacing">
+    <w:name w:val="No Spacing"/>
+    <w:link w:val="NoSpacingChar"/>
+    <w:uiPriority w:val="1"/>
+    <w:qFormat/>
+    <w:rsid w:val="007562CB"/>
+    <w:pPr>
+      <w:spacing w:after="0" w:line="240" w:lineRule="auto"/>
+    </w:pPr>
+    <w:rPr>
+      <w:rFonts w:eastAsiaTheme="minorEastAsia"/>
+    </w:rPr>
+  </w:style>
+  <w:style w:type="character" w:customStyle="1" w:styleId="NoSpacingChar">
+    <w:name w:val="No Spacing Char"/>
+    <w:basedOn w:val="DefaultParagraphFont"/>
+    <w:link w:val="NoSpacing"/>
+    <w:uiPriority w:val="1"/>
+    <w:rsid w:val="007562CB"/>
+    <w:rPr>
+      <w:rFonts w:eastAsiaTheme="minorEastAsia"/>
+    </w:rPr>
+  </w:style>
+  <w:style w:type="paragraph" w:styleId="Header">
+    <w:name w:val="header"/>
+    <w:basedOn w:val="Normal"/>
+    <w:link w:val="HeaderChar"/>
+    <w:uiPriority w:val="99"/>
+    <w:unhideWhenUsed/>
+    <w:rsid w:val="007562CB"/>
+    <w:pPr>
+      <w:tabs>
+        <w:tab w:val="center" w:pos="4680"/>
+        <w:tab w:val="right" w:pos="9360"/>
+      </w:tabs>
+      <w:spacing w:after="0" w:line="240" w:lineRule="auto"/>
+    </w:pPr>
+  </w:style>
+  <w:style w:type="character" w:customStyle="1" w:styleId="HeaderChar">
+    <w:name w:val="Header Char"/>
+    <w:basedOn w:val="DefaultParagraphFont"/>
+    <w:link w:val="Header"/>
+    <w:uiPriority w:val="99"/>
+    <w:rsid w:val="007562CB"/>
+  </w:style>
+  <w:style w:type="paragraph" w:styleId="Footer">
+    <w:name w:val="footer"/>
+    <w:basedOn w:val="Normal"/>
+    <w:link w:val="FooterChar"/>
+    <w:uiPriority w:val="99"/>
+    <w:unhideWhenUsed/>
+    <w:rsid w:val="007562CB"/>
+    <w:pPr>
+      <w:tabs>
+        <w:tab w:val="center" w:pos="4680"/>
+        <w:tab w:val="right" w:pos="9360"/>
+      </w:tabs>
+      <w:spacing w:after="0" w:line="240" w:lineRule="auto"/>
+    </w:pPr>
+  </w:style>
+  <w:style w:type="character" w:customStyle="1" w:styleId="FooterChar">
+    <w:name w:val="Footer Char"/>
+    <w:basedOn w:val="DefaultParagraphFont"/>
+    <w:link w:val="Footer"/>
+    <w:uiPriority w:val="99"/>
+    <w:rsid w:val="007562CB"/>
+  </w:style>
+  <w:style w:type="character" w:customStyle="1" w:styleId="Heading1Char">
+    <w:name w:val="Heading 1 Char"/>
+    <w:basedOn w:val="DefaultParagraphFont"/>
+    <w:link w:val="Heading1"/>
+    <w:uiPriority w:val="9"/>
+    <w:rsid w:val="007562CB"/>
+    <w:rPr>
+      <w:rFonts w:asciiTheme="majorHAnsi" w:eastAsiaTheme="majorEastAsia" w:hAnsiTheme="majorHAnsi" w:cstheme="majorBidi"/>
+      <w:color w:val="61721F" w:themeColor="accent1" w:themeShade="BF"/>
+      <w:sz w:val="32"/>
+      <w:szCs w:val="32"/>
+    </w:rPr>
+  </w:style>
+  <w:style w:type="paragraph" w:styleId="TOCHeading">
+    <w:name w:val="TOC Heading"/>
+    <w:basedOn w:val="Heading1"/>
+    <w:next w:val="Normal"/>
+    <w:uiPriority w:val="39"/>
+    <w:unhideWhenUsed/>
+    <w:qFormat/>
+    <w:rsid w:val="007562CB"/>
+    <w:pPr>
+      <w:outlineLvl w:val="9"/>
+    </w:pPr>
+  </w:style>
+  <w:style w:type="paragraph" w:styleId="BalloonText">
+    <w:name w:val="Balloon Text"/>
+    <w:basedOn w:val="Normal"/>
+    <w:link w:val="BalloonTextChar"/>
+    <w:uiPriority w:val="99"/>
+    <w:semiHidden/>
+    <w:unhideWhenUsed/>
+    <w:rsid w:val="00086725"/>
+    <w:pPr>
+      <w:spacing w:after="0" w:line="240" w:lineRule="auto"/>
+    </w:pPr>
+    <w:rPr>
+      <w:rFonts w:ascii="Lucida Grande" w:hAnsi="Lucida Grande"/>
+      <w:sz w:val="18"/>
+      <w:szCs w:val="18"/>
+    </w:rPr>
+  </w:style>
+  <w:style w:type="character" w:customStyle="1" w:styleId="BalloonTextChar">
+    <w:name w:val="Balloon Text Char"/>
+    <w:basedOn w:val="DefaultParagraphFont"/>
+    <w:link w:val="BalloonText"/>
+    <w:uiPriority w:val="99"/>
+    <w:semiHidden/>
+    <w:rsid w:val="00086725"/>
+    <w:rPr>
+      <w:rFonts w:ascii="Lucida Grande" w:hAnsi="Lucida Grande"/>
+      <w:sz w:val="18"/>
+      <w:szCs w:val="18"/>
+    </w:rPr>
+  </w:style>
+  <w:style w:type="paragraph" w:styleId="TOC1">
+    <w:name w:val="toc 1"/>
+    <w:basedOn w:val="Normal"/>
+    <w:next w:val="Normal"/>
+    <w:autoRedefine/>
+    <w:uiPriority w:val="39"/>
+    <w:unhideWhenUsed/>
+    <w:rsid w:val="00B10324"/>
+    <w:pPr>
+      <w:spacing w:after="100"/>
+    </w:pPr>
+  </w:style>
+  <w:style w:type="character" w:customStyle="1" w:styleId="Heading2Char">
+    <w:name w:val="Heading 2 Char"/>
+    <w:basedOn w:val="DefaultParagraphFont"/>
+    <w:link w:val="Heading2"/>
+    <w:uiPriority w:val="9"/>
+    <w:rsid w:val="00D0459D"/>
+    <w:rPr>
+      <w:rFonts w:asciiTheme="majorHAnsi" w:eastAsiaTheme="majorEastAsia" w:hAnsiTheme="majorHAnsi" w:cstheme="majorBidi"/>
+      <w:b/>
+      <w:bCs/>
+      <w:color w:val="83992A" w:themeColor="accent1"/>
+      <w:sz w:val="26"/>
+      <w:szCs w:val="26"/>
+    </w:rPr>
+  </w:style>
+  <w:style w:type="character" w:customStyle="1" w:styleId="Heading3Char">
+    <w:name w:val="Heading 3 Char"/>
+    <w:basedOn w:val="DefaultParagraphFont"/>
+    <w:link w:val="Heading3"/>
+    <w:uiPriority w:val="9"/>
+    <w:rsid w:val="00D0459D"/>
+    <w:rPr>
+      <w:rFonts w:asciiTheme="majorHAnsi" w:eastAsiaTheme="majorEastAsia" w:hAnsiTheme="majorHAnsi" w:cstheme="majorBidi"/>
+      <w:b/>
+      <w:bCs/>
+      <w:color w:val="83992A" w:themeColor="accent1"/>
+    </w:rPr>
+  </w:style>
+  <w:style w:type="character" w:customStyle="1" w:styleId="Heading4Char">
+    <w:name w:val="Heading 4 Char"/>
+    <w:basedOn w:val="DefaultParagraphFont"/>
+    <w:link w:val="Heading4"/>
+    <w:uiPriority w:val="9"/>
+    <w:rsid w:val="00A52ABA"/>
+    <w:rPr>
+      <w:rFonts w:asciiTheme="majorHAnsi" w:eastAsiaTheme="majorEastAsia" w:hAnsiTheme="majorHAnsi" w:cstheme="majorBidi"/>
+      <w:b/>
+      <w:bCs/>
+      <w:i/>
+      <w:iCs/>
+      <w:color w:val="83992A" w:themeColor="accent1"/>
+    </w:rPr>
+  </w:style>
+  <w:style w:type="paragraph" w:styleId="TOC2">
+    <w:name w:val="toc 2"/>
+    <w:basedOn w:val="Normal"/>
+    <w:next w:val="Normal"/>
+    <w:autoRedefine/>
+    <w:uiPriority w:val="39"/>
+    <w:unhideWhenUsed/>
+    <w:rsid w:val="00612C0B"/>
+    <w:pPr>
+      <w:spacing w:after="100"/>
+      <w:ind w:left="220"/>
+    </w:pPr>
+  </w:style>
+  <w:style w:type="paragraph" w:styleId="TOC3">
+    <w:name w:val="toc 3"/>
+    <w:basedOn w:val="Normal"/>
+    <w:next w:val="Normal"/>
+    <w:autoRedefine/>
+    <w:uiPriority w:val="39"/>
+    <w:unhideWhenUsed/>
+    <w:rsid w:val="00612C0B"/>
+    <w:pPr>
+      <w:spacing w:after="100"/>
+      <w:ind w:left="440"/>
+    </w:pPr>
+  </w:style>
+  <w:style w:type="character" w:styleId="PageNumber">
+    <w:name w:val="page number"/>
+    <w:basedOn w:val="DefaultParagraphFont"/>
+    <w:uiPriority w:val="99"/>
+    <w:semiHidden/>
+    <w:unhideWhenUsed/>
+    <w:rsid w:val="00954DB5"/>
+  </w:style>
+  <w:style w:type="paragraph" w:styleId="Bibliography">
+    <w:name w:val="Bibliography"/>
+    <w:basedOn w:val="Normal"/>
+    <w:next w:val="Normal"/>
+    <w:uiPriority w:val="37"/>
+    <w:unhideWhenUsed/>
+    <w:rsid w:val="002A7508"/>
+  </w:style>
+  <w:style w:type="paragraph" w:styleId="ListParagraph">
+    <w:name w:val="List Paragraph"/>
+    <w:basedOn w:val="Normal"/>
+    <w:uiPriority w:val="34"/>
+    <w:qFormat/>
+    <w:rsid w:val="00453871"/>
+    <w:pPr>
+      <w:ind w:left="720"/>
+      <w:contextualSpacing/>
+    </w:pPr>
+  </w:style>
+  <w:style w:type="character" w:styleId="Hyperlink">
+    <w:name w:val="Hyperlink"/>
+    <w:basedOn w:val="DefaultParagraphFont"/>
+    <w:uiPriority w:val="99"/>
+    <w:unhideWhenUsed/>
+    <w:rsid w:val="00A3603C"/>
+    <w:rPr>
+      <w:color w:val="A8BF4D" w:themeColor="hyperlink"/>
+      <w:u w:val="single"/>
+    </w:rPr>
+  </w:style>
+</w:styles>
+</file>
+
+<file path=word/stylesWithEffects.xml><?xml version="1.0" encoding="utf-8"?>
+<w:styles xmlns:wpc="http://schemas.microsoft.com/office/word/2010/wordprocessingCanvas" xmlns:mo="http://schemas.microsoft.com/office/mac/office/2008/main" xmlns:mc="http://schemas.openxmlformats.org/markup-compatibility/2006" xmlns:mv="urn:schemas-microsoft-com:mac:vml" xmlns:o="urn:schemas-microsoft-com:office:office" xmlns:r="http://schemas.openxmlformats.org/officeDocument/2006/relationships" xmlns:m="http://schemas.openxmlformats.org/officeDocument/2006/math" xmlns:v="urn:schemas-microsoft-com:vml" xmlns:wp14="http://schemas.microsoft.com/office/word/2010/wordprocessingDrawing" xmlns:wp="http://schemas.openxmlformats.org/drawingml/2006/wordprocessingDrawing" xmlns:w10="urn:schemas-microsoft-com:office:word" xmlns:w="http://schemas.openxmlformats.org/wordprocessingml/2006/main" xmlns:w14="http://schemas.microsoft.com/office/word/2010/wordml" xmlns:wpg="http://schemas.microsoft.com/office/word/2010/wordprocessingGroup" xmlns:wpi="http://schemas.microsoft.com/office/word/2010/wordprocessingInk" xmlns:wne="http://schemas.microsoft.com/office/word/2006/wordml" xmlns:wps="http://schemas.microsoft.com/office/word/2010/wordprocessingShape" mc:Ignorable="w14 wp14">
+  <w:docDefaults>
+    <w:rPrDefault>
+      <w:rPr>
+        <w:rFonts w:asciiTheme="minorHAnsi" w:eastAsiaTheme="minorHAnsi" w:hAnsiTheme="minorHAnsi" w:cstheme="minorBidi"/>
+        <w:sz w:val="22"/>
+        <w:szCs w:val="22"/>
+        <w:lang w:val="en-US" w:eastAsia="en-US" w:bidi="ar-SA"/>
+      </w:rPr>
+    </w:rPrDefault>
+    <w:pPrDefault>
+      <w:pPr>
+        <w:spacing w:after="160" w:line="259" w:lineRule="auto"/>
+      </w:pPr>
+    </w:pPrDefault>
+  </w:docDefaults>
+  <w:latentStyles w:defLockedState="0" w:defUIPriority="99" w:defSemiHidden="1" w:defUnhideWhenUsed="1" w:defQFormat="0" w:count="276">
+    <w:lsdException w:name="Normal" w:semiHidden="0" w:uiPriority="0" w:unhideWhenUsed="0" w:qFormat="1"/>
+    <w:lsdException w:name="heading 1" w:semiHidden="0" w:uiPriority="9" w:unhideWhenUsed="0" w:qFormat="1"/>
+    <w:lsdException w:name="heading 2" w:uiPriority="9" w:qFormat="1"/>
+    <w:lsdException w:name="heading 3" w:uiPriority="9" w:qFormat="1"/>
+    <w:lsdException w:name="heading 4" w:uiPriority="9" w:qFormat="1"/>
+    <w:lsdException w:name="heading 5" w:uiPriority="9" w:qFormat="1"/>
+    <w:lsdException w:name="heading 6" w:uiPriority="9" w:qFormat="1"/>
+    <w:lsdException w:name="heading 7" w:uiPriority="9" w:qFormat="1"/>
+    <w:lsdException w:name="heading 8" w:uiPriority="9" w:qFormat="1"/>
+    <w:lsdException w:name="heading 9" w:uiPriority="9" w:qFormat="1"/>
+    <w:lsdException w:name="toc 1" w:uiPriority="39"/>
+    <w:lsdException w:name="toc 2" w:uiPriority="39"/>
+    <w:lsdException w:name="toc 3" w:uiPriority="39"/>
+    <w:lsdException w:name="toc 4" w:uiPriority="39"/>
+    <w:lsdException w:name="toc 5" w:uiPriority="39"/>
+    <w:lsdException w:name="toc 6" w:uiPriority="39"/>
+    <w:lsdException w:name="toc 7" w:uiPriority="39"/>
+    <w:lsdException w:name="toc 8" w:uiPriority="39"/>
+    <w:lsdException w:name="toc 9" w:uiPriority="39"/>
+    <w:lsdException w:name="caption" w:uiPriority="35" w:qFormat="1"/>
+    <w:lsdException w:name="Title" w:semiHidden="0" w:uiPriority="10" w:unhideWhenUsed="0" w:qFormat="1"/>
+    <w:lsdException w:name="Default Paragraph Font" w:uiPriority="1"/>
+    <w:lsdException w:name="Subtitle" w:semiHidden="0" w:uiPriority="11" w:unhideWhenUsed="0" w:qFormat="1"/>
+    <w:lsdException w:name="Strong" w:semiHidden="0" w:uiPriority="22" w:unhideWhenUsed="0" w:qFormat="1"/>
+    <w:lsdException w:name="Emphasis" w:semiHidden="0" w:uiPriority="20" w:unhideWhenUsed="0" w:qFormat="1"/>
+    <w:lsdException w:name="Table Grid" w:semiHidden="0" w:uiPriority="39" w:unhideWhenUsed="0"/>
+    <w:lsdException w:name="Note Level 1" w:semiHidden="0" w:unhideWhenUsed="0"/>
+    <w:lsdException w:name="Note Level 2" w:semiHidden="0" w:unhideWhenUsed="0"/>
+    <w:lsdException w:name="Note Level 3" w:semiHidden="0" w:unhideWhenUsed="0"/>
+    <w:lsdException w:name="Note Level 4" w:semiHidden="0" w:unhideWhenUsed="0"/>
+    <w:lsdException w:name="Note Level 5" w:semiHidden="0" w:unhideWhenUsed="0"/>
+    <w:lsdException w:name="Note Level 6" w:semiHidden="0" w:unhideWhenUsed="0"/>
+    <w:lsdException w:name="Note Level 7" w:semiHidden="0" w:unhideWhenUsed="0"/>
+    <w:lsdException w:name="Note Level 8" w:semiHidden="0" w:unhideWhenUsed="0"/>
+    <w:lsdException w:name="Note Level 9" w:semiHidden="0" w:unhideWhenUsed="0"/>
+    <w:lsdException w:name="Placeholder Text" w:unhideWhenUsed="0"/>
+    <w:lsdException w:name="No Spacing" w:semiHidden="0" w:uiPriority="1" w:unhideWhenUsed="0" w:qFormat="1"/>
+    <w:lsdException w:name="Light Shading" w:semiHidden="0" w:uiPriority="60" w:unhideWhenUsed="0"/>
+    <w:lsdException w:name="Light List" w:semiHidden="0" w:uiPriority="61" w:unhideWhenUsed="0"/>
+    <w:lsdException w:name="Light Grid" w:semiHidden="0" w:uiPriority="62" w:unhideWhenUsed="0"/>
+    <w:lsdException w:name="Medium Shading 1" w:semiHidden="0" w:uiPriority="63" w:unhideWhenUsed="0"/>
+    <w:lsdException w:name="Medium Shading 2" w:semiHidden="0" w:uiPriority="64" w:unhideWhenUsed="0"/>
+    <w:lsdException w:name="Medium List 1" w:semiHidden="0" w:uiPriority="65" w:unhideWhenUsed="0"/>
+    <w:lsdException w:name="Medium List 2" w:semiHidden="0" w:uiPriority="66" w:unhideWhenUsed="0"/>
+    <w:lsdException w:name="Medium Grid 1" w:semiHidden="0" w:uiPriority="67" w:unhideWhenUsed="0"/>
+    <w:lsdException w:name="Medium Grid 2" w:semiHidden="0" w:uiPriority="68" w:unhideWhenUsed="0"/>
+    <w:lsdException w:name="Medium Grid 3" w:semiHidden="0" w:uiPriority="69" w:unhideWhenUsed="0"/>
+    <w:lsdException w:name="Dark List" w:semiHidden="0" w:uiPriority="70" w:unhideWhenUsed="0"/>
+    <w:lsdException w:name="Colorful Shading" w:semiHidden="0" w:uiPriority="71" w:unhideWhenUsed="0"/>
+    <w:lsdException w:name="Colorful List" w:semiHidden="0" w:uiPriority="72" w:unhideWhenUsed="0"/>
+    <w:lsdException w:name="Colorful Grid" w:semiHidden="0" w:uiPriority="73" w:unhideWhenUsed="0"/>
+    <w:lsdException w:name="Light Shading Accent 1" w:semiHidden="0" w:uiPriority="60" w:unhideWhenUsed="0"/>
+    <w:lsdException w:name="Light List Accent 1" w:semiHidden="0" w:uiPriority="61" w:unhideWhenUsed="0"/>
+    <w:lsdException w:name="Light Grid Accent 1" w:semiHidden="0" w:uiPriority="62" w:unhideWhenUsed="0"/>
+    <w:lsdException w:name="Medium Shading 1 Accent 1" w:semiHidden="0" w:uiPriority="63" w:unhideWhenUsed="0"/>
+    <w:lsdException w:name="Medium Shading 2 Accent 1" w:semiHidden="0" w:uiPriority="64" w:unhideWhenUsed="0"/>
+    <w:lsdException w:name="Medium List 1 Accent 1" w:semiHidden="0" w:uiPriority="65" w:unhideWhenUsed="0"/>
+    <w:lsdException w:name="Revision" w:unhideWhenUsed="0"/>
+    <w:lsdException w:name="List Paragraph" w:semiHidden="0" w:uiPriority="34" w:unhideWhenUsed="0" w:qFormat="1"/>
+    <w:lsdException w:name="Quote" w:semiHidden="0" w:uiPriority="29" w:unhideWhenUsed="0" w:qFormat="1"/>
+    <w:lsdException w:name="Intense Quote" w:semiHidden="0" w:uiPriority="30" w:unhideWhenUsed="0" w:qFormat="1"/>
+    <w:lsdException w:name="Medium List 2 Accent 1" w:semiHidden="0" w:uiPriority="66" w:unhideWhenUsed="0"/>
+    <w:lsdException w:name="Medium Grid 1 Accent 1" w:semiHidden="0" w:uiPriority="67" w:unhideWhenUsed="0"/>
+    <w:lsdException w:name="Medium Grid 2 Accent 1" w:semiHidden="0" w:uiPriority="68" w:unhideWhenUsed="0"/>
+    <w:lsdException w:name="Medium Grid 3 Accent 1" w:semiHidden="0" w:uiPriority="69" w:unhideWhenUsed="0"/>
+    <w:lsdException w:name="Dark List Accent 1" w:semiHidden="0" w:uiPriority="70" w:unhideWhenUsed="0"/>
+    <w:lsdException w:name="Colorful Shading Accent 1" w:semiHidden="0" w:uiPriority="71" w:unhideWhenUsed="0"/>
+    <w:lsdException w:name="Colorful List Accent 1" w:semiHidden="0" w:uiPriority="72" w:unhideWhenUsed="0"/>
+    <w:lsdException w:name="Colorful Grid Accent 1" w:semiHidden="0" w:uiPriority="73" w:unhideWhenUsed="0"/>
+    <w:lsdException w:name="Light Shading Accent 2" w:semiHidden="0" w:uiPriority="60" w:unhideWhenUsed="0"/>
+    <w:lsdException w:name="Light List Accent 2" w:semiHidden="0" w:uiPriority="61" w:unhideWhenUsed="0"/>
+    <w:lsdException w:name="Light Grid Accent 2" w:semiHidden="0" w:uiPriority="62" w:unhideWhenUsed="0"/>
+    <w:lsdException w:name="Medium Shading 1 Accent 2" w:semiHidden="0" w:uiPriority="63" w:unhideWhenUsed="0"/>
+    <w:lsdException w:name="Medium Shading 2 Accent 2" w:semiHidden="0" w:uiPriority="64" w:unhideWhenUsed="0"/>
+    <w:lsdException w:name="Medium List 1 Accent 2" w:semiHidden="0" w:uiPriority="65" w:unhideWhenUsed="0"/>
+    <w:lsdException w:name="Medium List 2 Accent 2" w:semiHidden="0" w:uiPriority="66" w:unhideWhenUsed="0"/>
+    <w:lsdException w:name="Medium Grid 1 Accent 2" w:semiHidden="0" w:uiPriority="67" w:unhideWhenUsed="0"/>
+    <w:lsdException w:name="Medium Grid 2 Accent 2" w:semiHidden="0" w:uiPriority="68" w:unhideWhenUsed="0"/>
+    <w:lsdException w:name="Medium Grid 3 Accent 2" w:semiHidden="0" w:uiPriority="69" w:unhideWhenUsed="0"/>
+    <w:lsdException w:name="Dark List Accent 2" w:semiHidden="0" w:uiPriority="70" w:unhideWhenUsed="0"/>
+    <w:lsdException w:name="Colorful Shading Accent 2" w:semiHidden="0" w:uiPriority="71" w:unhideWhenUsed="0"/>
+    <w:lsdException w:name="Colorful List Accent 2" w:semiHidden="0" w:uiPriority="72" w:unhideWhenUsed="0"/>
+    <w:lsdException w:name="Colorful Grid Accent 2" w:semiHidden="0" w:uiPriority="73" w:unhideWhenUsed="0"/>
+    <w:lsdException w:name="Light Shading Accent 3" w:semiHidden="0" w:uiPriority="60" w:unhideWhenUsed="0"/>
+    <w:lsdException w:name="Light List Accent 3" w:semiHidden="0" w:uiPriority="61" w:unhideWhenUsed="0"/>
+    <w:lsdException w:name="Light Grid Accent 3" w:semiHidden="0" w:uiPriority="62" w:unhideWhenUsed="0"/>
+    <w:lsdException w:name="Medium Shading 1 Accent 3" w:semiHidden="0" w:uiPriority="63" w:unhideWhenUsed="0"/>
+    <w:lsdException w:name="Medium Shading 2 Accent 3" w:semiHidden="0" w:uiPriority="64" w:unhideWhenUsed="0"/>
+    <w:lsdException w:name="Medium List 1 Accent 3" w:semiHidden="0" w:uiPriority="65" w:unhideWhenUsed="0"/>
+    <w:lsdException w:name="Medium List 2 Accent 3" w:semiHidden="0" w:uiPriority="66" w:unhideWhenUsed="0"/>
+    <w:lsdException w:name="Medium Grid 1 Accent 3" w:semiHidden="0" w:uiPriority="67" w:unhideWhenUsed="0"/>
+    <w:lsdException w:name="Medium Grid 2 Accent 3" w:semiHidden="0" w:uiPriority="68" w:unhideWhenUsed="0"/>
+    <w:lsdException w:name="Medium Grid 3 Accent 3" w:semiHidden="0" w:uiPriority="69" w:unhideWhenUsed="0"/>
+    <w:lsdException w:name="Dark List Accent 3" w:semiHidden="0" w:uiPriority="70" w:unhideWhenUsed="0"/>
+    <w:lsdException w:name="Colorful Shading Accent 3" w:semiHidden="0" w:uiPriority="71" w:unhideWhenUsed="0"/>
+    <w:lsdException w:name="Colorful List Accent 3" w:semiHidden="0" w:uiPriority="72" w:unhideWhenUsed="0"/>
+    <w:lsdException w:name="Colorful Grid Accent 3" w:semiHidden="0" w:uiPriority="73" w:unhideWhenUsed="0"/>
+    <w:lsdException w:name="Light Shading Accent 4" w:semiHidden="0" w:uiPriority="60" w:unhideWhenUsed="0"/>
+    <w:lsdException w:name="Light List Accent 4" w:semiHidden="0" w:uiPriority="61" w:unhideWhenUsed="0"/>
+    <w:lsdException w:name="Light Grid Accent 4" w:semiHidden="0" w:uiPriority="62" w:unhideWhenUsed="0"/>
+    <w:lsdException w:name="Medium Shading 1 Accent 4" w:semiHidden="0" w:uiPriority="63" w:unhideWhenUsed="0"/>
+    <w:lsdException w:name="Medium Shading 2 Accent 4" w:semiHidden="0" w:uiPriority="64" w:unhideWhenUsed="0"/>
+    <w:lsdException w:name="Medium List 1 Accent 4" w:semiHidden="0" w:uiPriority="65" w:unhideWhenUsed="0"/>
+    <w:lsdException w:name="Medium List 2 Accent 4" w:semiHidden="0" w:uiPriority="66" w:unhideWhenUsed="0"/>
+    <w:lsdException w:name="Medium Grid 1 Accent 4" w:semiHidden="0" w:uiPriority="67" w:unhideWhenUsed="0"/>
+    <w:lsdException w:name="Medium Grid 2 Accent 4" w:semiHidden="0" w:uiPriority="68" w:unhideWhenUsed="0"/>
+    <w:lsdException w:name="Medium Grid 3 Accent 4" w:semiHidden="0" w:uiPriority="69" w:unhideWhenUsed="0"/>
+    <w:lsdException w:name="Dark List Accent 4" w:semiHidden="0" w:uiPriority="70" w:unhideWhenUsed="0"/>
+    <w:lsdException w:name="Colorful Shading Accent 4" w:semiHidden="0" w:uiPriority="71" w:unhideWhenUsed="0"/>
+    <w:lsdException w:name="Colorful List Accent 4" w:semiHidden="0" w:uiPriority="72" w:unhideWhenUsed="0"/>
+    <w:lsdException w:name="Colorful Grid Accent 4" w:semiHidden="0" w:uiPriority="73" w:unhideWhenUsed="0"/>
+    <w:lsdException w:name="Light Shading Accent 5" w:semiHidden="0" w:uiPriority="60" w:unhideWhenUsed="0"/>
+    <w:lsdException w:name="Light List Accent 5" w:semiHidden="0" w:uiPriority="61" w:unhideWhenUsed="0"/>
+    <w:lsdException w:name="Light Grid Accent 5" w:semiHidden="0" w:uiPriority="62" w:unhideWhenUsed="0"/>
+    <w:lsdException w:name="Medium Shading 1 Accent 5" w:semiHidden="0" w:uiPriority="63" w:unhideWhenUsed="0"/>
+    <w:lsdException w:name="Medium Shading 2 Accent 5" w:semiHidden="0" w:uiPriority="64" w:unhideWhenUsed="0"/>
+    <w:lsdException w:name="Medium List 1 Accent 5" w:semiHidden="0" w:uiPriority="65" w:unhideWhenUsed="0"/>
+    <w:lsdException w:name="Medium List 2 Accent 5" w:semiHidden="0" w:uiPriority="66" w:unhideWhenUsed="0"/>
+    <w:lsdException w:name="Medium Grid 1 Accent 5" w:semiHidden="0" w:uiPriority="67" w:unhideWhenUsed="0"/>
+    <w:lsdException w:name="Medium Grid 2 Accent 5" w:semiHidden="0" w:uiPriority="68" w:unhideWhenUsed="0"/>
+    <w:lsdException w:name="Medium Grid 3 Accent 5" w:semiHidden="0" w:uiPriority="69" w:unhideWhenUsed="0"/>
+    <w:lsdException w:name="Dark List Accent 5" w:semiHidden="0" w:uiPriority="70" w:unhideWhenUsed="0"/>
+    <w:lsdException w:name="Colorful Shading Accent 5" w:semiHidden="0" w:uiPriority="71" w:unhideWhenUsed="0"/>
+    <w:lsdException w:name="Colorful List Accent 5" w:semiHidden="0" w:uiPriority="72" w:unhideWhenUsed="0"/>
+    <w:lsdException w:name="Colorful Grid Accent 5" w:semiHidden="0" w:uiPriority="73" w:unhideWhenUsed="0"/>
+    <w:lsdException w:name="Light Shading Accent 6" w:semiHidden="0" w:uiPriority="60" w:unhideWhenUsed="0"/>
+    <w:lsdException w:name="Light List Accent 6" w:semiHidden="0" w:uiPriority="61" w:unhideWhenUsed="0"/>
+    <w:lsdException w:name="Light Grid Accent 6" w:semiHidden="0" w:uiPriority="62" w:unhideWhenUsed="0"/>
+    <w:lsdException w:name="Medium Shading 1 Accent 6" w:semiHidden="0" w:uiPriority="63" w:unhideWhenUsed="0"/>
+    <w:lsdException w:name="Medium Shading 2 Accent 6" w:semiHidden="0" w:uiPriority="64" w:unhideWhenUsed="0"/>
+    <w:lsdException w:name="Medium List 1 Accent 6" w:semiHidden="0" w:uiPriority="65" w:unhideWhenUsed="0"/>
+    <w:lsdException w:name="Medium List 2 Accent 6" w:semiHidden="0" w:uiPriority="66" w:unhideWhenUsed="0"/>
+    <w:lsdException w:name="Medium Grid 1 Accent 6" w:semiHidden="0" w:uiPriority="67" w:unhideWhenUsed="0"/>
+    <w:lsdException w:name="Medium Grid 2 Accent 6" w:semiHidden="0" w:uiPriority="68" w:unhideWhenUsed="0"/>
+    <w:lsdException w:name="Medium Grid 3 Accent 6" w:semiHidden="0" w:uiPriority="69" w:unhideWhenUsed="0"/>
+    <w:lsdException w:name="Dark List Accent 6" w:semiHidden="0" w:uiPriority="70" w:unhideWhenUsed="0"/>
+    <w:lsdException w:name="Colorful Shading Accent 6" w:semiHidden="0" w:uiPriority="71" w:unhideWhenUsed="0"/>
+    <w:lsdException w:name="Colorful List Accent 6" w:semiHidden="0" w:uiPriority="72" w:unhideWhenUsed="0"/>
+    <w:lsdException w:name="Colorful Grid Accent 6" w:semiHidden="0" w:uiPriority="73" w:unhideWhenUsed="0"/>
+    <w:lsdException w:name="Subtle Emphasis" w:semiHidden="0" w:uiPriority="19" w:unhideWhenUsed="0" w:qFormat="1"/>
+    <w:lsdException w:name="Intense Emphasis" w:semiHidden="0" w:uiPriority="21" w:unhideWhenUsed="0" w:qFormat="1"/>
+    <w:lsdException w:name="Subtle Reference" w:semiHidden="0" w:uiPriority="31" w:unhideWhenUsed="0" w:qFormat="1"/>
+    <w:lsdException w:name="Intense Reference" w:semiHidden="0" w:uiPriority="32" w:unhideWhenUsed="0" w:qFormat="1"/>
+    <w:lsdException w:name="Book Title" w:semiHidden="0" w:uiPriority="33" w:unhideWhenUsed="0" w:qFormat="1"/>
+    <w:lsdException w:name="Bibliography" w:uiPriority="37"/>
+    <w:lsdException w:name="TOC Heading" w:uiPriority="39" w:qFormat="1"/>
   </w:latentStyles>
   <w:style w:type="paragraph" w:default="1" w:styleId="Normal">
     <w:name w:val="Normal"/>
@@ -5385,7 +5744,7 @@
   <a:extraClrSchemeLst/>
   <a:extLst>
     <a:ext uri="{05A4C25C-085E-4340-85A3-A5531E510DB2}">
-      <thm15:themeFamily xmlns:thm15="http://schemas.microsoft.com/office/thememl/2012/main" name="Organic" id="{28CDC826-8792-45C0-861B-85EB3ADEDA33}" vid="{7DAC20F1-423D-49E2-BD0B-50532748BAD0}"/>
+      <thm15:themeFamily xmlns:thm15="http://schemas.microsoft.com/office/thememl/2012/main" xmlns="" name="Organic" id="{28CDC826-8792-45C0-861B-85EB3ADEDA33}" vid="{7DAC20F1-423D-49E2-BD0B-50532748BAD0}"/>
     </a:ext>
   </a:extLst>
 </a:theme>
@@ -5533,7 +5892,7 @@
 </file>
 
 <file path=customXml/itemProps2.xml><?xml version="1.0" encoding="utf-8"?>
-<ds:datastoreItem xmlns:ds="http://schemas.openxmlformats.org/officeDocument/2006/customXml" ds:itemID="{5CFF5520-DDAF-4C01-BB81-816E9A86EC46}">
+<ds:datastoreItem xmlns:ds="http://schemas.openxmlformats.org/officeDocument/2006/customXml" ds:itemID="{2CEE3A5E-131D-4C49-BBBF-D655512432F3}">
   <ds:schemaRefs>
     <ds:schemaRef ds:uri="http://schemas.openxmlformats.org/officeDocument/2006/bibliography"/>
   </ds:schemaRefs>

--- a/Gancsos_Abel_Assignment2/doc/AMGDeliveryDispatch.docx
+++ b/Gancsos_Abel_Assignment2/doc/AMGDeliveryDispatch.docx
@@ -2627,21 +2627,19 @@
       <w:pPr>
         <w:pStyle w:val="ListParagraph"/>
       </w:pPr>
-      <w:bookmarkStart w:id="5" w:name="_GoBack"/>
+    </w:p>
+    <w:p>
+      <w:pPr>
+        <w:pStyle w:val="Heading2"/>
+      </w:pPr>
+      <w:bookmarkStart w:id="5" w:name="_Toc519352364"/>
+      <w:r>
+        <w:t>1.5</w:t>
+      </w:r>
+      <w:r>
+        <w:t xml:space="preserve"> Prerequisites</w:t>
+      </w:r>
       <w:bookmarkEnd w:id="5"/>
-    </w:p>
-    <w:p>
-      <w:pPr>
-        <w:pStyle w:val="Heading2"/>
-      </w:pPr>
-      <w:bookmarkStart w:id="6" w:name="_Toc519352364"/>
-      <w:r>
-        <w:t>1.5</w:t>
-      </w:r>
-      <w:r>
-        <w:t xml:space="preserve"> Prerequisites</w:t>
-      </w:r>
-      <w:bookmarkEnd w:id="6"/>
       <w:r>
         <w:t xml:space="preserve"> </w:t>
       </w:r>
@@ -2734,25 +2732,25 @@
       <w:pPr>
         <w:pStyle w:val="Heading1"/>
       </w:pPr>
-      <w:bookmarkStart w:id="7" w:name="_Toc519352365"/>
+      <w:bookmarkStart w:id="6" w:name="_Toc519352365"/>
       <w:r>
         <w:lastRenderedPageBreak/>
         <w:t>2 Assignment Tasks</w:t>
       </w:r>
+      <w:bookmarkEnd w:id="6"/>
+    </w:p>
+    <w:p>
+      <w:pPr>
+        <w:pStyle w:val="Heading2"/>
+      </w:pPr>
+      <w:bookmarkStart w:id="7" w:name="_Toc519352366"/>
+      <w:r>
+        <w:t xml:space="preserve">2.1 </w:t>
+      </w:r>
+      <w:r>
+        <w:t>Implementation Description</w:t>
+      </w:r>
       <w:bookmarkEnd w:id="7"/>
-    </w:p>
-    <w:p>
-      <w:pPr>
-        <w:pStyle w:val="Heading2"/>
-      </w:pPr>
-      <w:bookmarkStart w:id="8" w:name="_Toc519352366"/>
-      <w:r>
-        <w:t xml:space="preserve">2.1 </w:t>
-      </w:r>
-      <w:r>
-        <w:t>Implementation Description</w:t>
-      </w:r>
-      <w:bookmarkEnd w:id="8"/>
     </w:p>
     <w:p>
       <w:pPr>
@@ -2968,23 +2966,24 @@
       <w:pPr>
         <w:pStyle w:val="Heading2"/>
       </w:pPr>
-      <w:bookmarkStart w:id="9" w:name="_Toc519352367"/>
+      <w:bookmarkStart w:id="8" w:name="_Toc519352367"/>
       <w:r>
         <w:lastRenderedPageBreak/>
         <w:t>2.2 UML Class Diagram</w:t>
       </w:r>
-      <w:bookmarkEnd w:id="9"/>
-    </w:p>
-    <w:p>
+      <w:bookmarkEnd w:id="8"/>
+    </w:p>
+    <w:p>
+      <w:bookmarkStart w:id="9" w:name="_GoBack"/>
       <w:r>
         <w:rPr>
           <w:noProof/>
         </w:rPr>
         <w:drawing>
-          <wp:inline distT="0" distB="0" distL="0" distR="0" wp14:anchorId="7B4CC783" wp14:editId="54623979">
+          <wp:inline distT="0" distB="0" distL="0" distR="0" wp14:anchorId="6E3F5716" wp14:editId="13A0A48F">
             <wp:extent cx="5943600" cy="4633595"/>
             <wp:effectExtent l="0" t="0" r="0" b="0"/>
-            <wp:docPr id="7" name="Picture 7"/>
+            <wp:docPr id="3" name="Picture 3"/>
             <wp:cNvGraphicFramePr>
               <a:graphicFrameLocks xmlns:a="http://schemas.openxmlformats.org/drawingml/2006/main" noChangeAspect="1"/>
             </wp:cNvGraphicFramePr>
@@ -2992,7 +2991,7 @@
               <a:graphicData uri="http://schemas.openxmlformats.org/drawingml/2006/picture">
                 <pic:pic xmlns:pic="http://schemas.openxmlformats.org/drawingml/2006/picture">
                   <pic:nvPicPr>
-                    <pic:cNvPr id="7" name="Gancsos_Abel_Assignment2a.png"/>
+                    <pic:cNvPr id="0" name="Gancsos_Abel_Assignment2a.png"/>
                     <pic:cNvPicPr/>
                   </pic:nvPicPr>
                   <pic:blipFill>
@@ -3022,6 +3021,7 @@
           </wp:inline>
         </w:drawing>
       </w:r>
+      <w:bookmarkEnd w:id="9"/>
     </w:p>
     <w:p>
       <w:pPr>
@@ -3591,7 +3591,7 @@
         <w:rStyle w:val="PageNumber"/>
         <w:noProof/>
       </w:rPr>
-      <w:t>4</w:t>
+      <w:t>6</w:t>
     </w:r>
     <w:r>
       <w:rPr>
@@ -5744,7 +5744,7 @@
   <a:extraClrSchemeLst/>
   <a:extLst>
     <a:ext uri="{05A4C25C-085E-4340-85A3-A5531E510DB2}">
-      <thm15:themeFamily xmlns:thm15="http://schemas.microsoft.com/office/thememl/2012/main" xmlns="" name="Organic" id="{28CDC826-8792-45C0-861B-85EB3ADEDA33}" vid="{7DAC20F1-423D-49E2-BD0B-50532748BAD0}"/>
+      <thm15:themeFamily xmlns="" xmlns:thm15="http://schemas.microsoft.com/office/thememl/2012/main" name="Organic" id="{28CDC826-8792-45C0-861B-85EB3ADEDA33}" vid="{7DAC20F1-423D-49E2-BD0B-50532748BAD0}"/>
     </a:ext>
   </a:extLst>
 </a:theme>
@@ -5892,7 +5892,7 @@
 </file>
 
 <file path=customXml/itemProps2.xml><?xml version="1.0" encoding="utf-8"?>
-<ds:datastoreItem xmlns:ds="http://schemas.openxmlformats.org/officeDocument/2006/customXml" ds:itemID="{2CEE3A5E-131D-4C49-BBBF-D655512432F3}">
+<ds:datastoreItem xmlns:ds="http://schemas.openxmlformats.org/officeDocument/2006/customXml" ds:itemID="{93BA4FA3-3CD5-B64D-AFE7-653AC63F7F01}">
   <ds:schemaRefs>
     <ds:schemaRef ds:uri="http://schemas.openxmlformats.org/officeDocument/2006/bibliography"/>
   </ds:schemaRefs>
